--- a/reports/D02/Student #5/Planning and Progress Report (Student #5).docx
+++ b/reports/D02/Student #5/Planning and Progress Report (Student #5).docx
@@ -1476,6 +1476,65 @@
           </w:p>
         </w:tc>
       </w:tr>
+      <w:tr>
+        <w:tc>
+          <w:tcPr>
+            <w:tcW w:w="2831" w:type="dxa"/>
+          </w:tcPr>
+          <w:p>
+            <w:pPr>
+              <w:jc w:val="both"/>
+              <w:rPr>
+                <w:szCs w:val="24"/>
+              </w:rPr>
+            </w:pPr>
+            <w:r>
+              <w:rPr>
+                <w:szCs w:val="24"/>
+              </w:rPr>
+              <w:t>1.1</w:t>
+            </w:r>
+          </w:p>
+        </w:tc>
+        <w:tc>
+          <w:tcPr>
+            <w:tcW w:w="1559" w:type="dxa"/>
+          </w:tcPr>
+          <w:p>
+            <w:pPr>
+              <w:jc w:val="both"/>
+              <w:rPr>
+                <w:szCs w:val="24"/>
+              </w:rPr>
+            </w:pPr>
+            <w:r>
+              <w:rPr>
+                <w:szCs w:val="24"/>
+              </w:rPr>
+              <w:t>12/03</w:t>
+            </w:r>
+          </w:p>
+        </w:tc>
+        <w:tc>
+          <w:tcPr>
+            <w:tcW w:w="4104" w:type="dxa"/>
+          </w:tcPr>
+          <w:p>
+            <w:pPr>
+              <w:jc w:val="both"/>
+              <w:rPr>
+                <w:szCs w:val="24"/>
+              </w:rPr>
+            </w:pPr>
+            <w:r>
+              <w:rPr>
+                <w:szCs w:val="24"/>
+              </w:rPr>
+              <w:t>Add progress data</w:t>
+            </w:r>
+          </w:p>
+        </w:tc>
+      </w:tr>
     </w:tbl>
     <w:p>
       <w:pPr>
@@ -1818,7 +1877,7 @@
         <w:rPr>
           <w:lang w:val="en-US"/>
         </w:rPr>
-        <w:t xml:space="preserve"> [time in hours]</w:t>
+        <w:t xml:space="preserve"> [time]</w:t>
       </w:r>
     </w:p>
     <w:p>
@@ -1852,7 +1911,7 @@
         <w:rPr>
           <w:lang w:val="en-US"/>
         </w:rPr>
-        <w:t xml:space="preserve"> [time in hours]</w:t>
+        <w:t xml:space="preserve"> [time]</w:t>
       </w:r>
     </w:p>
     <w:p>
@@ -1894,26 +1953,21 @@
         <w:pStyle w:val="ListParagraph"/>
         <w:numPr>
           <w:ilvl w:val="0"/>
-          <w:numId w:val="13"/>
+          <w:numId w:val="26"/>
         </w:numPr>
-        <w:jc w:val="both"/>
-        <w:rPr>
-          <w:lang w:val="en-US"/>
-        </w:rPr>
-      </w:pPr>
-      <w:r>
-        <w:rPr>
+        <w:rPr>
+          <w:rFonts w:eastAsia="Times New Roman"/>
+          <w:lang w:val="en-US" w:eastAsia="es-ES"/>
+        </w:rPr>
+      </w:pPr>
+      <w:r>
+        <w:rPr>
+          <w:rFonts w:eastAsia="Times New Roman"/>
           <w:b/>
           <w:bCs/>
-          <w:lang w:val="en-US"/>
-        </w:rPr>
-        <w:t>Set Up New Workspace Configuration</w:t>
-      </w:r>
-      <w:r>
-        <w:rPr>
-          <w:lang w:val="en-US"/>
-        </w:rPr>
-        <w:t>:</w:t>
+          <w:lang w:val="en-US" w:eastAsia="es-ES"/>
+        </w:rPr>
+        <w:t>Set Up New Workspace Configuration:</w:t>
       </w:r>
     </w:p>
     <w:p>
@@ -1921,32 +1975,19 @@
         <w:pStyle w:val="ListParagraph"/>
         <w:numPr>
           <w:ilvl w:val="1"/>
-          <w:numId w:val="13"/>
+          <w:numId w:val="26"/>
         </w:numPr>
-        <w:jc w:val="both"/>
-        <w:rPr>
-          <w:lang w:val="en-US"/>
-        </w:rPr>
-      </w:pPr>
-      <w:r>
-        <w:rPr>
-          <w:b/>
-          <w:bCs/>
-          <w:lang w:val="en-US"/>
-        </w:rPr>
-        <w:t>Description</w:t>
-      </w:r>
-      <w:r>
-        <w:rPr>
-          <w:lang w:val="en-US"/>
-        </w:rPr>
-        <w:t xml:space="preserve">: </w:t>
-      </w:r>
-      <w:r>
-        <w:rPr>
-          <w:lang w:val="en-US"/>
-        </w:rPr>
-        <w:t>Set up the new Workspace Configuration following the video posted on EV.</w:t>
+        <w:rPr>
+          <w:rFonts w:eastAsia="Times New Roman"/>
+          <w:lang w:val="en-US" w:eastAsia="es-ES"/>
+        </w:rPr>
+      </w:pPr>
+      <w:r>
+        <w:rPr>
+          <w:rFonts w:eastAsia="Times New Roman"/>
+          <w:lang w:val="en-US" w:eastAsia="es-ES"/>
+        </w:rPr>
+        <w:t>Description: Set up the new Workspace Configuration following the video posted on EV.</w:t>
       </w:r>
     </w:p>
     <w:p>
@@ -1954,26 +1995,33 @@
         <w:pStyle w:val="ListParagraph"/>
         <w:numPr>
           <w:ilvl w:val="1"/>
-          <w:numId w:val="13"/>
+          <w:numId w:val="26"/>
         </w:numPr>
-        <w:jc w:val="both"/>
-        <w:rPr>
-          <w:lang w:val="en-US"/>
-        </w:rPr>
-      </w:pPr>
-      <w:r>
-        <w:rPr>
-          <w:b/>
-          <w:bCs/>
-          <w:lang w:val="en-US"/>
-        </w:rPr>
-        <w:t>Assignee - Role</w:t>
-      </w:r>
-      <w:r>
-        <w:rPr>
-          <w:lang w:val="en-US"/>
-        </w:rPr>
-        <w:t>: Student 5 - Developer</w:t>
+        <w:rPr>
+          <w:rFonts w:eastAsia="Times New Roman"/>
+          <w:lang w:val="en-US" w:eastAsia="es-ES"/>
+        </w:rPr>
+      </w:pPr>
+      <w:r>
+        <w:rPr>
+          <w:rFonts w:eastAsia="Times New Roman"/>
+          <w:lang w:val="en-US" w:eastAsia="es-ES"/>
+        </w:rPr>
+        <w:t xml:space="preserve">Assignee - Role: Student 5 </w:t>
+      </w:r>
+      <w:r>
+        <w:rPr>
+          <w:rFonts w:eastAsia="Times New Roman"/>
+          <w:lang w:val="en-US" w:eastAsia="es-ES"/>
+        </w:rPr>
+        <w:t>–</w:t>
+      </w:r>
+      <w:r>
+        <w:rPr>
+          <w:rFonts w:eastAsia="Times New Roman"/>
+          <w:lang w:val="en-US" w:eastAsia="es-ES"/>
+        </w:rPr>
+        <w:t xml:space="preserve"> Developer</w:t>
       </w:r>
     </w:p>
     <w:p>
@@ -1981,26 +2029,26 @@
         <w:pStyle w:val="ListParagraph"/>
         <w:numPr>
           <w:ilvl w:val="1"/>
-          <w:numId w:val="13"/>
+          <w:numId w:val="26"/>
         </w:numPr>
-        <w:jc w:val="both"/>
-        <w:rPr>
-          <w:lang w:val="en-US"/>
-        </w:rPr>
-      </w:pPr>
-      <w:r>
-        <w:rPr>
-          <w:b/>
-          <w:bCs/>
-          <w:lang w:val="en-US"/>
-        </w:rPr>
-        <w:t>Planned Time</w:t>
-      </w:r>
-      <w:r>
-        <w:rPr>
-          <w:lang w:val="en-US"/>
-        </w:rPr>
-        <w:t>: 0.5 h</w:t>
+        <w:rPr>
+          <w:rFonts w:eastAsia="Times New Roman"/>
+          <w:lang w:val="en-US" w:eastAsia="es-ES"/>
+        </w:rPr>
+      </w:pPr>
+      <w:r>
+        <w:rPr>
+          <w:rFonts w:eastAsia="Times New Roman"/>
+          <w:lang w:val="en-US" w:eastAsia="es-ES"/>
+        </w:rPr>
+        <w:t>Planned Time: 0</w:t>
+      </w:r>
+      <w:r>
+        <w:rPr>
+          <w:rFonts w:eastAsia="Times New Roman"/>
+          <w:lang w:val="en-US" w:eastAsia="es-ES"/>
+        </w:rPr>
+        <w:t>h 45 min</w:t>
       </w:r>
     </w:p>
     <w:p>
@@ -2008,26 +2056,33 @@
         <w:pStyle w:val="ListParagraph"/>
         <w:numPr>
           <w:ilvl w:val="1"/>
-          <w:numId w:val="13"/>
+          <w:numId w:val="26"/>
         </w:numPr>
-        <w:jc w:val="both"/>
-        <w:rPr>
-          <w:lang w:val="en-US"/>
-        </w:rPr>
-      </w:pPr>
-      <w:r>
-        <w:rPr>
-          <w:b/>
-          <w:bCs/>
-          <w:lang w:val="en-US"/>
-        </w:rPr>
-        <w:t>Actual Time</w:t>
-      </w:r>
-      <w:r>
-        <w:rPr>
-          <w:lang w:val="en-US"/>
-        </w:rPr>
-        <w:t>:</w:t>
+        <w:rPr>
+          <w:rFonts w:eastAsia="Times New Roman"/>
+          <w:lang w:val="en-US" w:eastAsia="es-ES"/>
+        </w:rPr>
+      </w:pPr>
+      <w:r>
+        <w:rPr>
+          <w:rFonts w:eastAsia="Times New Roman"/>
+          <w:lang w:val="en-US" w:eastAsia="es-ES"/>
+        </w:rPr>
+        <w:t xml:space="preserve">Actual Time: </w:t>
+      </w:r>
+      <w:r>
+        <w:rPr>
+          <w:rFonts w:eastAsia="Times New Roman"/>
+          <w:lang w:val="en-US" w:eastAsia="es-ES"/>
+        </w:rPr>
+        <w:t>0h 41m</w:t>
+      </w:r>
+      <w:r>
+        <w:rPr>
+          <w:rFonts w:eastAsia="Times New Roman"/>
+          <w:lang w:val="en-US" w:eastAsia="es-ES"/>
+        </w:rPr>
+        <w:t>in</w:t>
       </w:r>
     </w:p>
     <w:p>
@@ -2035,26 +2090,21 @@
         <w:pStyle w:val="ListParagraph"/>
         <w:numPr>
           <w:ilvl w:val="0"/>
-          <w:numId w:val="13"/>
+          <w:numId w:val="26"/>
         </w:numPr>
-        <w:jc w:val="both"/>
-        <w:rPr>
-          <w:lang w:val="en-US"/>
-        </w:rPr>
-      </w:pPr>
-      <w:r>
-        <w:rPr>
+        <w:rPr>
+          <w:rFonts w:eastAsia="Times New Roman"/>
+          <w:lang w:val="en-US" w:eastAsia="es-ES"/>
+        </w:rPr>
+      </w:pPr>
+      <w:r>
+        <w:rPr>
+          <w:rFonts w:eastAsia="Times New Roman"/>
           <w:b/>
           <w:bCs/>
-          <w:lang w:val="en-US"/>
-        </w:rPr>
-        <w:t>Dashboard Planning</w:t>
-      </w:r>
-      <w:r>
-        <w:rPr>
-          <w:lang w:val="en-US"/>
-        </w:rPr>
-        <w:t>:</w:t>
+          <w:lang w:val="en-US" w:eastAsia="es-ES"/>
+        </w:rPr>
+        <w:t>Dashboard Planning:</w:t>
       </w:r>
     </w:p>
     <w:p>
@@ -2062,32 +2112,19 @@
         <w:pStyle w:val="ListParagraph"/>
         <w:numPr>
           <w:ilvl w:val="1"/>
-          <w:numId w:val="13"/>
+          <w:numId w:val="26"/>
         </w:numPr>
-        <w:jc w:val="both"/>
-        <w:rPr>
-          <w:lang w:val="en-US"/>
-        </w:rPr>
-      </w:pPr>
-      <w:r>
-        <w:rPr>
-          <w:b/>
-          <w:bCs/>
-          <w:lang w:val="en-US"/>
-        </w:rPr>
-        <w:t>Description</w:t>
-      </w:r>
-      <w:r>
-        <w:rPr>
-          <w:lang w:val="en-US"/>
-        </w:rPr>
-        <w:t xml:space="preserve">: </w:t>
-      </w:r>
-      <w:r>
-        <w:rPr>
-          <w:lang w:val="en-US"/>
-        </w:rPr>
-        <w:t>Create every task that will be performed during Devilverable 02 along with its description, assignee, type and status.</w:t>
+        <w:rPr>
+          <w:rFonts w:eastAsia="Times New Roman"/>
+          <w:lang w:val="en-US" w:eastAsia="es-ES"/>
+        </w:rPr>
+      </w:pPr>
+      <w:r>
+        <w:rPr>
+          <w:rFonts w:eastAsia="Times New Roman"/>
+          <w:lang w:val="en-US" w:eastAsia="es-ES"/>
+        </w:rPr>
+        <w:t>Description: Create every task that will be performed during Deliverable 02 along with its description, assignee, type and status.</w:t>
       </w:r>
     </w:p>
     <w:p>
@@ -2095,32 +2132,33 @@
         <w:pStyle w:val="ListParagraph"/>
         <w:numPr>
           <w:ilvl w:val="1"/>
-          <w:numId w:val="13"/>
+          <w:numId w:val="26"/>
         </w:numPr>
-        <w:jc w:val="both"/>
-        <w:rPr>
-          <w:lang w:val="en-US"/>
-        </w:rPr>
-      </w:pPr>
-      <w:r>
-        <w:rPr>
-          <w:b/>
-          <w:bCs/>
-          <w:lang w:val="en-US"/>
-        </w:rPr>
-        <w:t>Assignee - Role</w:t>
-      </w:r>
-      <w:r>
-        <w:rPr>
-          <w:lang w:val="en-US"/>
-        </w:rPr>
-        <w:t>:</w:t>
-      </w:r>
-      <w:r>
-        <w:rPr>
-          <w:lang w:val="en-US"/>
-        </w:rPr>
-        <w:t xml:space="preserve"> Student 5 - Developer</w:t>
+        <w:rPr>
+          <w:rFonts w:eastAsia="Times New Roman"/>
+          <w:lang w:val="en-US" w:eastAsia="es-ES"/>
+        </w:rPr>
+      </w:pPr>
+      <w:r>
+        <w:rPr>
+          <w:rFonts w:eastAsia="Times New Roman"/>
+          <w:lang w:val="en-US" w:eastAsia="es-ES"/>
+        </w:rPr>
+        <w:t xml:space="preserve">Assignee - Role: Student 5 </w:t>
+      </w:r>
+      <w:r>
+        <w:rPr>
+          <w:rFonts w:eastAsia="Times New Roman"/>
+          <w:lang w:val="en-US" w:eastAsia="es-ES"/>
+        </w:rPr>
+        <w:t>–</w:t>
+      </w:r>
+      <w:r>
+        <w:rPr>
+          <w:rFonts w:eastAsia="Times New Roman"/>
+          <w:lang w:val="en-US" w:eastAsia="es-ES"/>
+        </w:rPr>
+        <w:t xml:space="preserve"> Developer</w:t>
       </w:r>
     </w:p>
     <w:p>
@@ -2128,32 +2166,19 @@
         <w:pStyle w:val="ListParagraph"/>
         <w:numPr>
           <w:ilvl w:val="1"/>
-          <w:numId w:val="13"/>
+          <w:numId w:val="26"/>
         </w:numPr>
-        <w:jc w:val="both"/>
-        <w:rPr>
-          <w:lang w:val="en-US"/>
-        </w:rPr>
-      </w:pPr>
-      <w:r>
-        <w:rPr>
-          <w:b/>
-          <w:bCs/>
-          <w:lang w:val="en-US"/>
-        </w:rPr>
-        <w:t>Planned Time</w:t>
-      </w:r>
-      <w:r>
-        <w:rPr>
-          <w:lang w:val="en-US"/>
-        </w:rPr>
-        <w:t>:</w:t>
-      </w:r>
-      <w:r>
-        <w:rPr>
-          <w:lang w:val="en-US"/>
-        </w:rPr>
-        <w:t xml:space="preserve"> 1 h</w:t>
+        <w:rPr>
+          <w:rFonts w:eastAsia="Times New Roman"/>
+          <w:lang w:val="en-US" w:eastAsia="es-ES"/>
+        </w:rPr>
+      </w:pPr>
+      <w:r>
+        <w:rPr>
+          <w:rFonts w:eastAsia="Times New Roman"/>
+          <w:lang w:val="en-US" w:eastAsia="es-ES"/>
+        </w:rPr>
+        <w:t>Planned Time: 1h</w:t>
       </w:r>
     </w:p>
     <w:p>
@@ -2161,26 +2186,33 @@
         <w:pStyle w:val="ListParagraph"/>
         <w:numPr>
           <w:ilvl w:val="1"/>
-          <w:numId w:val="13"/>
+          <w:numId w:val="26"/>
         </w:numPr>
-        <w:jc w:val="both"/>
-        <w:rPr>
-          <w:lang w:val="en-US"/>
-        </w:rPr>
-      </w:pPr>
-      <w:r>
-        <w:rPr>
-          <w:b/>
-          <w:bCs/>
-          <w:lang w:val="en-US"/>
-        </w:rPr>
-        <w:t>Actual Time</w:t>
-      </w:r>
-      <w:r>
-        <w:rPr>
-          <w:lang w:val="en-US"/>
-        </w:rPr>
-        <w:t>:</w:t>
+        <w:rPr>
+          <w:rFonts w:eastAsia="Times New Roman"/>
+          <w:lang w:val="en-US" w:eastAsia="es-ES"/>
+        </w:rPr>
+      </w:pPr>
+      <w:r>
+        <w:rPr>
+          <w:rFonts w:eastAsia="Times New Roman"/>
+          <w:lang w:val="en-US" w:eastAsia="es-ES"/>
+        </w:rPr>
+        <w:t xml:space="preserve">Actual Time: </w:t>
+      </w:r>
+      <w:r>
+        <w:rPr>
+          <w:rFonts w:eastAsia="Times New Roman"/>
+          <w:lang w:val="en-US" w:eastAsia="es-ES"/>
+        </w:rPr>
+        <w:t>1h 13m</w:t>
+      </w:r>
+      <w:r>
+        <w:rPr>
+          <w:rFonts w:eastAsia="Times New Roman"/>
+          <w:lang w:val="en-US" w:eastAsia="es-ES"/>
+        </w:rPr>
+        <w:t>in</w:t>
       </w:r>
     </w:p>
     <w:p>
@@ -2188,26 +2220,21 @@
         <w:pStyle w:val="ListParagraph"/>
         <w:numPr>
           <w:ilvl w:val="0"/>
-          <w:numId w:val="13"/>
+          <w:numId w:val="26"/>
         </w:numPr>
-        <w:jc w:val="both"/>
-        <w:rPr>
-          <w:lang w:val="en-US"/>
-        </w:rPr>
-      </w:pPr>
-      <w:r>
-        <w:rPr>
+        <w:rPr>
+          <w:rFonts w:eastAsia="Times New Roman"/>
+          <w:lang w:val="en-US" w:eastAsia="es-ES"/>
+        </w:rPr>
+      </w:pPr>
+      <w:r>
+        <w:rPr>
+          <w:rFonts w:eastAsia="Times New Roman"/>
           <w:b/>
           <w:bCs/>
-          <w:lang w:val="en-US"/>
-        </w:rPr>
-        <w:t>Start Deliverable Planning Considerations</w:t>
-      </w:r>
-      <w:r>
-        <w:rPr>
-          <w:lang w:val="en-US"/>
-        </w:rPr>
-        <w:t>:</w:t>
+          <w:lang w:val="en-US" w:eastAsia="es-ES"/>
+        </w:rPr>
+        <w:t>Technician Entity Creation:</w:t>
       </w:r>
     </w:p>
     <w:p>
@@ -2215,38 +2242,19 @@
         <w:pStyle w:val="ListParagraph"/>
         <w:numPr>
           <w:ilvl w:val="1"/>
-          <w:numId w:val="13"/>
+          <w:numId w:val="26"/>
         </w:numPr>
-        <w:jc w:val="both"/>
-        <w:rPr>
-          <w:lang w:val="en-US"/>
-        </w:rPr>
-      </w:pPr>
-      <w:r>
-        <w:rPr>
-          <w:b/>
-          <w:bCs/>
-          <w:lang w:val="en-US"/>
-        </w:rPr>
-        <w:t>Description</w:t>
-      </w:r>
-      <w:r>
-        <w:rPr>
-          <w:lang w:val="en-US"/>
-        </w:rPr>
-        <w:t>:</w:t>
-      </w:r>
-      <w:r>
-        <w:rPr>
-          <w:lang w:val="en-US"/>
-        </w:rPr>
-        <w:t xml:space="preserve"> </w:t>
-      </w:r>
-      <w:r>
-        <w:rPr>
-          <w:lang w:val="en-US"/>
-        </w:rPr>
-        <w:t>Start the Planning and Progress Report with initial Planning estimates and considerations.</w:t>
+        <w:rPr>
+          <w:rFonts w:eastAsia="Times New Roman"/>
+          <w:lang w:val="en-US" w:eastAsia="es-ES"/>
+        </w:rPr>
+      </w:pPr>
+      <w:r>
+        <w:rPr>
+          <w:rFonts w:eastAsia="Times New Roman"/>
+          <w:lang w:val="en-US" w:eastAsia="es-ES"/>
+        </w:rPr>
+        <w:t>Description: The technicians care of aircraft maintenance by conducting regular inspections, performing repairs, and carrying out other maintenance tasks. The system must store the following data about them: a license number (unique, pattern "^[A-Z]{2-3}\d{6}$"), a phone number (pattern "^+?\d{6,15}$"), their specialisation (up to 50 characters), whether they have passed their annual health test or not, and their years of experience. Optionally, the system may store their certifications (up to 255 characters).</w:t>
       </w:r>
     </w:p>
     <w:p>
@@ -2254,32 +2262,33 @@
         <w:pStyle w:val="ListParagraph"/>
         <w:numPr>
           <w:ilvl w:val="1"/>
-          <w:numId w:val="13"/>
+          <w:numId w:val="26"/>
         </w:numPr>
-        <w:jc w:val="both"/>
-        <w:rPr>
-          <w:lang w:val="en-US"/>
-        </w:rPr>
-      </w:pPr>
-      <w:r>
-        <w:rPr>
-          <w:b/>
-          <w:bCs/>
-          <w:lang w:val="en-US"/>
-        </w:rPr>
-        <w:t>Assignee - Role</w:t>
-      </w:r>
-      <w:r>
-        <w:rPr>
-          <w:lang w:val="en-US"/>
-        </w:rPr>
-        <w:t>:</w:t>
-      </w:r>
-      <w:r>
-        <w:rPr>
-          <w:lang w:val="en-US"/>
-        </w:rPr>
-        <w:t xml:space="preserve"> Student 5 - Developer</w:t>
+        <w:rPr>
+          <w:rFonts w:eastAsia="Times New Roman"/>
+          <w:lang w:val="en-US" w:eastAsia="es-ES"/>
+        </w:rPr>
+      </w:pPr>
+      <w:r>
+        <w:rPr>
+          <w:rFonts w:eastAsia="Times New Roman"/>
+          <w:lang w:val="en-US" w:eastAsia="es-ES"/>
+        </w:rPr>
+        <w:t xml:space="preserve">Assignee - Role: Student 5 </w:t>
+      </w:r>
+      <w:r>
+        <w:rPr>
+          <w:rFonts w:eastAsia="Times New Roman"/>
+          <w:lang w:val="en-US" w:eastAsia="es-ES"/>
+        </w:rPr>
+        <w:t>–</w:t>
+      </w:r>
+      <w:r>
+        <w:rPr>
+          <w:rFonts w:eastAsia="Times New Roman"/>
+          <w:lang w:val="en-US" w:eastAsia="es-ES"/>
+        </w:rPr>
+        <w:t xml:space="preserve"> Developer</w:t>
       </w:r>
     </w:p>
     <w:p>
@@ -2287,32 +2296,26 @@
         <w:pStyle w:val="ListParagraph"/>
         <w:numPr>
           <w:ilvl w:val="1"/>
-          <w:numId w:val="13"/>
+          <w:numId w:val="26"/>
         </w:numPr>
-        <w:jc w:val="both"/>
-        <w:rPr>
-          <w:lang w:val="en-US"/>
-        </w:rPr>
-      </w:pPr>
-      <w:r>
-        <w:rPr>
-          <w:b/>
-          <w:bCs/>
-          <w:lang w:val="en-US"/>
-        </w:rPr>
-        <w:t>Planned Time</w:t>
-      </w:r>
-      <w:r>
-        <w:rPr>
-          <w:lang w:val="en-US"/>
-        </w:rPr>
-        <w:t>:</w:t>
-      </w:r>
-      <w:r>
-        <w:rPr>
-          <w:lang w:val="en-US"/>
-        </w:rPr>
-        <w:t xml:space="preserve"> 1.5 h</w:t>
+        <w:rPr>
+          <w:rFonts w:eastAsia="Times New Roman"/>
+          <w:lang w:val="en-US" w:eastAsia="es-ES"/>
+        </w:rPr>
+      </w:pPr>
+      <w:r>
+        <w:rPr>
+          <w:rFonts w:eastAsia="Times New Roman"/>
+          <w:lang w:val="en-US" w:eastAsia="es-ES"/>
+        </w:rPr>
+        <w:t xml:space="preserve">Planned Time: </w:t>
+      </w:r>
+      <w:r>
+        <w:rPr>
+          <w:rFonts w:eastAsia="Times New Roman"/>
+          <w:lang w:val="en-US" w:eastAsia="es-ES"/>
+        </w:rPr>
+        <w:t>0h 30min</w:t>
       </w:r>
     </w:p>
     <w:p>
@@ -2320,26 +2323,33 @@
         <w:pStyle w:val="ListParagraph"/>
         <w:numPr>
           <w:ilvl w:val="1"/>
-          <w:numId w:val="13"/>
+          <w:numId w:val="26"/>
         </w:numPr>
-        <w:jc w:val="both"/>
-        <w:rPr>
-          <w:lang w:val="en-US"/>
-        </w:rPr>
-      </w:pPr>
-      <w:r>
-        <w:rPr>
-          <w:b/>
-          <w:bCs/>
-          <w:lang w:val="en-US"/>
-        </w:rPr>
-        <w:t>Actual Time</w:t>
-      </w:r>
-      <w:r>
-        <w:rPr>
-          <w:lang w:val="en-US"/>
-        </w:rPr>
-        <w:t>:</w:t>
+        <w:rPr>
+          <w:rFonts w:eastAsia="Times New Roman"/>
+          <w:lang w:val="en-US" w:eastAsia="es-ES"/>
+        </w:rPr>
+      </w:pPr>
+      <w:r>
+        <w:rPr>
+          <w:rFonts w:eastAsia="Times New Roman"/>
+          <w:lang w:val="en-US" w:eastAsia="es-ES"/>
+        </w:rPr>
+        <w:t xml:space="preserve">Actual Time: </w:t>
+      </w:r>
+      <w:r>
+        <w:rPr>
+          <w:rFonts w:eastAsia="Times New Roman"/>
+          <w:lang w:val="en-US" w:eastAsia="es-ES"/>
+        </w:rPr>
+        <w:t>0h 27m</w:t>
+      </w:r>
+      <w:r>
+        <w:rPr>
+          <w:rFonts w:eastAsia="Times New Roman"/>
+          <w:lang w:val="en-US" w:eastAsia="es-ES"/>
+        </w:rPr>
+        <w:t>in</w:t>
       </w:r>
     </w:p>
     <w:p>
@@ -2347,26 +2357,21 @@
         <w:pStyle w:val="ListParagraph"/>
         <w:numPr>
           <w:ilvl w:val="0"/>
-          <w:numId w:val="13"/>
+          <w:numId w:val="26"/>
         </w:numPr>
-        <w:jc w:val="both"/>
-        <w:rPr>
-          <w:lang w:val="en-US"/>
-        </w:rPr>
-      </w:pPr>
-      <w:r>
-        <w:rPr>
+        <w:rPr>
+          <w:rFonts w:eastAsia="Times New Roman"/>
+          <w:lang w:val="en-US" w:eastAsia="es-ES"/>
+        </w:rPr>
+      </w:pPr>
+      <w:r>
+        <w:rPr>
+          <w:rFonts w:eastAsia="Times New Roman"/>
           <w:b/>
           <w:bCs/>
-          <w:lang w:val="en-US"/>
-        </w:rPr>
-        <w:t>Technician Entity Creation</w:t>
-      </w:r>
-      <w:r>
-        <w:rPr>
-          <w:lang w:val="en-US"/>
-        </w:rPr>
-        <w:t>:</w:t>
+          <w:lang w:val="en-US" w:eastAsia="es-ES"/>
+        </w:rPr>
+        <w:t>Maintenance Record Entity Creation:</w:t>
       </w:r>
     </w:p>
     <w:p>
@@ -2374,142 +2379,27 @@
         <w:pStyle w:val="ListParagraph"/>
         <w:numPr>
           <w:ilvl w:val="1"/>
-          <w:numId w:val="13"/>
+          <w:numId w:val="26"/>
         </w:numPr>
-        <w:jc w:val="both"/>
-        <w:rPr>
-          <w:lang w:val="en-US"/>
-        </w:rPr>
-      </w:pPr>
-      <w:r>
-        <w:rPr>
-          <w:b/>
-          <w:bCs/>
-          <w:lang w:val="en-US"/>
-        </w:rPr>
-        <w:t>Description</w:t>
-      </w:r>
-      <w:r>
-        <w:rPr>
-          <w:lang w:val="en-US"/>
-        </w:rPr>
-        <w:t>:</w:t>
-      </w:r>
-      <w:r>
-        <w:rPr>
-          <w:lang w:val="en-US"/>
-        </w:rPr>
-        <w:t xml:space="preserve"> </w:t>
-      </w:r>
-      <w:r>
-        <w:rPr>
-          <w:lang w:val="en-US"/>
-        </w:rPr>
-        <w:t>The</w:t>
-      </w:r>
-      <w:r>
-        <w:rPr>
-          <w:b/>
-          <w:bCs/>
-          <w:lang w:val="en-US"/>
-        </w:rPr>
-        <w:t xml:space="preserve"> technicians</w:t>
-      </w:r>
-      <w:r>
-        <w:rPr>
-          <w:lang w:val="en-US"/>
-        </w:rPr>
-        <w:t xml:space="preserve"> care of aircraft maintenance by conducting regular inspections, performing repairs, and carrying out other maintenance tasks. </w:t>
-      </w:r>
-      <w:r>
-        <w:rPr>
-          <w:lang w:val="en-US"/>
-        </w:rPr>
-        <w:t xml:space="preserve">The system must store the following data about them: a </w:t>
-      </w:r>
-      <w:r>
-        <w:rPr>
-          <w:b/>
-          <w:bCs/>
-          <w:lang w:val="en-US"/>
-        </w:rPr>
-        <w:t>license number</w:t>
-      </w:r>
-      <w:r>
-        <w:rPr>
-          <w:lang w:val="en-US"/>
-        </w:rPr>
-        <w:t xml:space="preserve"> (unique, pattern "^[A-Z]{2-3}\d{6}$"), a </w:t>
-      </w:r>
-      <w:r>
-        <w:rPr>
-          <w:b/>
-          <w:bCs/>
-          <w:lang w:val="en-US"/>
-        </w:rPr>
-        <w:t>phone number</w:t>
-      </w:r>
-      <w:r>
-        <w:rPr>
-          <w:lang w:val="en-US"/>
-        </w:rPr>
-        <w:t xml:space="preserve"> (pattern "^\+?\d{6,15}$"), their </w:t>
-      </w:r>
-      <w:r>
-        <w:rPr>
-          <w:b/>
-          <w:bCs/>
-          <w:lang w:val="en-US"/>
-        </w:rPr>
-        <w:t xml:space="preserve">specialisation </w:t>
-      </w:r>
-      <w:r>
-        <w:rPr>
-          <w:lang w:val="en-US"/>
-        </w:rPr>
-        <w:t xml:space="preserve">(up to 50 characters), whether they have passed their </w:t>
-      </w:r>
-      <w:r>
-        <w:rPr>
-          <w:b/>
-          <w:bCs/>
-          <w:lang w:val="en-US"/>
-        </w:rPr>
-        <w:t>annual health test</w:t>
-      </w:r>
-      <w:r>
-        <w:rPr>
-          <w:lang w:val="en-US"/>
-        </w:rPr>
-        <w:t xml:space="preserve"> or not, and their </w:t>
-      </w:r>
-      <w:r>
-        <w:rPr>
-          <w:b/>
-          <w:bCs/>
-          <w:lang w:val="en-US"/>
-        </w:rPr>
-        <w:t>years of experience</w:t>
-      </w:r>
-      <w:r>
-        <w:rPr>
-          <w:lang w:val="en-US"/>
-        </w:rPr>
-        <w:t xml:space="preserve">.  Optionally, the system may store their </w:t>
-      </w:r>
-      <w:r>
-        <w:rPr>
-          <w:b/>
-          <w:bCs/>
-          <w:lang w:val="en-US"/>
-        </w:rPr>
-        <w:t>certifications</w:t>
-      </w:r>
-      <w:r>
-        <w:rPr>
-          <w:lang w:val="en-US"/>
-        </w:rPr>
-        <w:t xml:space="preserve"> (up to 255 characters).  </w:t>
+        <w:rPr>
+          <w:rFonts w:eastAsia="Times New Roman"/>
+          <w:lang w:val="en-US" w:eastAsia="es-ES"/>
+        </w:rPr>
+      </w:pPr>
+      <w:r>
+        <w:rPr>
+          <w:rFonts w:eastAsia="Times New Roman"/>
+          <w:lang w:val="en-US" w:eastAsia="es-ES"/>
+        </w:rPr>
+        <w:t xml:space="preserve">Description: Maintenance records are comprehensive records of activities performed on a given aircraft throughout its operational life. The system must store the following data about them: the moment when a maintenance takes place, its status ("PENDING", </w:t>
+      </w:r>
+      <w:r>
+        <w:rPr>
+          <w:rFonts w:eastAsia="Times New Roman"/>
+          <w:lang w:val="en-US" w:eastAsia="es-ES"/>
+        </w:rPr>
+        <w:lastRenderedPageBreak/>
+        <w:t>"IN PROGRESS", "COMPLETED"), the next inspection due date, an estimated cost, and some optional notes (up to 255 characters).</w:t>
       </w:r>
     </w:p>
     <w:p>
@@ -2517,32 +2407,33 @@
         <w:pStyle w:val="ListParagraph"/>
         <w:numPr>
           <w:ilvl w:val="1"/>
-          <w:numId w:val="13"/>
+          <w:numId w:val="26"/>
         </w:numPr>
-        <w:jc w:val="both"/>
-        <w:rPr>
-          <w:lang w:val="en-US"/>
-        </w:rPr>
-      </w:pPr>
-      <w:r>
-        <w:rPr>
-          <w:b/>
-          <w:bCs/>
-          <w:lang w:val="en-US"/>
-        </w:rPr>
-        <w:t>Assignee - Role</w:t>
-      </w:r>
-      <w:r>
-        <w:rPr>
-          <w:lang w:val="en-US"/>
-        </w:rPr>
-        <w:t>:</w:t>
-      </w:r>
-      <w:r>
-        <w:rPr>
-          <w:lang w:val="en-US"/>
-        </w:rPr>
-        <w:t xml:space="preserve"> Student 5 - Developer</w:t>
+        <w:rPr>
+          <w:rFonts w:eastAsia="Times New Roman"/>
+          <w:lang w:val="en-US" w:eastAsia="es-ES"/>
+        </w:rPr>
+      </w:pPr>
+      <w:r>
+        <w:rPr>
+          <w:rFonts w:eastAsia="Times New Roman"/>
+          <w:lang w:val="en-US" w:eastAsia="es-ES"/>
+        </w:rPr>
+        <w:t xml:space="preserve">Assignee - Role: Student 5 </w:t>
+      </w:r>
+      <w:r>
+        <w:rPr>
+          <w:rFonts w:eastAsia="Times New Roman"/>
+          <w:lang w:val="en-US" w:eastAsia="es-ES"/>
+        </w:rPr>
+        <w:t>–</w:t>
+      </w:r>
+      <w:r>
+        <w:rPr>
+          <w:rFonts w:eastAsia="Times New Roman"/>
+          <w:lang w:val="en-US" w:eastAsia="es-ES"/>
+        </w:rPr>
+        <w:t xml:space="preserve"> Developer</w:t>
       </w:r>
     </w:p>
     <w:p>
@@ -2550,32 +2441,19 @@
         <w:pStyle w:val="ListParagraph"/>
         <w:numPr>
           <w:ilvl w:val="1"/>
-          <w:numId w:val="13"/>
+          <w:numId w:val="26"/>
         </w:numPr>
-        <w:jc w:val="both"/>
-        <w:rPr>
-          <w:lang w:val="en-US"/>
-        </w:rPr>
-      </w:pPr>
-      <w:r>
-        <w:rPr>
-          <w:b/>
-          <w:bCs/>
-          <w:lang w:val="en-US"/>
-        </w:rPr>
-        <w:t>Planned Time</w:t>
-      </w:r>
-      <w:r>
-        <w:rPr>
-          <w:lang w:val="en-US"/>
-        </w:rPr>
-        <w:t>:</w:t>
-      </w:r>
-      <w:r>
-        <w:rPr>
-          <w:lang w:val="en-US"/>
-        </w:rPr>
-        <w:t xml:space="preserve"> 0.5 h</w:t>
+        <w:rPr>
+          <w:rFonts w:eastAsia="Times New Roman"/>
+          <w:lang w:val="en-US" w:eastAsia="es-ES"/>
+        </w:rPr>
+      </w:pPr>
+      <w:r>
+        <w:rPr>
+          <w:rFonts w:eastAsia="Times New Roman"/>
+          <w:lang w:val="en-US" w:eastAsia="es-ES"/>
+        </w:rPr>
+        <w:t>Planned Time: 1h</w:t>
       </w:r>
     </w:p>
     <w:p>
@@ -2583,27 +2461,849 @@
         <w:pStyle w:val="ListParagraph"/>
         <w:numPr>
           <w:ilvl w:val="1"/>
-          <w:numId w:val="13"/>
+          <w:numId w:val="26"/>
         </w:numPr>
-        <w:jc w:val="both"/>
-        <w:rPr>
-          <w:lang w:val="en-US"/>
-        </w:rPr>
-      </w:pPr>
-      <w:r>
-        <w:rPr>
+        <w:rPr>
+          <w:rFonts w:eastAsia="Times New Roman"/>
+          <w:lang w:val="en-US" w:eastAsia="es-ES"/>
+        </w:rPr>
+      </w:pPr>
+      <w:r>
+        <w:rPr>
+          <w:rFonts w:eastAsia="Times New Roman"/>
+          <w:lang w:val="en-US" w:eastAsia="es-ES"/>
+        </w:rPr>
+        <w:t xml:space="preserve">Actual Time: </w:t>
+      </w:r>
+      <w:r>
+        <w:rPr>
+          <w:rFonts w:eastAsia="Times New Roman"/>
+          <w:lang w:val="en-US" w:eastAsia="es-ES"/>
+        </w:rPr>
+        <w:t>2h 43m</w:t>
+      </w:r>
+      <w:r>
+        <w:rPr>
+          <w:rFonts w:eastAsia="Times New Roman"/>
+          <w:lang w:val="en-US" w:eastAsia="es-ES"/>
+        </w:rPr>
+        <w:t>in</w:t>
+      </w:r>
+    </w:p>
+    <w:p>
+      <w:pPr>
+        <w:pStyle w:val="ListParagraph"/>
+        <w:numPr>
+          <w:ilvl w:val="0"/>
+          <w:numId w:val="26"/>
+        </w:numPr>
+        <w:rPr>
+          <w:rFonts w:eastAsia="Times New Roman"/>
+          <w:lang w:val="en-US" w:eastAsia="es-ES"/>
+        </w:rPr>
+      </w:pPr>
+      <w:r>
+        <w:rPr>
+          <w:rFonts w:eastAsia="Times New Roman"/>
           <w:b/>
           <w:bCs/>
-          <w:lang w:val="en-US"/>
+          <w:lang w:val="en-US" w:eastAsia="es-ES"/>
+        </w:rPr>
+        <w:t>Task Entity Creation:</w:t>
+      </w:r>
+    </w:p>
+    <w:p>
+      <w:pPr>
+        <w:pStyle w:val="ListParagraph"/>
+        <w:numPr>
+          <w:ilvl w:val="1"/>
+          <w:numId w:val="26"/>
+        </w:numPr>
+        <w:rPr>
+          <w:rFonts w:eastAsia="Times New Roman"/>
+          <w:lang w:val="en-US" w:eastAsia="es-ES"/>
+        </w:rPr>
+      </w:pPr>
+      <w:r>
+        <w:rPr>
+          <w:rFonts w:eastAsia="Times New Roman"/>
+          <w:lang w:val="en-US" w:eastAsia="es-ES"/>
+        </w:rPr>
+        <w:t>Description: Maintenance records rely on tasks. A task is a specific predefined operational duty carried out by a technician on aircrafts. The system must store the following data about tasks: their type ("MAINTENANCE", "INSPECTION", "REPAIR", "SYSTEM CHECK"), a description (limited to 255 characters), a priority (ranging from 0 to 10), and an estimated duration (in hours).</w:t>
+      </w:r>
+    </w:p>
+    <w:p>
+      <w:pPr>
+        <w:pStyle w:val="ListParagraph"/>
+        <w:numPr>
+          <w:ilvl w:val="1"/>
+          <w:numId w:val="26"/>
+        </w:numPr>
+        <w:rPr>
+          <w:rFonts w:eastAsia="Times New Roman"/>
+          <w:lang w:val="en-US" w:eastAsia="es-ES"/>
+        </w:rPr>
+      </w:pPr>
+      <w:r>
+        <w:rPr>
+          <w:rFonts w:eastAsia="Times New Roman"/>
+          <w:lang w:val="en-US" w:eastAsia="es-ES"/>
+        </w:rPr>
+        <w:t xml:space="preserve">Assignee - Role: Student 5 </w:t>
+      </w:r>
+      <w:r>
+        <w:rPr>
+          <w:rFonts w:eastAsia="Times New Roman"/>
+          <w:lang w:val="en-US" w:eastAsia="es-ES"/>
+        </w:rPr>
+        <w:t>–</w:t>
+      </w:r>
+      <w:r>
+        <w:rPr>
+          <w:rFonts w:eastAsia="Times New Roman"/>
+          <w:lang w:val="en-US" w:eastAsia="es-ES"/>
+        </w:rPr>
+        <w:t xml:space="preserve"> Developer</w:t>
+      </w:r>
+    </w:p>
+    <w:p>
+      <w:pPr>
+        <w:pStyle w:val="ListParagraph"/>
+        <w:numPr>
+          <w:ilvl w:val="1"/>
+          <w:numId w:val="26"/>
+        </w:numPr>
+        <w:rPr>
+          <w:rFonts w:eastAsia="Times New Roman"/>
+          <w:lang w:val="en-US" w:eastAsia="es-ES"/>
+        </w:rPr>
+      </w:pPr>
+      <w:r>
+        <w:rPr>
+          <w:rFonts w:eastAsia="Times New Roman"/>
+          <w:lang w:val="en-US" w:eastAsia="es-ES"/>
+        </w:rPr>
+        <w:t>Planned Time: 1h</w:t>
+      </w:r>
+    </w:p>
+    <w:p>
+      <w:pPr>
+        <w:pStyle w:val="ListParagraph"/>
+        <w:numPr>
+          <w:ilvl w:val="1"/>
+          <w:numId w:val="26"/>
+        </w:numPr>
+        <w:rPr>
+          <w:rFonts w:eastAsia="Times New Roman"/>
+          <w:lang w:val="en-US" w:eastAsia="es-ES"/>
+        </w:rPr>
+      </w:pPr>
+      <w:r>
+        <w:rPr>
+          <w:rFonts w:eastAsia="Times New Roman"/>
+          <w:lang w:val="en-US" w:eastAsia="es-ES"/>
+        </w:rPr>
+        <w:t xml:space="preserve">Actual Time: </w:t>
+      </w:r>
+      <w:r>
+        <w:rPr>
+          <w:rFonts w:eastAsia="Times New Roman"/>
+          <w:lang w:val="en-US" w:eastAsia="es-ES"/>
+        </w:rPr>
+        <w:t>0h 40m</w:t>
+      </w:r>
+      <w:r>
+        <w:rPr>
+          <w:rFonts w:eastAsia="Times New Roman"/>
+          <w:lang w:val="en-US" w:eastAsia="es-ES"/>
+        </w:rPr>
+        <w:t>in</w:t>
+      </w:r>
+    </w:p>
+    <w:p>
+      <w:pPr>
+        <w:pStyle w:val="ListParagraph"/>
+        <w:numPr>
+          <w:ilvl w:val="0"/>
+          <w:numId w:val="26"/>
+        </w:numPr>
+        <w:rPr>
+          <w:rFonts w:eastAsia="Times New Roman"/>
+          <w:lang w:val="en-US" w:eastAsia="es-ES"/>
+        </w:rPr>
+      </w:pPr>
+      <w:r>
+        <w:rPr>
+          <w:rFonts w:eastAsia="Times New Roman"/>
+          <w:b/>
+          <w:bCs/>
+          <w:lang w:val="en-US" w:eastAsia="es-ES"/>
+        </w:rPr>
+        <w:t>Produce UML Domain Model:</w:t>
+      </w:r>
+    </w:p>
+    <w:p>
+      <w:pPr>
+        <w:pStyle w:val="ListParagraph"/>
+        <w:numPr>
+          <w:ilvl w:val="1"/>
+          <w:numId w:val="26"/>
+        </w:numPr>
+        <w:rPr>
+          <w:rFonts w:eastAsia="Times New Roman"/>
+          <w:lang w:val="en-US" w:eastAsia="es-ES"/>
+        </w:rPr>
+      </w:pPr>
+      <w:r>
+        <w:rPr>
+          <w:rFonts w:eastAsia="Times New Roman"/>
+          <w:lang w:val="en-US" w:eastAsia="es-ES"/>
+        </w:rPr>
+        <w:t>Description: Produce a UML domain model regarding the information requirements.</w:t>
+      </w:r>
+    </w:p>
+    <w:p>
+      <w:pPr>
+        <w:pStyle w:val="ListParagraph"/>
+        <w:numPr>
+          <w:ilvl w:val="1"/>
+          <w:numId w:val="26"/>
+        </w:numPr>
+        <w:rPr>
+          <w:rFonts w:eastAsia="Times New Roman"/>
+          <w:lang w:val="en-US" w:eastAsia="es-ES"/>
+        </w:rPr>
+      </w:pPr>
+      <w:r>
+        <w:rPr>
+          <w:rFonts w:eastAsia="Times New Roman"/>
+          <w:lang w:val="en-US" w:eastAsia="es-ES"/>
+        </w:rPr>
+        <w:t xml:space="preserve">Assignee - Role: Student 5 </w:t>
+      </w:r>
+      <w:r>
+        <w:rPr>
+          <w:rFonts w:eastAsia="Times New Roman"/>
+          <w:lang w:val="en-US" w:eastAsia="es-ES"/>
+        </w:rPr>
+        <w:t>–</w:t>
+      </w:r>
+      <w:r>
+        <w:rPr>
+          <w:rFonts w:eastAsia="Times New Roman"/>
+          <w:lang w:val="en-US" w:eastAsia="es-ES"/>
+        </w:rPr>
+        <w:t xml:space="preserve"> Developer</w:t>
+      </w:r>
+    </w:p>
+    <w:p>
+      <w:pPr>
+        <w:pStyle w:val="ListParagraph"/>
+        <w:numPr>
+          <w:ilvl w:val="1"/>
+          <w:numId w:val="26"/>
+        </w:numPr>
+        <w:rPr>
+          <w:rFonts w:eastAsia="Times New Roman"/>
+          <w:lang w:val="en-US" w:eastAsia="es-ES"/>
+        </w:rPr>
+      </w:pPr>
+      <w:r>
+        <w:rPr>
+          <w:rFonts w:eastAsia="Times New Roman"/>
+          <w:lang w:val="en-US" w:eastAsia="es-ES"/>
+        </w:rPr>
+        <w:t>Planned Time: 1h</w:t>
+      </w:r>
+    </w:p>
+    <w:p>
+      <w:pPr>
+        <w:pStyle w:val="ListParagraph"/>
+        <w:numPr>
+          <w:ilvl w:val="1"/>
+          <w:numId w:val="26"/>
+        </w:numPr>
+        <w:rPr>
+          <w:rFonts w:eastAsia="Times New Roman"/>
+          <w:lang w:val="en-US" w:eastAsia="es-ES"/>
+        </w:rPr>
+      </w:pPr>
+      <w:r>
+        <w:rPr>
+          <w:rFonts w:eastAsia="Times New Roman"/>
+          <w:lang w:val="en-US" w:eastAsia="es-ES"/>
+        </w:rPr>
+        <w:t xml:space="preserve">Actual Time: </w:t>
+      </w:r>
+      <w:r>
+        <w:rPr>
+          <w:rFonts w:eastAsia="Times New Roman"/>
+          <w:lang w:val="en-US" w:eastAsia="es-ES"/>
+        </w:rPr>
+        <w:t>4h 37m</w:t>
+      </w:r>
+      <w:r>
+        <w:rPr>
+          <w:rFonts w:eastAsia="Times New Roman"/>
+          <w:lang w:val="en-US" w:eastAsia="es-ES"/>
+        </w:rPr>
+        <w:t>in</w:t>
+      </w:r>
+    </w:p>
+    <w:p>
+      <w:pPr>
+        <w:pStyle w:val="ListParagraph"/>
+        <w:numPr>
+          <w:ilvl w:val="0"/>
+          <w:numId w:val="26"/>
+        </w:numPr>
+        <w:rPr>
+          <w:rFonts w:eastAsia="Times New Roman"/>
+          <w:lang w:val="en-US" w:eastAsia="es-ES"/>
+        </w:rPr>
+      </w:pPr>
+      <w:r>
+        <w:rPr>
+          <w:rFonts w:eastAsia="Times New Roman"/>
+          <w:b/>
+          <w:bCs/>
+          <w:lang w:val="en-US" w:eastAsia="es-ES"/>
+        </w:rPr>
+        <w:t>Store Information about Technicians Dashboard:</w:t>
+      </w:r>
+    </w:p>
+    <w:p>
+      <w:pPr>
+        <w:pStyle w:val="ListParagraph"/>
+        <w:numPr>
+          <w:ilvl w:val="1"/>
+          <w:numId w:val="26"/>
+        </w:numPr>
+        <w:rPr>
+          <w:rFonts w:eastAsia="Times New Roman"/>
+          <w:lang w:val="en-US" w:eastAsia="es-ES"/>
+        </w:rPr>
+      </w:pPr>
+      <w:r>
+        <w:rPr>
+          <w:rFonts w:eastAsia="Times New Roman"/>
+          <w:lang w:val="en-US" w:eastAsia="es-ES"/>
+        </w:rPr>
+        <w:t>Description: The system must handle technician dashboards with the following indicators: the number of maintenance records grouped by their status, the maintenance record with the nearest inspection due date, provided that he or she is involved in any tasks that need to be performed as part of that maintenance, the top five aircrafts with higher number of tasks in their maintenance records, the average, minimum, maximum, and standard deviation of the estimated cost of their maintenance records in the last year, the average, minimum, maximum, and standard deviation of the estimated duration of the tasks in which he or she is involved.</w:t>
+      </w:r>
+    </w:p>
+    <w:p>
+      <w:pPr>
+        <w:pStyle w:val="ListParagraph"/>
+        <w:numPr>
+          <w:ilvl w:val="1"/>
+          <w:numId w:val="26"/>
+        </w:numPr>
+        <w:rPr>
+          <w:rFonts w:eastAsia="Times New Roman"/>
+          <w:lang w:val="en-US" w:eastAsia="es-ES"/>
+        </w:rPr>
+      </w:pPr>
+      <w:r>
+        <w:rPr>
+          <w:rFonts w:eastAsia="Times New Roman"/>
+          <w:lang w:val="en-US" w:eastAsia="es-ES"/>
+        </w:rPr>
+        <w:t xml:space="preserve">Assignee - Role: Student 5 </w:t>
+      </w:r>
+      <w:r>
+        <w:rPr>
+          <w:rFonts w:eastAsia="Times New Roman"/>
+          <w:lang w:val="en-US" w:eastAsia="es-ES"/>
+        </w:rPr>
+        <w:t>–</w:t>
+      </w:r>
+      <w:r>
+        <w:rPr>
+          <w:rFonts w:eastAsia="Times New Roman"/>
+          <w:lang w:val="en-US" w:eastAsia="es-ES"/>
+        </w:rPr>
+        <w:t xml:space="preserve"> Developer</w:t>
+      </w:r>
+    </w:p>
+    <w:p>
+      <w:pPr>
+        <w:pStyle w:val="ListParagraph"/>
+        <w:numPr>
+          <w:ilvl w:val="1"/>
+          <w:numId w:val="26"/>
+        </w:numPr>
+        <w:rPr>
+          <w:rFonts w:eastAsia="Times New Roman"/>
+          <w:lang w:val="en-US" w:eastAsia="es-ES"/>
+        </w:rPr>
+      </w:pPr>
+      <w:r>
+        <w:rPr>
+          <w:rFonts w:eastAsia="Times New Roman"/>
+          <w:lang w:val="en-US" w:eastAsia="es-ES"/>
+        </w:rPr>
+        <w:t>P</w:t>
+      </w:r>
+      <w:r>
+        <w:rPr>
+          <w:rFonts w:eastAsia="Times New Roman"/>
+          <w:lang w:val="en-US" w:eastAsia="es-ES"/>
+        </w:rPr>
+        <w:t>lanned Time: 3h</w:t>
+      </w:r>
+    </w:p>
+    <w:p>
+      <w:pPr>
+        <w:pStyle w:val="ListParagraph"/>
+        <w:numPr>
+          <w:ilvl w:val="1"/>
+          <w:numId w:val="26"/>
+        </w:numPr>
+        <w:rPr>
+          <w:rFonts w:eastAsia="Times New Roman"/>
+          <w:lang w:val="en-US" w:eastAsia="es-ES"/>
+        </w:rPr>
+      </w:pPr>
+      <w:r>
+        <w:rPr>
+          <w:rFonts w:eastAsia="Times New Roman"/>
+          <w:lang w:val="en-US" w:eastAsia="es-ES"/>
+        </w:rPr>
+        <w:t xml:space="preserve">Actual Time: </w:t>
+      </w:r>
+      <w:r>
+        <w:rPr>
+          <w:rFonts w:eastAsia="Times New Roman"/>
+          <w:lang w:val="en-US" w:eastAsia="es-ES"/>
+        </w:rPr>
+        <w:t>0h 55m</w:t>
+      </w:r>
+      <w:r>
+        <w:rPr>
+          <w:rFonts w:eastAsia="Times New Roman"/>
+          <w:lang w:val="en-US" w:eastAsia="es-ES"/>
+        </w:rPr>
+        <w:t>in</w:t>
+      </w:r>
+    </w:p>
+    <w:p>
+      <w:pPr>
+        <w:pStyle w:val="ListParagraph"/>
+        <w:numPr>
+          <w:ilvl w:val="0"/>
+          <w:numId w:val="26"/>
+        </w:numPr>
+        <w:rPr>
+          <w:rFonts w:eastAsia="Times New Roman"/>
+          <w:lang w:val="en-US" w:eastAsia="es-ES"/>
+        </w:rPr>
+      </w:pPr>
+      <w:r>
+        <w:rPr>
+          <w:rFonts w:eastAsia="Times New Roman"/>
+          <w:b/>
+          <w:bCs/>
+          <w:lang w:val="en-US" w:eastAsia="es-ES"/>
+        </w:rPr>
+        <w:t>Produce Test Technician Sample Data:</w:t>
+      </w:r>
+    </w:p>
+    <w:p>
+      <w:pPr>
+        <w:pStyle w:val="ListParagraph"/>
+        <w:numPr>
+          <w:ilvl w:val="1"/>
+          <w:numId w:val="26"/>
+        </w:numPr>
+        <w:rPr>
+          <w:rFonts w:eastAsia="Times New Roman"/>
+          <w:lang w:val="en-US" w:eastAsia="es-ES"/>
+        </w:rPr>
+      </w:pPr>
+      <w:r>
+        <w:rPr>
+          <w:rFonts w:eastAsia="Times New Roman"/>
+          <w:lang w:val="en-US" w:eastAsia="es-ES"/>
+        </w:rPr>
+        <w:t>Description: Produce assorted sample data to test the application informally. The data must include two technician accounts with credentials “technician1/ technician1” and “technician2/ technician2”. Create an additional technician account with credentials “technician3/ technician3” that represents a technician with no data, but his or her profile.</w:t>
+      </w:r>
+    </w:p>
+    <w:p>
+      <w:pPr>
+        <w:pStyle w:val="ListParagraph"/>
+        <w:numPr>
+          <w:ilvl w:val="1"/>
+          <w:numId w:val="26"/>
+        </w:numPr>
+        <w:rPr>
+          <w:rFonts w:eastAsia="Times New Roman"/>
+          <w:lang w:val="en-US" w:eastAsia="es-ES"/>
+        </w:rPr>
+      </w:pPr>
+      <w:r>
+        <w:rPr>
+          <w:rFonts w:eastAsia="Times New Roman"/>
+          <w:lang w:val="en-US" w:eastAsia="es-ES"/>
+        </w:rPr>
+        <w:t xml:space="preserve">Assignee - Role: Student 5 </w:t>
+      </w:r>
+      <w:r>
+        <w:rPr>
+          <w:rFonts w:eastAsia="Times New Roman"/>
+          <w:lang w:val="en-US" w:eastAsia="es-ES"/>
+        </w:rPr>
+        <w:t>–</w:t>
+      </w:r>
+      <w:r>
+        <w:rPr>
+          <w:rFonts w:eastAsia="Times New Roman"/>
+          <w:lang w:val="en-US" w:eastAsia="es-ES"/>
+        </w:rPr>
+        <w:t xml:space="preserve"> Developer</w:t>
+      </w:r>
+    </w:p>
+    <w:p>
+      <w:pPr>
+        <w:pStyle w:val="ListParagraph"/>
+        <w:numPr>
+          <w:ilvl w:val="1"/>
+          <w:numId w:val="26"/>
+        </w:numPr>
+        <w:rPr>
+          <w:rFonts w:eastAsia="Times New Roman"/>
+          <w:lang w:val="en-US" w:eastAsia="es-ES"/>
+        </w:rPr>
+      </w:pPr>
+      <w:r>
+        <w:rPr>
+          <w:rFonts w:eastAsia="Times New Roman"/>
+          <w:lang w:val="en-US" w:eastAsia="es-ES"/>
+        </w:rPr>
+        <w:t>P</w:t>
+      </w:r>
+      <w:r>
+        <w:rPr>
+          <w:rFonts w:eastAsia="Times New Roman"/>
+          <w:lang w:val="en-US" w:eastAsia="es-ES"/>
+        </w:rPr>
+        <w:t>lanned Time: 3h</w:t>
+      </w:r>
+    </w:p>
+    <w:p>
+      <w:pPr>
+        <w:pStyle w:val="ListParagraph"/>
+        <w:numPr>
+          <w:ilvl w:val="1"/>
+          <w:numId w:val="26"/>
+        </w:numPr>
+        <w:rPr>
+          <w:rFonts w:eastAsia="Times New Roman"/>
+          <w:lang w:val="en-US" w:eastAsia="es-ES"/>
+        </w:rPr>
+      </w:pPr>
+      <w:r>
+        <w:rPr>
+          <w:rFonts w:eastAsia="Times New Roman"/>
+          <w:lang w:val="en-US" w:eastAsia="es-ES"/>
         </w:rPr>
         <w:lastRenderedPageBreak/>
-        <w:t>Actual Time</w:t>
-      </w:r>
-      <w:r>
-        <w:rPr>
-          <w:lang w:val="en-US"/>
-        </w:rPr>
-        <w:t>:</w:t>
+        <w:t xml:space="preserve">Actual Time: </w:t>
+      </w:r>
+      <w:r>
+        <w:rPr>
+          <w:rFonts w:eastAsia="Times New Roman"/>
+          <w:lang w:val="en-US" w:eastAsia="es-ES"/>
+        </w:rPr>
+        <w:t>10h 33m</w:t>
+      </w:r>
+      <w:r>
+        <w:rPr>
+          <w:rFonts w:eastAsia="Times New Roman"/>
+          <w:lang w:val="en-US" w:eastAsia="es-ES"/>
+        </w:rPr>
+        <w:t>in</w:t>
+      </w:r>
+    </w:p>
+    <w:p>
+      <w:pPr>
+        <w:pStyle w:val="ListParagraph"/>
+        <w:numPr>
+          <w:ilvl w:val="0"/>
+          <w:numId w:val="26"/>
+        </w:numPr>
+        <w:rPr>
+          <w:rFonts w:eastAsia="Times New Roman"/>
+          <w:lang w:val="en-US" w:eastAsia="es-ES"/>
+        </w:rPr>
+      </w:pPr>
+      <w:r>
+        <w:rPr>
+          <w:rFonts w:eastAsia="Times New Roman"/>
+          <w:b/>
+          <w:bCs/>
+          <w:lang w:val="en-US" w:eastAsia="es-ES"/>
+        </w:rPr>
+        <w:t>Provide Link to Dashboard:</w:t>
+      </w:r>
+    </w:p>
+    <w:p>
+      <w:pPr>
+        <w:pStyle w:val="ListParagraph"/>
+        <w:numPr>
+          <w:ilvl w:val="1"/>
+          <w:numId w:val="26"/>
+        </w:numPr>
+        <w:rPr>
+          <w:rFonts w:eastAsia="Times New Roman"/>
+          <w:lang w:val="en-US" w:eastAsia="es-ES"/>
+        </w:rPr>
+      </w:pPr>
+      <w:r>
+        <w:rPr>
+          <w:rFonts w:eastAsia="Times New Roman"/>
+          <w:lang w:val="en-US" w:eastAsia="es-ES"/>
+        </w:rPr>
+        <w:t>Description: Provide a link to the Deliverable 02 Student 5 Dashboard.</w:t>
+      </w:r>
+    </w:p>
+    <w:p>
+      <w:pPr>
+        <w:pStyle w:val="ListParagraph"/>
+        <w:numPr>
+          <w:ilvl w:val="1"/>
+          <w:numId w:val="26"/>
+        </w:numPr>
+        <w:rPr>
+          <w:rFonts w:eastAsia="Times New Roman"/>
+          <w:lang w:val="en-US" w:eastAsia="es-ES"/>
+        </w:rPr>
+      </w:pPr>
+      <w:r>
+        <w:rPr>
+          <w:rFonts w:eastAsia="Times New Roman"/>
+          <w:lang w:val="en-US" w:eastAsia="es-ES"/>
+        </w:rPr>
+        <w:t xml:space="preserve">Assignee - Role: Student 5 </w:t>
+      </w:r>
+      <w:r>
+        <w:rPr>
+          <w:rFonts w:eastAsia="Times New Roman"/>
+          <w:lang w:val="en-US" w:eastAsia="es-ES"/>
+        </w:rPr>
+        <w:t>–</w:t>
+      </w:r>
+      <w:r>
+        <w:rPr>
+          <w:rFonts w:eastAsia="Times New Roman"/>
+          <w:lang w:val="en-US" w:eastAsia="es-ES"/>
+        </w:rPr>
+        <w:t xml:space="preserve"> Developer</w:t>
+      </w:r>
+    </w:p>
+    <w:p>
+      <w:pPr>
+        <w:pStyle w:val="ListParagraph"/>
+        <w:numPr>
+          <w:ilvl w:val="1"/>
+          <w:numId w:val="26"/>
+        </w:numPr>
+        <w:rPr>
+          <w:rFonts w:eastAsia="Times New Roman"/>
+          <w:lang w:val="en-US" w:eastAsia="es-ES"/>
+        </w:rPr>
+      </w:pPr>
+      <w:r>
+        <w:rPr>
+          <w:rFonts w:eastAsia="Times New Roman"/>
+          <w:lang w:val="en-US" w:eastAsia="es-ES"/>
+        </w:rPr>
+        <w:t>Planned Time: 0h</w:t>
+      </w:r>
+      <w:r>
+        <w:rPr>
+          <w:rFonts w:eastAsia="Times New Roman"/>
+          <w:lang w:val="en-US" w:eastAsia="es-ES"/>
+        </w:rPr>
+        <w:t xml:space="preserve"> 5min</w:t>
+      </w:r>
+    </w:p>
+    <w:p>
+      <w:pPr>
+        <w:pStyle w:val="ListParagraph"/>
+        <w:numPr>
+          <w:ilvl w:val="1"/>
+          <w:numId w:val="26"/>
+        </w:numPr>
+        <w:rPr>
+          <w:rFonts w:eastAsia="Times New Roman"/>
+          <w:lang w:val="en-US" w:eastAsia="es-ES"/>
+        </w:rPr>
+      </w:pPr>
+      <w:r>
+        <w:rPr>
+          <w:rFonts w:eastAsia="Times New Roman"/>
+          <w:lang w:val="en-US" w:eastAsia="es-ES"/>
+        </w:rPr>
+        <w:t xml:space="preserve">Actual Time: </w:t>
+      </w:r>
+      <w:r>
+        <w:rPr>
+          <w:rFonts w:eastAsia="Times New Roman"/>
+          <w:lang w:val="en-US" w:eastAsia="es-ES"/>
+        </w:rPr>
+        <w:t>0h 3m</w:t>
+      </w:r>
+      <w:r>
+        <w:rPr>
+          <w:rFonts w:eastAsia="Times New Roman"/>
+          <w:lang w:val="en-US" w:eastAsia="es-ES"/>
+        </w:rPr>
+        <w:t>in</w:t>
+      </w:r>
+    </w:p>
+    <w:p>
+      <w:pPr>
+        <w:pStyle w:val="ListParagraph"/>
+        <w:numPr>
+          <w:ilvl w:val="0"/>
+          <w:numId w:val="26"/>
+        </w:numPr>
+        <w:rPr>
+          <w:rFonts w:eastAsia="Times New Roman"/>
+          <w:lang w:val="en-US" w:eastAsia="es-ES"/>
+        </w:rPr>
+      </w:pPr>
+      <w:r>
+        <w:rPr>
+          <w:rFonts w:eastAsia="Times New Roman"/>
+          <w:b/>
+          <w:bCs/>
+          <w:lang w:val="en-US" w:eastAsia="es-ES"/>
+        </w:rPr>
+        <w:t>Store Information About Technician Dashboards:</w:t>
+      </w:r>
+    </w:p>
+    <w:p>
+      <w:pPr>
+        <w:pStyle w:val="ListParagraph"/>
+        <w:numPr>
+          <w:ilvl w:val="1"/>
+          <w:numId w:val="26"/>
+        </w:numPr>
+        <w:rPr>
+          <w:rFonts w:eastAsia="Times New Roman"/>
+          <w:lang w:val="en-US" w:eastAsia="es-ES"/>
+        </w:rPr>
+      </w:pPr>
+      <w:r>
+        <w:rPr>
+          <w:rFonts w:eastAsia="Times New Roman"/>
+          <w:lang w:val="en-US" w:eastAsia="es-ES"/>
+        </w:rPr>
+        <w:t>Description: Store information about the technicians’ dashboards.</w:t>
+      </w:r>
+    </w:p>
+    <w:p>
+      <w:pPr>
+        <w:pStyle w:val="ListParagraph"/>
+        <w:numPr>
+          <w:ilvl w:val="1"/>
+          <w:numId w:val="26"/>
+        </w:numPr>
+        <w:rPr>
+          <w:rFonts w:eastAsia="Times New Roman"/>
+          <w:lang w:val="en-US" w:eastAsia="es-ES"/>
+        </w:rPr>
+      </w:pPr>
+      <w:r>
+        <w:rPr>
+          <w:rFonts w:eastAsia="Times New Roman"/>
+          <w:lang w:val="en-US" w:eastAsia="es-ES"/>
+        </w:rPr>
+        <w:t xml:space="preserve">Assignee - Role: Student 5 </w:t>
+      </w:r>
+      <w:r>
+        <w:rPr>
+          <w:rFonts w:eastAsia="Times New Roman"/>
+          <w:lang w:val="en-US" w:eastAsia="es-ES"/>
+        </w:rPr>
+        <w:t>–</w:t>
+      </w:r>
+      <w:r>
+        <w:rPr>
+          <w:rFonts w:eastAsia="Times New Roman"/>
+          <w:lang w:val="en-US" w:eastAsia="es-ES"/>
+        </w:rPr>
+        <w:t xml:space="preserve"> Developer</w:t>
+      </w:r>
+    </w:p>
+    <w:p>
+      <w:pPr>
+        <w:pStyle w:val="ListParagraph"/>
+        <w:numPr>
+          <w:ilvl w:val="1"/>
+          <w:numId w:val="26"/>
+        </w:numPr>
+        <w:rPr>
+          <w:rFonts w:eastAsia="Times New Roman"/>
+          <w:lang w:val="en-US" w:eastAsia="es-ES"/>
+        </w:rPr>
+      </w:pPr>
+      <w:r>
+        <w:rPr>
+          <w:rFonts w:eastAsia="Times New Roman"/>
+          <w:lang w:val="en-US" w:eastAsia="es-ES"/>
+        </w:rPr>
+        <w:t>Planned Time: 1h</w:t>
+      </w:r>
+    </w:p>
+    <w:p>
+      <w:pPr>
+        <w:pStyle w:val="ListParagraph"/>
+        <w:numPr>
+          <w:ilvl w:val="1"/>
+          <w:numId w:val="26"/>
+        </w:numPr>
+        <w:rPr>
+          <w:rFonts w:eastAsia="Times New Roman"/>
+          <w:lang w:val="en-US" w:eastAsia="es-ES"/>
+        </w:rPr>
+      </w:pPr>
+      <w:r>
+        <w:rPr>
+          <w:rFonts w:eastAsia="Times New Roman"/>
+          <w:lang w:val="en-US" w:eastAsia="es-ES"/>
+        </w:rPr>
+        <w:t xml:space="preserve">Actual Time: </w:t>
+      </w:r>
+      <w:r>
+        <w:rPr>
+          <w:rFonts w:eastAsia="Times New Roman"/>
+          <w:lang w:val="en-US" w:eastAsia="es-ES"/>
+        </w:rPr>
+        <w:t xml:space="preserve">0h </w:t>
+      </w:r>
+      <w:r>
+        <w:rPr>
+          <w:rFonts w:eastAsia="Times New Roman"/>
+          <w:lang w:val="en-US" w:eastAsia="es-ES"/>
+        </w:rPr>
+        <w:t>55</w:t>
+      </w:r>
+      <w:r>
+        <w:rPr>
+          <w:rFonts w:eastAsia="Times New Roman"/>
+          <w:lang w:val="en-US" w:eastAsia="es-ES"/>
+        </w:rPr>
+        <w:t>m</w:t>
+      </w:r>
+      <w:r>
+        <w:rPr>
+          <w:rFonts w:eastAsia="Times New Roman"/>
+          <w:lang w:val="en-US" w:eastAsia="es-ES"/>
+        </w:rPr>
+        <w:t>in</w:t>
       </w:r>
     </w:p>
     <w:p>
@@ -2625,7 +3325,7 @@
           <w:bCs/>
           <w:lang w:val="en-US"/>
         </w:rPr>
-        <w:t>Maintenance Record Entity Creation</w:t>
+        <w:t>Store Information About Courses for Technicians</w:t>
       </w:r>
       <w:r>
         <w:rPr>
@@ -2659,113 +3359,20 @@
         <w:rPr>
           <w:lang w:val="en-US"/>
         </w:rPr>
-        <w:t xml:space="preserve">: </w:t>
-      </w:r>
-      <w:bookmarkStart w:id="6" w:name="OLE_LINK1"/>
-      <w:r>
-        <w:rPr>
-          <w:b/>
-          <w:bCs/>
-          <w:lang w:val="en-US"/>
-        </w:rPr>
-        <w:t>Maintenance records</w:t>
-      </w:r>
-      <w:r>
-        <w:rPr>
-          <w:lang w:val="en-US"/>
-        </w:rPr>
-        <w:t xml:space="preserve"> are comprehensive records of activities performed on a given </w:t>
-      </w:r>
-      <w:r>
-        <w:rPr>
-          <w:b/>
-          <w:bCs/>
-          <w:lang w:val="en-US"/>
-        </w:rPr>
-        <w:t>aircraft</w:t>
-      </w:r>
-      <w:r>
-        <w:rPr>
-          <w:lang w:val="en-US"/>
-        </w:rPr>
-        <w:t xml:space="preserve"> throughout its operational life. </w:t>
-      </w:r>
-      <w:r>
-        <w:rPr>
-          <w:lang w:val="en-US"/>
-        </w:rPr>
-        <w:t xml:space="preserve">The system must store the following data about them: the </w:t>
-      </w:r>
-      <w:r>
-        <w:rPr>
-          <w:b/>
-          <w:bCs/>
-          <w:lang w:val="en-US"/>
-        </w:rPr>
-        <w:t xml:space="preserve">moment </w:t>
-      </w:r>
-      <w:r>
-        <w:rPr>
-          <w:lang w:val="en-US"/>
-        </w:rPr>
-        <w:t xml:space="preserve">when a maintenance takes place, its </w:t>
-      </w:r>
-      <w:r>
-        <w:rPr>
-          <w:b/>
-          <w:bCs/>
-          <w:lang w:val="en-US"/>
-        </w:rPr>
-        <w:t>status</w:t>
-      </w:r>
-      <w:r>
-        <w:rPr>
-          <w:lang w:val="en-US"/>
-        </w:rPr>
-        <w:t xml:space="preserve"> ("PENDING", "IN PROGRESS", "COMPLETED"), the next </w:t>
-      </w:r>
-      <w:r>
-        <w:rPr>
-          <w:b/>
-          <w:bCs/>
-          <w:lang w:val="en-US"/>
-        </w:rPr>
-        <w:t>inspection due date</w:t>
-      </w:r>
-      <w:r>
-        <w:rPr>
-          <w:lang w:val="en-US"/>
-        </w:rPr>
-        <w:t xml:space="preserve">, an </w:t>
-      </w:r>
-      <w:r>
-        <w:rPr>
-          <w:rStyle w:val="Strong"/>
-          <w:lang w:val="en-US"/>
-        </w:rPr>
-        <w:t>estimated cost</w:t>
-      </w:r>
-      <w:r>
-        <w:rPr>
-          <w:lang w:val="en-US"/>
-        </w:rPr>
-        <w:t xml:space="preserve">, and some optional </w:t>
-      </w:r>
-      <w:r>
-        <w:rPr>
-          <w:b/>
-          <w:bCs/>
-          <w:lang w:val="en-US"/>
-        </w:rPr>
-        <w:t>notes</w:t>
-      </w:r>
-      <w:r>
-        <w:rPr>
-          <w:lang w:val="en-US"/>
-        </w:rPr>
-        <w:t xml:space="preserve"> (up to 255 characters).  </w:t>
-      </w:r>
-      <w:bookmarkEnd w:id="6"/>
+        <w:t>:</w:t>
+      </w:r>
+      <w:r>
+        <w:rPr>
+          <w:lang w:val="en-US"/>
+        </w:rPr>
+        <w:t xml:space="preserve"> </w:t>
+      </w:r>
+      <w:r>
+        <w:rPr>
+          <w:lang w:val="en-US"/>
+        </w:rPr>
+        <w:t>The system is required to have a notice board to advertise courses for technicians. A web service must be used to populate this entity with information about courses. Select a service that provides with courses information and create an entity that uses that data.</w:t>
+      </w:r>
     </w:p>
     <w:p>
       <w:pPr>
@@ -2832,7 +3439,7 @@
         <w:rPr>
           <w:lang w:val="en-US"/>
         </w:rPr>
-        <w:t xml:space="preserve"> 1 h</w:t>
+        <w:t xml:space="preserve"> 3h</w:t>
       </w:r>
     </w:p>
     <w:p>
@@ -2882,7 +3489,7 @@
           <w:bCs/>
           <w:lang w:val="en-US"/>
         </w:rPr>
-        <w:t>Task Entity Creation</w:t>
+        <w:t>Produce Analysis Report</w:t>
       </w:r>
       <w:r>
         <w:rPr>
@@ -2926,121 +3533,9 @@
       </w:r>
       <w:r>
         <w:rPr>
-          <w:b/>
-          <w:bCs/>
-          <w:lang w:val="en-US"/>
-        </w:rPr>
-        <w:t>Maintenance records</w:t>
-      </w:r>
-      <w:r>
-        <w:rPr>
-          <w:lang w:val="en-US"/>
-        </w:rPr>
-        <w:t xml:space="preserve"> rely on </w:t>
-      </w:r>
-      <w:r>
-        <w:rPr>
-          <w:b/>
-          <w:bCs/>
-          <w:lang w:val="en-US"/>
-        </w:rPr>
-        <w:t>tasks</w:t>
-      </w:r>
-      <w:r>
-        <w:rPr>
-          <w:lang w:val="en-US"/>
-        </w:rPr>
-        <w:t xml:space="preserve">. </w:t>
-      </w:r>
-      <w:r>
-        <w:rPr>
-          <w:lang w:val="en-US"/>
-        </w:rPr>
-        <w:t xml:space="preserve">A task is a specific predefined operational duty carried out by a </w:t>
-      </w:r>
-      <w:r>
-        <w:rPr>
-          <w:b/>
-          <w:bCs/>
-          <w:lang w:val="en-US"/>
-        </w:rPr>
-        <w:t xml:space="preserve">technician </w:t>
-      </w:r>
-      <w:r>
-        <w:rPr>
-          <w:lang w:val="en-US"/>
-        </w:rPr>
-        <w:t xml:space="preserve">on </w:t>
-      </w:r>
-      <w:r>
-        <w:rPr>
-          <w:b/>
-          <w:bCs/>
-          <w:lang w:val="en-US"/>
-        </w:rPr>
-        <w:t>aircrafts</w:t>
-      </w:r>
-      <w:r>
-        <w:rPr>
-          <w:lang w:val="en-US"/>
-        </w:rPr>
-        <w:t xml:space="preserve">.  The system must store the following data about tasks: their </w:t>
-      </w:r>
-      <w:r>
-        <w:rPr>
-          <w:b/>
-          <w:bCs/>
-          <w:lang w:val="en-US"/>
-        </w:rPr>
-        <w:t>type</w:t>
-      </w:r>
-      <w:r>
-        <w:rPr>
-          <w:lang w:val="en-US"/>
-        </w:rPr>
-        <w:t xml:space="preserve"> ("MAINTENANCE", "INSPECTION", "REPAIR", "SYSTEM CHECK"), a </w:t>
-      </w:r>
-      <w:r>
-        <w:rPr>
-          <w:b/>
-          <w:bCs/>
-          <w:lang w:val="en-US"/>
-        </w:rPr>
-        <w:t>description</w:t>
-      </w:r>
-      <w:r>
-        <w:rPr>
-          <w:lang w:val="en-US"/>
-        </w:rPr>
-        <w:t xml:space="preserve"> (limited to 255 characters), a </w:t>
-      </w:r>
-      <w:r>
-        <w:rPr>
-          <w:b/>
-          <w:bCs/>
-          <w:lang w:val="en-US"/>
-        </w:rPr>
-        <w:t>priority</w:t>
-      </w:r>
-      <w:r>
-        <w:rPr>
-          <w:lang w:val="en-US"/>
-        </w:rPr>
-        <w:t xml:space="preserve"> (ranging from 0 to 10), and an </w:t>
-      </w:r>
-      <w:r>
-        <w:rPr>
-          <w:b/>
-          <w:bCs/>
-          <w:lang w:val="en-US"/>
-        </w:rPr>
-        <w:t>estimated duration</w:t>
-      </w:r>
-      <w:r>
-        <w:rPr>
-          <w:lang w:val="en-US"/>
-        </w:rPr>
-        <w:t xml:space="preserve"> (in hours).</w:t>
+          <w:lang w:val="en-US"/>
+        </w:rPr>
+        <w:t>Create an analysis report using the "Annexes" document.</w:t>
       </w:r>
     </w:p>
     <w:p>
@@ -3108,7 +3603,7 @@
         <w:rPr>
           <w:lang w:val="en-US"/>
         </w:rPr>
-        <w:t xml:space="preserve"> 1 h</w:t>
+        <w:t xml:space="preserve"> 1h</w:t>
       </w:r>
     </w:p>
     <w:p>
@@ -3158,7 +3653,7 @@
           <w:bCs/>
           <w:lang w:val="en-US"/>
         </w:rPr>
-        <w:t>Produce Test Technician Sample Data</w:t>
+        <w:t>Produce Planning and Progress Report</w:t>
       </w:r>
       <w:r>
         <w:rPr>
@@ -3204,7 +3699,7 @@
         <w:rPr>
           <w:lang w:val="en-US"/>
         </w:rPr>
-        <w:t>Produce assorted sample data to test the application informally. The data must include two technician accounts with credentials “technician1/ technician1” and “technician2/ technician2”. Create an additional technician account with credentials “technician3/ technician3” that represents a technician with no data, but his or her profile.</w:t>
+        <w:t>Create a Planning and Progress Report using the "Annexes" document.</w:t>
       </w:r>
     </w:p>
     <w:p>
@@ -3238,13 +3733,7 @@
         <w:rPr>
           <w:lang w:val="en-US"/>
         </w:rPr>
-        <w:t xml:space="preserve"> Student 5 - </w:t>
-      </w:r>
-      <w:r>
-        <w:rPr>
-          <w:lang w:val="en-US"/>
-        </w:rPr>
-        <w:t>Developer</w:t>
+        <w:t xml:space="preserve"> Student 5 - Developer</w:t>
       </w:r>
     </w:p>
     <w:p>
@@ -3278,7 +3767,19 @@
         <w:rPr>
           <w:lang w:val="en-US"/>
         </w:rPr>
-        <w:t xml:space="preserve"> 3 h</w:t>
+        <w:t xml:space="preserve"> </w:t>
+      </w:r>
+      <w:r>
+        <w:rPr>
+          <w:lang w:val="en-US"/>
+        </w:rPr>
+        <w:t>3</w:t>
+      </w:r>
+      <w:r>
+        <w:rPr>
+          <w:lang w:val="en-US"/>
+        </w:rPr>
+        <w:t>h</w:t>
       </w:r>
     </w:p>
     <w:p>
@@ -3316,6 +3817,136 @@
           <w:ilvl w:val="0"/>
           <w:numId w:val="13"/>
         </w:numPr>
+        <w:rPr>
+          <w:rFonts w:eastAsia="Times New Roman"/>
+          <w:lang w:val="en-US" w:eastAsia="es-ES"/>
+        </w:rPr>
+      </w:pPr>
+      <w:r>
+        <w:rPr>
+          <w:rFonts w:eastAsia="Times New Roman"/>
+          <w:b/>
+          <w:bCs/>
+          <w:lang w:val="en-US" w:eastAsia="es-ES"/>
+        </w:rPr>
+        <w:t>Start Deliverable Planning Considerations:</w:t>
+      </w:r>
+    </w:p>
+    <w:p>
+      <w:pPr>
+        <w:pStyle w:val="ListParagraph"/>
+        <w:numPr>
+          <w:ilvl w:val="1"/>
+          <w:numId w:val="13"/>
+        </w:numPr>
+        <w:rPr>
+          <w:rFonts w:eastAsia="Times New Roman"/>
+          <w:lang w:val="en-US" w:eastAsia="es-ES"/>
+        </w:rPr>
+      </w:pPr>
+      <w:r>
+        <w:rPr>
+          <w:rFonts w:eastAsia="Times New Roman"/>
+          <w:lang w:val="en-US" w:eastAsia="es-ES"/>
+        </w:rPr>
+        <w:t>Description: Start the Planning and Progress Report with initial Planning estimates and considerations.</w:t>
+      </w:r>
+    </w:p>
+    <w:p>
+      <w:pPr>
+        <w:pStyle w:val="ListParagraph"/>
+        <w:numPr>
+          <w:ilvl w:val="1"/>
+          <w:numId w:val="13"/>
+        </w:numPr>
+        <w:rPr>
+          <w:rFonts w:eastAsia="Times New Roman"/>
+          <w:lang w:val="en-US" w:eastAsia="es-ES"/>
+        </w:rPr>
+      </w:pPr>
+      <w:r>
+        <w:rPr>
+          <w:rFonts w:eastAsia="Times New Roman"/>
+          <w:lang w:val="en-US" w:eastAsia="es-ES"/>
+        </w:rPr>
+        <w:t xml:space="preserve">Assignee - Role: Student 5 </w:t>
+      </w:r>
+      <w:r>
+        <w:rPr>
+          <w:rFonts w:eastAsia="Times New Roman"/>
+          <w:lang w:val="en-US" w:eastAsia="es-ES"/>
+        </w:rPr>
+        <w:t>–</w:t>
+      </w:r>
+      <w:r>
+        <w:rPr>
+          <w:rFonts w:eastAsia="Times New Roman"/>
+          <w:lang w:val="en-US" w:eastAsia="es-ES"/>
+        </w:rPr>
+        <w:t xml:space="preserve"> Developer</w:t>
+      </w:r>
+    </w:p>
+    <w:p>
+      <w:pPr>
+        <w:pStyle w:val="ListParagraph"/>
+        <w:numPr>
+          <w:ilvl w:val="1"/>
+          <w:numId w:val="13"/>
+        </w:numPr>
+        <w:rPr>
+          <w:rFonts w:eastAsia="Times New Roman"/>
+          <w:lang w:val="en-US" w:eastAsia="es-ES"/>
+        </w:rPr>
+      </w:pPr>
+      <w:r>
+        <w:rPr>
+          <w:rFonts w:eastAsia="Times New Roman"/>
+          <w:lang w:val="en-US" w:eastAsia="es-ES"/>
+        </w:rPr>
+        <w:t>Planned Time: 1</w:t>
+      </w:r>
+      <w:r>
+        <w:rPr>
+          <w:rFonts w:eastAsia="Times New Roman"/>
+          <w:lang w:val="en-US" w:eastAsia="es-ES"/>
+        </w:rPr>
+        <w:t>h 30min</w:t>
+      </w:r>
+    </w:p>
+    <w:p>
+      <w:pPr>
+        <w:pStyle w:val="ListParagraph"/>
+        <w:numPr>
+          <w:ilvl w:val="1"/>
+          <w:numId w:val="13"/>
+        </w:numPr>
+        <w:rPr>
+          <w:rFonts w:eastAsia="Times New Roman"/>
+          <w:lang w:val="en-US" w:eastAsia="es-ES"/>
+        </w:rPr>
+      </w:pPr>
+      <w:r>
+        <w:rPr>
+          <w:rFonts w:eastAsia="Times New Roman"/>
+          <w:lang w:val="en-US" w:eastAsia="es-ES"/>
+        </w:rPr>
+        <w:t xml:space="preserve">Actual Time: </w:t>
+      </w:r>
+      <w:r>
+        <w:rPr>
+          <w:rFonts w:eastAsia="Times New Roman"/>
+          <w:lang w:val="en-US" w:eastAsia="es-ES"/>
+        </w:rPr>
+        <w:t>2h 5min</w:t>
+      </w:r>
+    </w:p>
+    <w:p>
+      <w:pPr>
+        <w:pStyle w:val="ListParagraph"/>
+        <w:numPr>
+          <w:ilvl w:val="0"/>
+          <w:numId w:val="13"/>
+        </w:numPr>
         <w:spacing w:after="0" w:line="276" w:lineRule="auto"/>
         <w:jc w:val="both"/>
         <w:rPr>
@@ -3328,7 +3959,7 @@
           <w:bCs/>
           <w:lang w:val="en-US"/>
         </w:rPr>
-        <w:t>Provide Link to Dashboard</w:t>
+        <w:t>Mid Deliverable Planning and Progress Considerations</w:t>
       </w:r>
       <w:r>
         <w:rPr>
@@ -3356,6 +3987,7 @@
           <w:bCs/>
           <w:lang w:val="en-US"/>
         </w:rPr>
+        <w:lastRenderedPageBreak/>
         <w:t>Description</w:t>
       </w:r>
       <w:r>
@@ -3374,7 +4006,7 @@
         <w:rPr>
           <w:lang w:val="en-US"/>
         </w:rPr>
-        <w:t>Provide a link to the Deliverable 02 Student 5 Dashboard.</w:t>
+        <w:t>Update the Planning and Progress Report considering the current state of the deliverable (progress, due time, etc.) and new estimates.</w:t>
       </w:r>
     </w:p>
     <w:p>
@@ -3442,7 +4074,13 @@
         <w:rPr>
           <w:lang w:val="en-US"/>
         </w:rPr>
-        <w:t xml:space="preserve"> 0.1 h</w:t>
+        <w:t xml:space="preserve"> </w:t>
+      </w:r>
+      <w:r>
+        <w:rPr>
+          <w:lang w:val="en-US"/>
+        </w:rPr>
+        <w:t>0h 30min</w:t>
       </w:r>
     </w:p>
     <w:p>
@@ -3472,6 +4110,12 @@
         </w:rPr>
         <w:t>:</w:t>
       </w:r>
+      <w:r>
+        <w:rPr>
+          <w:lang w:val="en-US"/>
+        </w:rPr>
+        <w:t xml:space="preserve"> 0h 27min</w:t>
+      </w:r>
     </w:p>
     <w:p>
       <w:pPr>
@@ -3492,7 +4136,15 @@
           <w:bCs/>
           <w:lang w:val="en-US"/>
         </w:rPr>
-        <w:t>Store Information About Technician Dashboards</w:t>
+        <w:t>End Deliverable</w:t>
+      </w:r>
+      <w:r>
+        <w:rPr>
+          <w:b/>
+          <w:bCs/>
+          <w:lang w:val="en-US"/>
+        </w:rPr>
+        <w:t xml:space="preserve"> Progress Considerations</w:t>
       </w:r>
       <w:r>
         <w:rPr>
@@ -3538,74 +4190,7 @@
         <w:rPr>
           <w:lang w:val="en-US"/>
         </w:rPr>
-        <w:t>The system must handle technician dashboards with the following indicators:</w:t>
-      </w:r>
-      <w:r>
-        <w:rPr>
-          <w:lang w:val="en-US"/>
-        </w:rPr>
-        <w:t xml:space="preserve"> t</w:t>
-      </w:r>
-      <w:r>
-        <w:rPr>
-          <w:lang w:val="en-US"/>
-        </w:rPr>
-        <w:t>he number of maintenance records grouped by their status</w:t>
-      </w:r>
-      <w:r>
-        <w:rPr>
-          <w:lang w:val="en-US"/>
-        </w:rPr>
-        <w:t>, t</w:t>
-      </w:r>
-      <w:r>
-        <w:rPr>
-          <w:lang w:val="en-US"/>
-        </w:rPr>
-        <w:t xml:space="preserve">he maintenance record with the nearest inspection </w:t>
-      </w:r>
-      <w:r>
-        <w:rPr>
-          <w:lang w:val="en-US"/>
-        </w:rPr>
-        <w:lastRenderedPageBreak/>
-        <w:t>due date, provided that he or she is involved in any tasks that need to be performed as part of that maintenance</w:t>
-      </w:r>
-      <w:r>
-        <w:rPr>
-          <w:lang w:val="en-US"/>
-        </w:rPr>
-        <w:t>, t</w:t>
-      </w:r>
-      <w:r>
-        <w:rPr>
-          <w:lang w:val="en-US"/>
-        </w:rPr>
-        <w:t>he top five aircrafts with higher number of tasks in their maintenance records</w:t>
-      </w:r>
-      <w:r>
-        <w:rPr>
-          <w:lang w:val="en-US"/>
-        </w:rPr>
-        <w:t>, t</w:t>
-      </w:r>
-      <w:r>
-        <w:rPr>
-          <w:lang w:val="en-US"/>
-        </w:rPr>
-        <w:t>he average, minimum, maximum, and standard deviation of the estimated cost of their maintenance records in the last year</w:t>
-      </w:r>
-      <w:r>
-        <w:rPr>
-          <w:lang w:val="en-US"/>
-        </w:rPr>
-        <w:t>, t</w:t>
-      </w:r>
-      <w:r>
-        <w:rPr>
-          <w:lang w:val="en-US"/>
-        </w:rPr>
-        <w:t>he average, minimum, maximum, and standard deviation of the estimated duration of the tasks in which he or she is involved.</w:t>
+        <w:t>Update and end the Planning and Progress Report considering the state of the requirements and comparing it to the initial estimates.</w:t>
       </w:r>
     </w:p>
     <w:p>
@@ -3673,7 +4258,7 @@
         <w:rPr>
           <w:lang w:val="en-US"/>
         </w:rPr>
-        <w:t xml:space="preserve"> 3 h</w:t>
+        <w:t xml:space="preserve"> 1h</w:t>
       </w:r>
     </w:p>
     <w:p>
@@ -3706,1762 +4291,962 @@
     </w:p>
     <w:p>
       <w:pPr>
+        <w:pStyle w:val="Heading3"/>
+      </w:pPr>
+      <w:bookmarkStart w:id="6" w:name="_Toc192279280"/>
+      <w:r>
+        <w:t>SCREENSHOTS</w:t>
+      </w:r>
+    </w:p>
+    <w:p>
+      <w:pPr>
         <w:pStyle w:val="ListParagraph"/>
         <w:numPr>
           <w:ilvl w:val="0"/>
-          <w:numId w:val="13"/>
+          <w:numId w:val="27"/>
         </w:numPr>
-        <w:spacing w:after="0" w:line="276" w:lineRule="auto"/>
-        <w:jc w:val="both"/>
-        <w:rPr>
-          <w:lang w:val="en-US"/>
-        </w:rPr>
-      </w:pPr>
-      <w:r>
-        <w:rPr>
-          <w:b/>
-          <w:bCs/>
-          <w:lang w:val="en-US"/>
-        </w:rPr>
-        <w:t>Produce UML Domain Model</w:t>
-      </w:r>
-      <w:r>
-        <w:rPr>
-          <w:lang w:val="en-US"/>
-        </w:rPr>
-        <w:t>:</w:t>
+      </w:pPr>
+      <w:r>
+        <w:t>Start of the delivery:</w:t>
       </w:r>
     </w:p>
     <w:p>
       <w:pPr>
         <w:pStyle w:val="ListParagraph"/>
-        <w:numPr>
-          <w:ilvl w:val="1"/>
-          <w:numId w:val="13"/>
-        </w:numPr>
-        <w:spacing w:after="0" w:line="276" w:lineRule="auto"/>
-        <w:jc w:val="both"/>
-        <w:rPr>
-          <w:lang w:val="en-US"/>
-        </w:rPr>
-      </w:pPr>
-      <w:r>
-        <w:rPr>
-          <w:b/>
-          <w:bCs/>
-          <w:lang w:val="en-US"/>
-        </w:rPr>
-        <w:t>Description</w:t>
-      </w:r>
-      <w:r>
-        <w:rPr>
-          <w:lang w:val="en-US"/>
-        </w:rPr>
-        <w:t>:</w:t>
-      </w:r>
-      <w:r>
-        <w:rPr>
-          <w:lang w:val="en-US"/>
-        </w:rPr>
-        <w:t xml:space="preserve"> P</w:t>
-      </w:r>
-      <w:r>
-        <w:rPr>
-          <w:lang w:val="en-US"/>
-        </w:rPr>
-        <w:t>roduce a UML domain model regarding the information requirements.</w:t>
+      </w:pPr>
+      <w:r>
+        <w:rPr>
+          <w:noProof/>
+        </w:rPr>
+        <w:drawing>
+          <wp:inline distT="0" distB="0" distL="0" distR="0" wp14:anchorId="1B50C8D5" wp14:editId="7A0B05C5">
+            <wp:extent cx="5394960" cy="2308860"/>
+            <wp:effectExtent l="0" t="0" r="0" b="0"/>
+            <wp:docPr id="1939847113" name="Picture 1"/>
+            <wp:cNvGraphicFramePr>
+              <a:graphicFrameLocks xmlns:a="http://schemas.openxmlformats.org/drawingml/2006/main" noChangeAspect="1"/>
+            </wp:cNvGraphicFramePr>
+            <a:graphic xmlns:a="http://schemas.openxmlformats.org/drawingml/2006/main">
+              <a:graphicData uri="http://schemas.openxmlformats.org/drawingml/2006/picture">
+                <pic:pic xmlns:pic="http://schemas.openxmlformats.org/drawingml/2006/picture">
+                  <pic:nvPicPr>
+                    <pic:cNvPr id="0" name="Picture 1"/>
+                    <pic:cNvPicPr>
+                      <a:picLocks noChangeAspect="1" noChangeArrowheads="1"/>
+                    </pic:cNvPicPr>
+                  </pic:nvPicPr>
+                  <pic:blipFill>
+                    <a:blip r:embed="rId15" cstate="print">
+                      <a:extLst>
+                        <a:ext uri="{28A0092B-C50C-407E-A947-70E740481C1C}">
+                          <a14:useLocalDpi xmlns:a14="http://schemas.microsoft.com/office/drawing/2010/main" val="0"/>
+                        </a:ext>
+                      </a:extLst>
+                    </a:blip>
+                    <a:srcRect/>
+                    <a:stretch>
+                      <a:fillRect/>
+                    </a:stretch>
+                  </pic:blipFill>
+                  <pic:spPr bwMode="auto">
+                    <a:xfrm>
+                      <a:off x="0" y="0"/>
+                      <a:ext cx="5394960" cy="2308860"/>
+                    </a:xfrm>
+                    <a:prstGeom prst="rect">
+                      <a:avLst/>
+                    </a:prstGeom>
+                    <a:noFill/>
+                    <a:ln>
+                      <a:noFill/>
+                    </a:ln>
+                  </pic:spPr>
+                </pic:pic>
+              </a:graphicData>
+            </a:graphic>
+          </wp:inline>
+        </w:drawing>
       </w:r>
     </w:p>
     <w:p>
       <w:pPr>
         <w:pStyle w:val="ListParagraph"/>
-        <w:numPr>
-          <w:ilvl w:val="1"/>
-          <w:numId w:val="13"/>
-        </w:numPr>
-        <w:spacing w:after="0" w:line="276" w:lineRule="auto"/>
-        <w:jc w:val="both"/>
-        <w:rPr>
-          <w:lang w:val="en-US"/>
-        </w:rPr>
-      </w:pPr>
-      <w:r>
-        <w:rPr>
-          <w:b/>
-          <w:bCs/>
-          <w:lang w:val="en-US"/>
-        </w:rPr>
-        <w:t>Assignee - Role</w:t>
-      </w:r>
-      <w:r>
-        <w:rPr>
-          <w:lang w:val="en-US"/>
-        </w:rPr>
-        <w:t>:</w:t>
-      </w:r>
-      <w:r>
-        <w:rPr>
-          <w:lang w:val="en-US"/>
-        </w:rPr>
-        <w:t xml:space="preserve"> Student 5 - Developer</w:t>
-      </w:r>
-    </w:p>
-    <w:p>
-      <w:pPr>
-        <w:pStyle w:val="ListParagraph"/>
-        <w:numPr>
-          <w:ilvl w:val="1"/>
-          <w:numId w:val="13"/>
-        </w:numPr>
-        <w:spacing w:after="0" w:line="276" w:lineRule="auto"/>
-        <w:jc w:val="both"/>
-        <w:rPr>
-          <w:lang w:val="en-US"/>
-        </w:rPr>
-      </w:pPr>
-      <w:r>
-        <w:rPr>
-          <w:b/>
-          <w:bCs/>
-          <w:lang w:val="en-US"/>
-        </w:rPr>
-        <w:t>Planned Time</w:t>
-      </w:r>
-      <w:r>
-        <w:rPr>
-          <w:lang w:val="en-US"/>
-        </w:rPr>
-        <w:t>:</w:t>
-      </w:r>
-      <w:r>
-        <w:rPr>
-          <w:lang w:val="en-US"/>
-        </w:rPr>
-        <w:t xml:space="preserve"> 1 h</w:t>
-      </w:r>
-    </w:p>
-    <w:p>
-      <w:pPr>
-        <w:pStyle w:val="ListParagraph"/>
-        <w:numPr>
-          <w:ilvl w:val="1"/>
-          <w:numId w:val="13"/>
-        </w:numPr>
-        <w:spacing w:after="0" w:line="276" w:lineRule="auto"/>
-        <w:jc w:val="both"/>
-        <w:rPr>
-          <w:lang w:val="en-US"/>
-        </w:rPr>
-      </w:pPr>
-      <w:r>
-        <w:rPr>
-          <w:b/>
-          <w:bCs/>
-          <w:lang w:val="en-US"/>
-        </w:rPr>
-        <w:t>Actual Time</w:t>
-      </w:r>
-      <w:r>
-        <w:rPr>
-          <w:lang w:val="en-US"/>
-        </w:rPr>
-        <w:t>:</w:t>
-      </w:r>
+      </w:pPr>
     </w:p>
     <w:p>
       <w:pPr>
         <w:pStyle w:val="ListParagraph"/>
         <w:numPr>
           <w:ilvl w:val="0"/>
-          <w:numId w:val="13"/>
+          <w:numId w:val="27"/>
         </w:numPr>
-        <w:spacing w:after="0" w:line="276" w:lineRule="auto"/>
-        <w:jc w:val="both"/>
-        <w:rPr>
-          <w:lang w:val="en-US"/>
-        </w:rPr>
-      </w:pPr>
-      <w:r>
-        <w:rPr>
-          <w:b/>
-          <w:bCs/>
-          <w:lang w:val="en-US"/>
-        </w:rPr>
-        <w:t>Store Information About Courses for Technicians</w:t>
-      </w:r>
-      <w:r>
-        <w:rPr>
-          <w:lang w:val="en-US"/>
-        </w:rPr>
-        <w:t>:</w:t>
+      </w:pPr>
+      <w:r>
+        <w:t>Middle of the delivery:</w:t>
       </w:r>
     </w:p>
     <w:p>
       <w:pPr>
         <w:pStyle w:val="ListParagraph"/>
-        <w:numPr>
-          <w:ilvl w:val="1"/>
-          <w:numId w:val="13"/>
-        </w:numPr>
-        <w:spacing w:after="0" w:line="276" w:lineRule="auto"/>
-        <w:jc w:val="both"/>
-        <w:rPr>
-          <w:lang w:val="en-US"/>
-        </w:rPr>
-      </w:pPr>
-      <w:r>
-        <w:rPr>
-          <w:b/>
-          <w:bCs/>
-          <w:lang w:val="en-US"/>
-        </w:rPr>
-        <w:t>Description</w:t>
-      </w:r>
-      <w:r>
-        <w:rPr>
-          <w:lang w:val="en-US"/>
-        </w:rPr>
-        <w:t>:</w:t>
-      </w:r>
-      <w:r>
-        <w:rPr>
-          <w:lang w:val="en-US"/>
-        </w:rPr>
-        <w:t xml:space="preserve"> </w:t>
-      </w:r>
-      <w:r>
-        <w:rPr>
-          <w:lang w:val="en-US"/>
-        </w:rPr>
-        <w:t>The system is required to have a notice board to advertise courses for technicians. A web service must be used to populate this entity with information about courses. Select a service that provides with courses information and create an entity that uses that data.</w:t>
+      </w:pPr>
+      <w:r>
+        <w:rPr>
+          <w:noProof/>
+        </w:rPr>
+        <w:drawing>
+          <wp:inline distT="0" distB="0" distL="0" distR="0" wp14:anchorId="0C300443" wp14:editId="2D56E7E5">
+            <wp:extent cx="5394960" cy="2331720"/>
+            <wp:effectExtent l="0" t="0" r="0" b="0"/>
+            <wp:docPr id="190851830" name="Picture 2"/>
+            <wp:cNvGraphicFramePr>
+              <a:graphicFrameLocks xmlns:a="http://schemas.openxmlformats.org/drawingml/2006/main" noChangeAspect="1"/>
+            </wp:cNvGraphicFramePr>
+            <a:graphic xmlns:a="http://schemas.openxmlformats.org/drawingml/2006/main">
+              <a:graphicData uri="http://schemas.openxmlformats.org/drawingml/2006/picture">
+                <pic:pic xmlns:pic="http://schemas.openxmlformats.org/drawingml/2006/picture">
+                  <pic:nvPicPr>
+                    <pic:cNvPr id="0" name="Picture 2"/>
+                    <pic:cNvPicPr>
+                      <a:picLocks noChangeAspect="1" noChangeArrowheads="1"/>
+                    </pic:cNvPicPr>
+                  </pic:nvPicPr>
+                  <pic:blipFill>
+                    <a:blip r:embed="rId16" cstate="print">
+                      <a:extLst>
+                        <a:ext uri="{28A0092B-C50C-407E-A947-70E740481C1C}">
+                          <a14:useLocalDpi xmlns:a14="http://schemas.microsoft.com/office/drawing/2010/main" val="0"/>
+                        </a:ext>
+                      </a:extLst>
+                    </a:blip>
+                    <a:srcRect/>
+                    <a:stretch>
+                      <a:fillRect/>
+                    </a:stretch>
+                  </pic:blipFill>
+                  <pic:spPr bwMode="auto">
+                    <a:xfrm>
+                      <a:off x="0" y="0"/>
+                      <a:ext cx="5394960" cy="2331720"/>
+                    </a:xfrm>
+                    <a:prstGeom prst="rect">
+                      <a:avLst/>
+                    </a:prstGeom>
+                    <a:noFill/>
+                    <a:ln>
+                      <a:noFill/>
+                    </a:ln>
+                  </pic:spPr>
+                </pic:pic>
+              </a:graphicData>
+            </a:graphic>
+          </wp:inline>
+        </w:drawing>
       </w:r>
     </w:p>
     <w:p>
       <w:pPr>
         <w:pStyle w:val="ListParagraph"/>
-        <w:numPr>
-          <w:ilvl w:val="1"/>
-          <w:numId w:val="13"/>
-        </w:numPr>
-        <w:spacing w:after="0" w:line="276" w:lineRule="auto"/>
-        <w:jc w:val="both"/>
-        <w:rPr>
-          <w:lang w:val="en-US"/>
-        </w:rPr>
-      </w:pPr>
-      <w:r>
-        <w:rPr>
-          <w:b/>
-          <w:bCs/>
-          <w:lang w:val="en-US"/>
-        </w:rPr>
-        <w:t>Assignee - Role</w:t>
-      </w:r>
-      <w:r>
-        <w:rPr>
-          <w:lang w:val="en-US"/>
-        </w:rPr>
-        <w:t>:</w:t>
-      </w:r>
-      <w:r>
-        <w:rPr>
-          <w:lang w:val="en-US"/>
-        </w:rPr>
-        <w:t xml:space="preserve"> Student 5 - Developer</w:t>
-      </w:r>
-    </w:p>
-    <w:p>
-      <w:pPr>
-        <w:pStyle w:val="ListParagraph"/>
-        <w:numPr>
-          <w:ilvl w:val="1"/>
-          <w:numId w:val="13"/>
-        </w:numPr>
-        <w:spacing w:after="0" w:line="276" w:lineRule="auto"/>
-        <w:jc w:val="both"/>
-        <w:rPr>
-          <w:lang w:val="en-US"/>
-        </w:rPr>
-      </w:pPr>
-      <w:r>
-        <w:rPr>
-          <w:b/>
-          <w:bCs/>
-          <w:lang w:val="en-US"/>
-        </w:rPr>
-        <w:t>Planned Time</w:t>
-      </w:r>
-      <w:r>
-        <w:rPr>
-          <w:lang w:val="en-US"/>
-        </w:rPr>
-        <w:t>:</w:t>
-      </w:r>
-      <w:r>
-        <w:rPr>
-          <w:lang w:val="en-US"/>
-        </w:rPr>
-        <w:t xml:space="preserve"> 3 h</w:t>
-      </w:r>
-    </w:p>
-    <w:p>
-      <w:pPr>
-        <w:pStyle w:val="ListParagraph"/>
-        <w:numPr>
-          <w:ilvl w:val="1"/>
-          <w:numId w:val="13"/>
-        </w:numPr>
-        <w:spacing w:after="0" w:line="276" w:lineRule="auto"/>
-        <w:jc w:val="both"/>
-        <w:rPr>
-          <w:lang w:val="en-US"/>
-        </w:rPr>
-      </w:pPr>
-      <w:r>
-        <w:rPr>
-          <w:b/>
-          <w:bCs/>
-          <w:lang w:val="en-US"/>
-        </w:rPr>
-        <w:t>Actual Time</w:t>
-      </w:r>
-      <w:r>
-        <w:rPr>
-          <w:lang w:val="en-US"/>
-        </w:rPr>
-        <w:t>:</w:t>
-      </w:r>
+      </w:pPr>
     </w:p>
     <w:p>
       <w:pPr>
         <w:pStyle w:val="ListParagraph"/>
         <w:numPr>
           <w:ilvl w:val="0"/>
-          <w:numId w:val="13"/>
+          <w:numId w:val="27"/>
         </w:numPr>
-        <w:spacing w:after="0" w:line="276" w:lineRule="auto"/>
-        <w:jc w:val="both"/>
-        <w:rPr>
-          <w:lang w:val="en-US"/>
-        </w:rPr>
-      </w:pPr>
-      <w:r>
-        <w:rPr>
+        <w:rPr>
+          <w:lang w:val="en-US"/>
+        </w:rPr>
+      </w:pPr>
+      <w:r>
+        <w:rPr>
+          <w:lang w:val="en-US"/>
+        </w:rPr>
+        <w:t>End of the delivery:</w:t>
+      </w:r>
+    </w:p>
+    <w:p>
+      <w:pPr>
+        <w:pStyle w:val="Heading3"/>
+      </w:pPr>
+      <w:r>
+        <w:lastRenderedPageBreak/>
+        <w:t>BUDGET ESTIMATION</w:t>
+      </w:r>
+      <w:bookmarkEnd w:id="6"/>
+    </w:p>
+    <w:tbl>
+      <w:tblPr>
+        <w:tblW w:w="0" w:type="auto"/>
+        <w:tblLayout w:type="fixed"/>
+        <w:tblLook w:val="06A0" w:firstRow="1" w:lastRow="0" w:firstColumn="1" w:lastColumn="0" w:noHBand="1" w:noVBand="1"/>
+      </w:tblPr>
+      <w:tblGrid>
+        <w:gridCol w:w="1395"/>
+        <w:gridCol w:w="884"/>
+        <w:gridCol w:w="983"/>
+        <w:gridCol w:w="1038"/>
+        <w:gridCol w:w="1397"/>
+        <w:gridCol w:w="1290"/>
+        <w:gridCol w:w="1652"/>
+      </w:tblGrid>
+      <w:tr>
+        <w:trPr>
+          <w:trHeight w:val="300"/>
+        </w:trPr>
+        <w:tc>
+          <w:tcPr>
+            <w:tcW w:w="1395" w:type="dxa"/>
+            <w:tcBorders>
+              <w:top w:val="single" w:sz="12" w:space="0" w:color="000000" w:themeColor="text1"/>
+              <w:left w:val="single" w:sz="12" w:space="0" w:color="000000" w:themeColor="text1"/>
+              <w:bottom w:val="single" w:sz="12" w:space="0" w:color="000000" w:themeColor="text1"/>
+              <w:right w:val="single" w:sz="12" w:space="0" w:color="000000" w:themeColor="text1"/>
+            </w:tcBorders>
+            <w:tcMar>
+              <w:left w:w="105" w:type="dxa"/>
+              <w:right w:w="105" w:type="dxa"/>
+            </w:tcMar>
+            <w:vAlign w:val="center"/>
+          </w:tcPr>
+          <w:p>
+            <w:pPr>
+              <w:spacing w:after="0"/>
+              <w:rPr>
+                <w:rFonts w:ascii="Aptos" w:eastAsia="Aptos" w:hAnsi="Aptos" w:cs="Aptos"/>
+                <w:szCs w:val="24"/>
+              </w:rPr>
+            </w:pPr>
+            <w:r>
+              <w:rPr>
+                <w:rFonts w:ascii="Aptos" w:eastAsia="Aptos" w:hAnsi="Aptos" w:cs="Aptos"/>
+                <w:szCs w:val="24"/>
+              </w:rPr>
+              <w:t>Role</w:t>
+            </w:r>
+          </w:p>
+        </w:tc>
+        <w:tc>
+          <w:tcPr>
+            <w:tcW w:w="884" w:type="dxa"/>
+            <w:tcBorders>
+              <w:top w:val="single" w:sz="12" w:space="0" w:color="000000" w:themeColor="text1"/>
+              <w:left w:val="single" w:sz="12" w:space="0" w:color="000000" w:themeColor="text1"/>
+              <w:bottom w:val="single" w:sz="12" w:space="0" w:color="000000" w:themeColor="text1"/>
+              <w:right w:val="single" w:sz="12" w:space="0" w:color="000000" w:themeColor="text1"/>
+            </w:tcBorders>
+            <w:tcMar>
+              <w:left w:w="105" w:type="dxa"/>
+              <w:right w:w="105" w:type="dxa"/>
+            </w:tcMar>
+            <w:vAlign w:val="center"/>
+          </w:tcPr>
+          <w:p>
+            <w:pPr>
+              <w:spacing w:after="0"/>
+              <w:rPr>
+                <w:rFonts w:ascii="Aptos" w:eastAsia="Aptos" w:hAnsi="Aptos" w:cs="Aptos"/>
+                <w:szCs w:val="24"/>
+              </w:rPr>
+            </w:pPr>
+            <w:r>
+              <w:rPr>
+                <w:rFonts w:ascii="Aptos" w:eastAsia="Aptos" w:hAnsi="Aptos" w:cs="Aptos"/>
+                <w:szCs w:val="24"/>
+              </w:rPr>
+              <w:t>Estimated Hours</w:t>
+            </w:r>
+          </w:p>
+        </w:tc>
+        <w:tc>
+          <w:tcPr>
+            <w:tcW w:w="983" w:type="dxa"/>
+            <w:tcBorders>
+              <w:top w:val="single" w:sz="12" w:space="0" w:color="000000" w:themeColor="text1"/>
+              <w:left w:val="single" w:sz="12" w:space="0" w:color="000000" w:themeColor="text1"/>
+              <w:bottom w:val="single" w:sz="12" w:space="0" w:color="000000" w:themeColor="text1"/>
+              <w:right w:val="single" w:sz="12" w:space="0" w:color="000000" w:themeColor="text1"/>
+            </w:tcBorders>
+            <w:tcMar>
+              <w:left w:w="105" w:type="dxa"/>
+              <w:right w:w="105" w:type="dxa"/>
+            </w:tcMar>
+            <w:vAlign w:val="center"/>
+          </w:tcPr>
+          <w:p>
+            <w:pPr>
+              <w:rPr>
+                <w:rFonts w:ascii="Aptos" w:eastAsia="Aptos" w:hAnsi="Aptos" w:cs="Aptos"/>
+                <w:szCs w:val="24"/>
+              </w:rPr>
+            </w:pPr>
+            <w:r>
+              <w:rPr>
+                <w:rFonts w:ascii="Aptos" w:eastAsia="Aptos" w:hAnsi="Aptos" w:cs="Aptos"/>
+                <w:szCs w:val="24"/>
+              </w:rPr>
+              <w:t>Real hours</w:t>
+            </w:r>
+          </w:p>
+        </w:tc>
+        <w:tc>
+          <w:tcPr>
+            <w:tcW w:w="1038" w:type="dxa"/>
+            <w:tcBorders>
+              <w:top w:val="single" w:sz="12" w:space="0" w:color="000000" w:themeColor="text1"/>
+              <w:left w:val="single" w:sz="12" w:space="0" w:color="000000" w:themeColor="text1"/>
+              <w:bottom w:val="single" w:sz="12" w:space="0" w:color="000000" w:themeColor="text1"/>
+              <w:right w:val="single" w:sz="12" w:space="0" w:color="000000" w:themeColor="text1"/>
+            </w:tcBorders>
+            <w:tcMar>
+              <w:left w:w="105" w:type="dxa"/>
+              <w:right w:w="105" w:type="dxa"/>
+            </w:tcMar>
+            <w:vAlign w:val="center"/>
+          </w:tcPr>
+          <w:p>
+            <w:pPr>
+              <w:spacing w:after="0"/>
+              <w:rPr>
+                <w:rFonts w:ascii="Aptos" w:eastAsia="Aptos" w:hAnsi="Aptos" w:cs="Aptos"/>
+                <w:szCs w:val="24"/>
+              </w:rPr>
+            </w:pPr>
+            <w:r>
+              <w:rPr>
+                <w:rFonts w:ascii="Aptos" w:eastAsia="Aptos" w:hAnsi="Aptos" w:cs="Aptos"/>
+                <w:szCs w:val="24"/>
+              </w:rPr>
+              <w:t>Cost per Hour (€)</w:t>
+            </w:r>
+          </w:p>
+        </w:tc>
+        <w:tc>
+          <w:tcPr>
+            <w:tcW w:w="1397" w:type="dxa"/>
+            <w:tcBorders>
+              <w:top w:val="single" w:sz="12" w:space="0" w:color="000000" w:themeColor="text1"/>
+              <w:left w:val="single" w:sz="12" w:space="0" w:color="000000" w:themeColor="text1"/>
+              <w:bottom w:val="single" w:sz="12" w:space="0" w:color="000000" w:themeColor="text1"/>
+              <w:right w:val="single" w:sz="12" w:space="0" w:color="000000" w:themeColor="text1"/>
+            </w:tcBorders>
+            <w:tcMar>
+              <w:left w:w="105" w:type="dxa"/>
+              <w:right w:w="105" w:type="dxa"/>
+            </w:tcMar>
+            <w:vAlign w:val="center"/>
+          </w:tcPr>
+          <w:p>
+            <w:pPr>
+              <w:spacing w:after="0"/>
+              <w:rPr>
+                <w:rFonts w:ascii="Aptos" w:eastAsia="Aptos" w:hAnsi="Aptos" w:cs="Aptos"/>
+                <w:szCs w:val="24"/>
+              </w:rPr>
+            </w:pPr>
+            <w:r>
+              <w:rPr>
+                <w:rFonts w:ascii="Aptos" w:eastAsia="Aptos" w:hAnsi="Aptos" w:cs="Aptos"/>
+                <w:szCs w:val="24"/>
+              </w:rPr>
+              <w:t>Estimated Cost (€)</w:t>
+            </w:r>
+          </w:p>
+        </w:tc>
+        <w:tc>
+          <w:tcPr>
+            <w:tcW w:w="1290" w:type="dxa"/>
+            <w:tcBorders>
+              <w:top w:val="single" w:sz="12" w:space="0" w:color="000000" w:themeColor="text1"/>
+              <w:left w:val="single" w:sz="12" w:space="0" w:color="000000" w:themeColor="text1"/>
+              <w:bottom w:val="single" w:sz="12" w:space="0" w:color="000000" w:themeColor="text1"/>
+              <w:right w:val="single" w:sz="12" w:space="0" w:color="000000" w:themeColor="text1"/>
+            </w:tcBorders>
+            <w:tcMar>
+              <w:left w:w="105" w:type="dxa"/>
+              <w:right w:w="105" w:type="dxa"/>
+            </w:tcMar>
+            <w:vAlign w:val="center"/>
+          </w:tcPr>
+          <w:p>
+            <w:pPr>
+              <w:rPr>
+                <w:rFonts w:ascii="Aptos" w:eastAsia="Aptos" w:hAnsi="Aptos" w:cs="Aptos"/>
+                <w:szCs w:val="24"/>
+              </w:rPr>
+            </w:pPr>
+            <w:r>
+              <w:rPr>
+                <w:rFonts w:ascii="Aptos" w:eastAsia="Aptos" w:hAnsi="Aptos" w:cs="Aptos"/>
+                <w:szCs w:val="24"/>
+              </w:rPr>
+              <w:t>Real cost</w:t>
+            </w:r>
+          </w:p>
+        </w:tc>
+        <w:tc>
+          <w:tcPr>
+            <w:tcW w:w="1652" w:type="dxa"/>
+            <w:tcBorders>
+              <w:top w:val="single" w:sz="12" w:space="0" w:color="000000" w:themeColor="text1"/>
+              <w:left w:val="single" w:sz="12" w:space="0" w:color="000000" w:themeColor="text1"/>
+              <w:bottom w:val="single" w:sz="12" w:space="0" w:color="000000" w:themeColor="text1"/>
+              <w:right w:val="single" w:sz="12" w:space="0" w:color="000000" w:themeColor="text1"/>
+            </w:tcBorders>
+            <w:tcMar>
+              <w:left w:w="105" w:type="dxa"/>
+              <w:right w:w="105" w:type="dxa"/>
+            </w:tcMar>
+            <w:vAlign w:val="center"/>
+          </w:tcPr>
+          <w:p>
+            <w:pPr>
+              <w:spacing w:after="0"/>
+              <w:rPr>
+                <w:rFonts w:ascii="Aptos" w:eastAsia="Aptos" w:hAnsi="Aptos" w:cs="Aptos"/>
+                <w:szCs w:val="24"/>
+              </w:rPr>
+            </w:pPr>
+            <w:r>
+              <w:rPr>
+                <w:rFonts w:ascii="Aptos" w:eastAsia="Aptos" w:hAnsi="Aptos" w:cs="Aptos"/>
+                <w:szCs w:val="24"/>
+              </w:rPr>
+              <w:t>Amortisation Cost</w:t>
+            </w:r>
+          </w:p>
+          <w:p>
+            <w:pPr>
+              <w:rPr>
+                <w:rFonts w:ascii="Aptos" w:eastAsia="Aptos" w:hAnsi="Aptos" w:cs="Aptos"/>
+                <w:szCs w:val="24"/>
+              </w:rPr>
+            </w:pPr>
+          </w:p>
+        </w:tc>
+      </w:tr>
+      <w:tr>
+        <w:trPr>
+          <w:trHeight w:val="300"/>
+        </w:trPr>
+        <w:tc>
+          <w:tcPr>
+            <w:tcW w:w="1395" w:type="dxa"/>
+            <w:tcBorders>
+              <w:top w:val="single" w:sz="12" w:space="0" w:color="000000" w:themeColor="text1"/>
+              <w:left w:val="single" w:sz="12" w:space="0" w:color="000000" w:themeColor="text1"/>
+              <w:bottom w:val="single" w:sz="12" w:space="0" w:color="000000" w:themeColor="text1"/>
+              <w:right w:val="single" w:sz="12" w:space="0" w:color="000000" w:themeColor="text1"/>
+            </w:tcBorders>
+            <w:tcMar>
+              <w:left w:w="105" w:type="dxa"/>
+              <w:right w:w="105" w:type="dxa"/>
+            </w:tcMar>
+            <w:vAlign w:val="center"/>
+          </w:tcPr>
+          <w:p>
+            <w:pPr>
+              <w:spacing w:after="0"/>
+              <w:rPr>
+                <w:rFonts w:ascii="Aptos" w:eastAsia="Aptos" w:hAnsi="Aptos" w:cs="Aptos"/>
+                <w:szCs w:val="24"/>
+              </w:rPr>
+            </w:pPr>
+            <w:r>
+              <w:rPr>
+                <w:rFonts w:ascii="Aptos" w:eastAsia="Aptos" w:hAnsi="Aptos" w:cs="Aptos"/>
+                <w:szCs w:val="24"/>
+              </w:rPr>
+              <w:t>Developer, tester</w:t>
+            </w:r>
+          </w:p>
+        </w:tc>
+        <w:tc>
+          <w:tcPr>
+            <w:tcW w:w="884" w:type="dxa"/>
+            <w:tcBorders>
+              <w:top w:val="single" w:sz="12" w:space="0" w:color="000000" w:themeColor="text1"/>
+              <w:left w:val="single" w:sz="12" w:space="0" w:color="000000" w:themeColor="text1"/>
+              <w:bottom w:val="single" w:sz="12" w:space="0" w:color="000000" w:themeColor="text1"/>
+              <w:right w:val="single" w:sz="12" w:space="0" w:color="000000" w:themeColor="text1"/>
+            </w:tcBorders>
+            <w:tcMar>
+              <w:left w:w="105" w:type="dxa"/>
+              <w:right w:w="105" w:type="dxa"/>
+            </w:tcMar>
+            <w:vAlign w:val="center"/>
+          </w:tcPr>
+          <w:p>
+            <w:pPr>
+              <w:spacing w:after="0"/>
+              <w:rPr>
+                <w:rFonts w:ascii="Aptos" w:eastAsia="Aptos" w:hAnsi="Aptos" w:cs="Aptos"/>
+                <w:szCs w:val="24"/>
+              </w:rPr>
+            </w:pPr>
+            <w:r>
+              <w:rPr>
+                <w:rFonts w:ascii="Aptos" w:eastAsia="Aptos" w:hAnsi="Aptos" w:cs="Aptos"/>
+                <w:szCs w:val="24"/>
+              </w:rPr>
+              <w:t>22</w:t>
+            </w:r>
+          </w:p>
+        </w:tc>
+        <w:tc>
+          <w:tcPr>
+            <w:tcW w:w="983" w:type="dxa"/>
+            <w:tcBorders>
+              <w:top w:val="single" w:sz="12" w:space="0" w:color="000000" w:themeColor="text1"/>
+              <w:left w:val="single" w:sz="12" w:space="0" w:color="000000" w:themeColor="text1"/>
+              <w:bottom w:val="single" w:sz="12" w:space="0" w:color="000000" w:themeColor="text1"/>
+              <w:right w:val="single" w:sz="12" w:space="0" w:color="000000" w:themeColor="text1"/>
+            </w:tcBorders>
+            <w:tcMar>
+              <w:left w:w="105" w:type="dxa"/>
+              <w:right w:w="105" w:type="dxa"/>
+            </w:tcMar>
+            <w:vAlign w:val="center"/>
+          </w:tcPr>
+          <w:p>
+            <w:pPr>
+              <w:rPr>
+                <w:rFonts w:ascii="Aptos" w:eastAsia="Aptos" w:hAnsi="Aptos" w:cs="Aptos"/>
+                <w:szCs w:val="24"/>
+              </w:rPr>
+            </w:pPr>
+          </w:p>
+        </w:tc>
+        <w:tc>
+          <w:tcPr>
+            <w:tcW w:w="1038" w:type="dxa"/>
+            <w:tcBorders>
+              <w:top w:val="single" w:sz="12" w:space="0" w:color="000000" w:themeColor="text1"/>
+              <w:left w:val="single" w:sz="12" w:space="0" w:color="000000" w:themeColor="text1"/>
+              <w:bottom w:val="single" w:sz="12" w:space="0" w:color="000000" w:themeColor="text1"/>
+              <w:right w:val="single" w:sz="12" w:space="0" w:color="000000" w:themeColor="text1"/>
+            </w:tcBorders>
+            <w:tcMar>
+              <w:left w:w="105" w:type="dxa"/>
+              <w:right w:w="105" w:type="dxa"/>
+            </w:tcMar>
+            <w:vAlign w:val="center"/>
+          </w:tcPr>
+          <w:p>
+            <w:pPr>
+              <w:spacing w:after="0"/>
+              <w:rPr>
+                <w:rFonts w:ascii="Aptos" w:eastAsia="Aptos" w:hAnsi="Aptos" w:cs="Aptos"/>
+                <w:szCs w:val="24"/>
+              </w:rPr>
+            </w:pPr>
+            <w:r>
+              <w:rPr>
+                <w:rFonts w:ascii="Aptos" w:eastAsia="Aptos" w:hAnsi="Aptos" w:cs="Aptos"/>
+                <w:szCs w:val="24"/>
+              </w:rPr>
+              <w:t>20</w:t>
+            </w:r>
+          </w:p>
+        </w:tc>
+        <w:tc>
+          <w:tcPr>
+            <w:tcW w:w="1397" w:type="dxa"/>
+            <w:tcBorders>
+              <w:top w:val="single" w:sz="12" w:space="0" w:color="000000" w:themeColor="text1"/>
+              <w:left w:val="single" w:sz="12" w:space="0" w:color="000000" w:themeColor="text1"/>
+              <w:bottom w:val="single" w:sz="12" w:space="0" w:color="000000" w:themeColor="text1"/>
+              <w:right w:val="single" w:sz="12" w:space="0" w:color="000000" w:themeColor="text1"/>
+            </w:tcBorders>
+            <w:tcMar>
+              <w:left w:w="105" w:type="dxa"/>
+              <w:right w:w="105" w:type="dxa"/>
+            </w:tcMar>
+            <w:vAlign w:val="center"/>
+          </w:tcPr>
+          <w:p>
+            <w:pPr>
+              <w:spacing w:after="0"/>
+              <w:rPr>
+                <w:rFonts w:ascii="Aptos" w:eastAsia="Aptos" w:hAnsi="Aptos" w:cs="Aptos"/>
+                <w:szCs w:val="24"/>
+              </w:rPr>
+            </w:pPr>
+            <w:r>
+              <w:rPr>
+                <w:rFonts w:ascii="Aptos" w:eastAsia="Aptos" w:hAnsi="Aptos" w:cs="Aptos"/>
+                <w:szCs w:val="24"/>
+              </w:rPr>
+              <w:t>440</w:t>
+            </w:r>
+          </w:p>
+        </w:tc>
+        <w:tc>
+          <w:tcPr>
+            <w:tcW w:w="1290" w:type="dxa"/>
+            <w:tcBorders>
+              <w:top w:val="single" w:sz="12" w:space="0" w:color="000000" w:themeColor="text1"/>
+              <w:left w:val="single" w:sz="12" w:space="0" w:color="000000" w:themeColor="text1"/>
+              <w:bottom w:val="single" w:sz="12" w:space="0" w:color="000000" w:themeColor="text1"/>
+              <w:right w:val="single" w:sz="12" w:space="0" w:color="000000" w:themeColor="text1"/>
+            </w:tcBorders>
+            <w:tcMar>
+              <w:left w:w="105" w:type="dxa"/>
+              <w:right w:w="105" w:type="dxa"/>
+            </w:tcMar>
+            <w:vAlign w:val="center"/>
+          </w:tcPr>
+          <w:p>
+            <w:pPr>
+              <w:rPr>
+                <w:rFonts w:ascii="Aptos" w:eastAsia="Aptos" w:hAnsi="Aptos" w:cs="Aptos"/>
+                <w:szCs w:val="24"/>
+              </w:rPr>
+            </w:pPr>
+            <w:r>
+              <w:rPr>
+                <w:rFonts w:ascii="Aptos" w:eastAsia="Aptos" w:hAnsi="Aptos" w:cs="Aptos"/>
+                <w:szCs w:val="24"/>
+              </w:rPr>
+              <w:t>311</w:t>
+            </w:r>
+          </w:p>
+        </w:tc>
+        <w:tc>
+          <w:tcPr>
+            <w:tcW w:w="1652" w:type="dxa"/>
+            <w:tcBorders>
+              <w:top w:val="single" w:sz="12" w:space="0" w:color="000000" w:themeColor="text1"/>
+              <w:left w:val="single" w:sz="12" w:space="0" w:color="000000" w:themeColor="text1"/>
+              <w:bottom w:val="single" w:sz="12" w:space="0" w:color="000000" w:themeColor="text1"/>
+              <w:right w:val="single" w:sz="12" w:space="0" w:color="000000" w:themeColor="text1"/>
+            </w:tcBorders>
+            <w:tcMar>
+              <w:left w:w="105" w:type="dxa"/>
+              <w:right w:w="105" w:type="dxa"/>
+            </w:tcMar>
+            <w:vAlign w:val="center"/>
+          </w:tcPr>
+          <w:p>
+            <w:pPr>
+              <w:rPr>
+                <w:rFonts w:ascii="Aptos" w:eastAsia="Aptos" w:hAnsi="Aptos" w:cs="Aptos"/>
+                <w:szCs w:val="24"/>
+              </w:rPr>
+            </w:pPr>
+            <w:r>
+              <w:rPr>
+                <w:rFonts w:ascii="Aptos" w:eastAsia="Aptos" w:hAnsi="Aptos" w:cs="Aptos"/>
+                <w:szCs w:val="24"/>
+              </w:rPr>
+              <w:t>19.67</w:t>
+            </w:r>
+          </w:p>
+        </w:tc>
+      </w:tr>
+    </w:tbl>
+    <w:p>
+      <w:pPr>
+        <w:spacing w:before="240" w:after="240"/>
+        <w:rPr>
+          <w:rFonts w:ascii="Aptos" w:eastAsia="Aptos" w:hAnsi="Aptos" w:cs="Aptos"/>
+          <w:color w:val="000000" w:themeColor="text1"/>
+          <w:szCs w:val="24"/>
+          <w:lang w:val="en-US"/>
+        </w:rPr>
+      </w:pPr>
+      <w:r>
+        <w:rPr>
+          <w:rFonts w:ascii="Aptos" w:eastAsia="Aptos" w:hAnsi="Aptos" w:cs="Aptos"/>
+          <w:color w:val="000000" w:themeColor="text1"/>
+          <w:szCs w:val="24"/>
+          <w:lang w:val="en-US"/>
+        </w:rPr>
+        <w:t>Amortisation cost is computed using a linear depreciation method over three years</w:t>
+      </w:r>
+      <w:r>
+        <w:rPr>
+          <w:rFonts w:ascii="Aptos" w:eastAsia="Aptos" w:hAnsi="Aptos" w:cs="Aptos"/>
+          <w:color w:val="000000" w:themeColor="text1"/>
+          <w:szCs w:val="24"/>
+          <w:lang w:val="en-US"/>
+        </w:rPr>
+        <w:t xml:space="preserve">: </w:t>
+      </w:r>
+    </w:p>
+    <w:p>
+      <w:pPr>
+        <w:spacing w:before="240" w:after="240"/>
+        <w:rPr>
+          <w:rFonts w:ascii="Aptos" w:eastAsia="Aptos" w:hAnsi="Aptos" w:cs="Aptos"/>
+          <w:szCs w:val="24"/>
+          <w:lang w:val="en-US"/>
+        </w:rPr>
+      </w:pPr>
+      <w:r>
+        <w:rPr>
+          <w:rFonts w:ascii="Aptos" w:eastAsia="Aptos" w:hAnsi="Aptos" w:cs="Aptos"/>
+          <w:szCs w:val="24"/>
+          <w:lang w:val="en-US"/>
+        </w:rPr>
+        <w:t>annual_amortisation_cost = (real_cost - estimated_cost) / amortisation_period_years -&gt; (real_cost - estimated_cost) / 3</w:t>
+      </w:r>
+    </w:p>
+    <w:p>
+      <w:pPr>
+        <w:pStyle w:val="Heading2"/>
+        <w:rPr>
+          <w:rFonts w:eastAsia="Aptos"/>
+          <w:lang w:val="en-US"/>
+        </w:rPr>
+      </w:pPr>
+      <w:r>
+        <w:rPr>
+          <w:rFonts w:eastAsia="Aptos"/>
+          <w:lang w:val="en-US"/>
+        </w:rPr>
+        <w:t>Progress</w:t>
+      </w:r>
+    </w:p>
+    <w:p>
+      <w:pPr>
+        <w:pStyle w:val="Heading3"/>
+        <w:rPr>
+          <w:lang w:val="en-US"/>
+        </w:rPr>
+      </w:pPr>
+      <w:r>
+        <w:rPr>
+          <w:lang w:val="en-US"/>
+        </w:rPr>
+        <w:t>PROGRESS RECORDS</w:t>
+      </w:r>
+    </w:p>
+    <w:p>
+      <w:pPr>
+        <w:spacing w:after="0"/>
+        <w:rPr>
+          <w:rFonts w:ascii="Aptos" w:eastAsia="Aptos" w:hAnsi="Aptos" w:cs="Aptos"/>
+          <w:szCs w:val="24"/>
+          <w:lang w:val="en-US"/>
+        </w:rPr>
+      </w:pPr>
+      <w:r>
+        <w:rPr>
+          <w:rFonts w:ascii="Aptos" w:eastAsia="Aptos" w:hAnsi="Aptos" w:cs="Aptos"/>
           <w:b/>
           <w:bCs/>
-          <w:lang w:val="en-US"/>
-        </w:rPr>
-        <w:t>Produce Analysis Report</w:t>
-      </w:r>
-      <w:r>
-        <w:rPr>
-          <w:lang w:val="en-US"/>
-        </w:rPr>
-        <w:t>:</w:t>
-      </w:r>
-    </w:p>
-    <w:p>
-      <w:pPr>
-        <w:pStyle w:val="ListParagraph"/>
-        <w:numPr>
-          <w:ilvl w:val="1"/>
-          <w:numId w:val="13"/>
-        </w:numPr>
-        <w:spacing w:after="0" w:line="276" w:lineRule="auto"/>
-        <w:jc w:val="both"/>
-        <w:rPr>
-          <w:lang w:val="en-US"/>
-        </w:rPr>
-      </w:pPr>
-      <w:r>
-        <w:rPr>
+          <w:szCs w:val="24"/>
+          <w:lang w:val="en-US"/>
+        </w:rPr>
+        <w:t>Team Member</w:t>
+      </w:r>
+      <w:r>
+        <w:rPr>
+          <w:rFonts w:ascii="Aptos" w:eastAsia="Aptos" w:hAnsi="Aptos" w:cs="Aptos"/>
+          <w:szCs w:val="24"/>
+          <w:lang w:val="en-US"/>
+        </w:rPr>
+        <w:t xml:space="preserve">: </w:t>
+      </w:r>
+      <w:r>
+        <w:rPr>
+          <w:rFonts w:ascii="Aptos" w:eastAsia="Aptos" w:hAnsi="Aptos" w:cs="Aptos"/>
+          <w:szCs w:val="24"/>
+          <w:lang w:val="en-US"/>
+        </w:rPr>
+        <w:t>Alejandro</w:t>
+      </w:r>
+      <w:r>
+        <w:rPr>
+          <w:rFonts w:ascii="Aptos" w:eastAsia="Aptos" w:hAnsi="Aptos" w:cs="Aptos"/>
+          <w:szCs w:val="24"/>
+          <w:lang w:val="en-US"/>
+        </w:rPr>
+        <w:t xml:space="preserve"> – Student </w:t>
+      </w:r>
+      <w:r>
+        <w:rPr>
+          <w:rFonts w:ascii="Aptos" w:eastAsia="Aptos" w:hAnsi="Aptos" w:cs="Aptos"/>
+          <w:szCs w:val="24"/>
+          <w:lang w:val="en-US"/>
+        </w:rPr>
+        <w:t>5</w:t>
+      </w:r>
+      <w:r>
+        <w:rPr>
+          <w:lang w:val="en-US"/>
+        </w:rPr>
+        <w:br/>
+      </w:r>
+      <w:r>
+        <w:rPr>
+          <w:rFonts w:ascii="Aptos" w:eastAsia="Aptos" w:hAnsi="Aptos" w:cs="Aptos"/>
           <w:b/>
           <w:bCs/>
-          <w:lang w:val="en-US"/>
-        </w:rPr>
-        <w:t>Description</w:t>
-      </w:r>
-      <w:r>
-        <w:rPr>
-          <w:lang w:val="en-US"/>
-        </w:rPr>
-        <w:t>:</w:t>
-      </w:r>
-      <w:r>
-        <w:rPr>
-          <w:lang w:val="en-US"/>
-        </w:rPr>
-        <w:t xml:space="preserve"> </w:t>
-      </w:r>
-      <w:r>
-        <w:rPr>
-          <w:lang w:val="en-US"/>
-        </w:rPr>
-        <w:t>Create an analysis report using the "Annexes" document.</w:t>
-      </w:r>
-    </w:p>
-    <w:p>
-      <w:pPr>
-        <w:pStyle w:val="ListParagraph"/>
-        <w:numPr>
-          <w:ilvl w:val="1"/>
-          <w:numId w:val="13"/>
-        </w:numPr>
-        <w:spacing w:after="0" w:line="276" w:lineRule="auto"/>
-        <w:jc w:val="both"/>
-        <w:rPr>
-          <w:lang w:val="en-US"/>
-        </w:rPr>
-      </w:pPr>
-      <w:r>
-        <w:rPr>
+          <w:szCs w:val="24"/>
+          <w:lang w:val="en-US"/>
+        </w:rPr>
+        <w:t>Performance Indicator</w:t>
+      </w:r>
+      <w:r>
+        <w:rPr>
+          <w:rFonts w:ascii="Aptos" w:eastAsia="Aptos" w:hAnsi="Aptos" w:cs="Aptos"/>
+          <w:szCs w:val="24"/>
+          <w:lang w:val="en-US"/>
+        </w:rPr>
+        <w:t>: I have completed my mandatory</w:t>
+      </w:r>
+      <w:r>
+        <w:rPr>
+          <w:rFonts w:ascii="Aptos" w:eastAsia="Aptos" w:hAnsi="Aptos" w:cs="Aptos"/>
+          <w:szCs w:val="24"/>
+          <w:lang w:val="en-US"/>
+        </w:rPr>
+        <w:t>, supplementary I</w:t>
+      </w:r>
+      <w:r>
+        <w:rPr>
+          <w:rFonts w:ascii="Aptos" w:eastAsia="Aptos" w:hAnsi="Aptos" w:cs="Aptos"/>
+          <w:szCs w:val="24"/>
+          <w:lang w:val="en-US"/>
+        </w:rPr>
+        <w:t xml:space="preserve"> and supplementary II tasks.</w:t>
+      </w:r>
+      <w:r>
+        <w:rPr>
+          <w:lang w:val="en-US"/>
+        </w:rPr>
+        <w:br/>
+      </w:r>
+      <w:r>
+        <w:rPr>
+          <w:rFonts w:ascii="Aptos" w:eastAsia="Aptos" w:hAnsi="Aptos" w:cs="Aptos"/>
           <w:b/>
           <w:bCs/>
-          <w:lang w:val="en-US"/>
-        </w:rPr>
-        <w:t>Assignee - Role</w:t>
-      </w:r>
-      <w:r>
-        <w:rPr>
-          <w:lang w:val="en-US"/>
-        </w:rPr>
-        <w:t>:</w:t>
-      </w:r>
-      <w:r>
-        <w:rPr>
-          <w:lang w:val="en-US"/>
-        </w:rPr>
-        <w:t xml:space="preserve"> Student 5 - Developer</w:t>
-      </w:r>
-    </w:p>
-    <w:p>
-      <w:pPr>
-        <w:pStyle w:val="ListParagraph"/>
-        <w:numPr>
-          <w:ilvl w:val="1"/>
-          <w:numId w:val="13"/>
-        </w:numPr>
-        <w:spacing w:after="0" w:line="276" w:lineRule="auto"/>
-        <w:jc w:val="both"/>
-        <w:rPr>
-          <w:lang w:val="en-US"/>
-        </w:rPr>
-      </w:pPr>
-      <w:r>
-        <w:rPr>
+          <w:szCs w:val="24"/>
+          <w:lang w:val="en-US"/>
+        </w:rPr>
+        <w:t>Evaluation</w:t>
+      </w:r>
+      <w:r>
+        <w:rPr>
+          <w:rFonts w:ascii="Aptos" w:eastAsia="Aptos" w:hAnsi="Aptos" w:cs="Aptos"/>
+          <w:szCs w:val="24"/>
+          <w:lang w:val="en-US"/>
+        </w:rPr>
+        <w:t>: Great</w:t>
+      </w:r>
+      <w:r>
+        <w:rPr>
+          <w:lang w:val="en-US"/>
+        </w:rPr>
+        <w:br/>
+      </w:r>
+      <w:r>
+        <w:rPr>
+          <w:rFonts w:ascii="Aptos" w:eastAsia="Aptos" w:hAnsi="Aptos" w:cs="Aptos"/>
           <w:b/>
           <w:bCs/>
-          <w:lang w:val="en-US"/>
-        </w:rPr>
-        <w:t>Planned Time</w:t>
-      </w:r>
-      <w:r>
-        <w:rPr>
-          <w:lang w:val="en-US"/>
-        </w:rPr>
-        <w:t>:</w:t>
-      </w:r>
-      <w:r>
-        <w:rPr>
-          <w:lang w:val="en-US"/>
-        </w:rPr>
-        <w:t xml:space="preserve"> 1 h</w:t>
-      </w:r>
-    </w:p>
-    <w:p>
-      <w:pPr>
-        <w:pStyle w:val="ListParagraph"/>
-        <w:numPr>
-          <w:ilvl w:val="1"/>
-          <w:numId w:val="13"/>
-        </w:numPr>
-        <w:spacing w:after="0" w:line="276" w:lineRule="auto"/>
-        <w:jc w:val="both"/>
-        <w:rPr>
-          <w:lang w:val="en-US"/>
-        </w:rPr>
-      </w:pPr>
-      <w:r>
-        <w:rPr>
+          <w:szCs w:val="24"/>
+          <w:lang w:val="en-US"/>
+        </w:rPr>
+        <w:t>Reward/Admonishment</w:t>
+      </w:r>
+      <w:r>
+        <w:rPr>
+          <w:rFonts w:ascii="Aptos" w:eastAsia="Aptos" w:hAnsi="Aptos" w:cs="Aptos"/>
+          <w:szCs w:val="24"/>
+          <w:lang w:val="en-US"/>
+        </w:rPr>
+        <w:t>: recognition from the group.</w:t>
+      </w:r>
+    </w:p>
+    <w:p>
+      <w:pPr>
+        <w:pStyle w:val="Heading3"/>
+        <w:rPr>
+          <w:rFonts w:eastAsia="Aptos"/>
+          <w:lang w:val="en-US"/>
+        </w:rPr>
+      </w:pPr>
+      <w:r>
+        <w:rPr>
+          <w:rFonts w:eastAsia="Aptos"/>
+          <w:lang w:val="en-US"/>
+        </w:rPr>
+        <w:t>COST COMPARISON</w:t>
+      </w:r>
+    </w:p>
+    <w:p>
+      <w:pPr>
+        <w:spacing w:before="240" w:after="240"/>
+        <w:rPr>
+          <w:rFonts w:ascii="Aptos" w:eastAsia="Aptos" w:hAnsi="Aptos" w:cs="Aptos"/>
+          <w:szCs w:val="24"/>
+          <w:lang w:val="en-US"/>
+        </w:rPr>
+      </w:pPr>
+      <w:r>
+        <w:rPr>
+          <w:rFonts w:ascii="Aptos" w:eastAsia="Aptos" w:hAnsi="Aptos" w:cs="Aptos"/>
           <w:b/>
           <w:bCs/>
-          <w:lang w:val="en-US"/>
-        </w:rPr>
-        <w:t>Actual Time</w:t>
-      </w:r>
-      <w:r>
-        <w:rPr>
-          <w:lang w:val="en-US"/>
-        </w:rPr>
-        <w:t>:</w:t>
-      </w:r>
-    </w:p>
-    <w:p>
-      <w:pPr>
-        <w:pStyle w:val="ListParagraph"/>
-        <w:numPr>
-          <w:ilvl w:val="0"/>
-          <w:numId w:val="13"/>
-        </w:numPr>
-        <w:spacing w:after="0" w:line="276" w:lineRule="auto"/>
-        <w:jc w:val="both"/>
-        <w:rPr>
-          <w:lang w:val="en-US"/>
-        </w:rPr>
-      </w:pPr>
-      <w:r>
-        <w:rPr>
-          <w:b/>
-          <w:bCs/>
-          <w:lang w:val="en-US"/>
-        </w:rPr>
-        <w:t>Produce Planning and Progress Report</w:t>
-      </w:r>
-      <w:r>
-        <w:rPr>
-          <w:lang w:val="en-US"/>
-        </w:rPr>
-        <w:t>:</w:t>
-      </w:r>
-    </w:p>
-    <w:p>
-      <w:pPr>
-        <w:pStyle w:val="ListParagraph"/>
-        <w:numPr>
-          <w:ilvl w:val="1"/>
-          <w:numId w:val="13"/>
-        </w:numPr>
-        <w:spacing w:after="0" w:line="276" w:lineRule="auto"/>
-        <w:jc w:val="both"/>
-        <w:rPr>
-          <w:lang w:val="en-US"/>
-        </w:rPr>
-      </w:pPr>
-      <w:r>
-        <w:rPr>
-          <w:b/>
-          <w:bCs/>
-          <w:lang w:val="en-US"/>
-        </w:rPr>
-        <w:t>Description</w:t>
-      </w:r>
-      <w:r>
-        <w:rPr>
-          <w:lang w:val="en-US"/>
-        </w:rPr>
-        <w:t>:</w:t>
-      </w:r>
-      <w:r>
-        <w:rPr>
-          <w:lang w:val="en-US"/>
-        </w:rPr>
-        <w:t xml:space="preserve"> </w:t>
-      </w:r>
-      <w:r>
-        <w:rPr>
-          <w:lang w:val="en-US"/>
-        </w:rPr>
-        <w:t>Create a Planning and Progress Report using the "Annexes" document.</w:t>
-      </w:r>
-    </w:p>
-    <w:p>
-      <w:pPr>
-        <w:pStyle w:val="ListParagraph"/>
-        <w:numPr>
-          <w:ilvl w:val="1"/>
-          <w:numId w:val="13"/>
-        </w:numPr>
-        <w:spacing w:after="0" w:line="276" w:lineRule="auto"/>
-        <w:jc w:val="both"/>
-        <w:rPr>
-          <w:lang w:val="en-US"/>
-        </w:rPr>
-      </w:pPr>
-      <w:r>
-        <w:rPr>
-          <w:b/>
-          <w:bCs/>
-          <w:lang w:val="en-US"/>
-        </w:rPr>
-        <w:t>Assignee - Role</w:t>
-      </w:r>
-      <w:r>
-        <w:rPr>
-          <w:lang w:val="en-US"/>
-        </w:rPr>
-        <w:t>:</w:t>
-      </w:r>
-      <w:r>
-        <w:rPr>
-          <w:lang w:val="en-US"/>
-        </w:rPr>
-        <w:t xml:space="preserve"> Student 5 - Developer</w:t>
-      </w:r>
-    </w:p>
-    <w:p>
-      <w:pPr>
-        <w:pStyle w:val="ListParagraph"/>
-        <w:numPr>
-          <w:ilvl w:val="1"/>
-          <w:numId w:val="13"/>
-        </w:numPr>
-        <w:spacing w:after="0" w:line="276" w:lineRule="auto"/>
-        <w:jc w:val="both"/>
-        <w:rPr>
-          <w:lang w:val="en-US"/>
-        </w:rPr>
-      </w:pPr>
-      <w:r>
-        <w:rPr>
-          <w:b/>
-          <w:bCs/>
-          <w:lang w:val="en-US"/>
-        </w:rPr>
-        <w:t>Planned Time</w:t>
-      </w:r>
-      <w:r>
-        <w:rPr>
-          <w:lang w:val="en-US"/>
-        </w:rPr>
-        <w:t>:</w:t>
-      </w:r>
-      <w:r>
-        <w:rPr>
-          <w:lang w:val="en-US"/>
-        </w:rPr>
-        <w:t xml:space="preserve"> </w:t>
-      </w:r>
-      <w:r>
-        <w:rPr>
-          <w:lang w:val="en-US"/>
-        </w:rPr>
-        <w:t>3</w:t>
-      </w:r>
-      <w:r>
-        <w:rPr>
-          <w:lang w:val="en-US"/>
-        </w:rPr>
-        <w:t xml:space="preserve"> h</w:t>
-      </w:r>
-    </w:p>
-    <w:p>
-      <w:pPr>
-        <w:pStyle w:val="ListParagraph"/>
-        <w:numPr>
-          <w:ilvl w:val="1"/>
-          <w:numId w:val="13"/>
-        </w:numPr>
-        <w:spacing w:after="0" w:line="276" w:lineRule="auto"/>
-        <w:jc w:val="both"/>
-        <w:rPr>
-          <w:lang w:val="en-US"/>
-        </w:rPr>
-      </w:pPr>
-      <w:r>
-        <w:rPr>
-          <w:b/>
-          <w:bCs/>
-          <w:lang w:val="en-US"/>
-        </w:rPr>
-        <w:t>Actual Time</w:t>
-      </w:r>
-      <w:r>
-        <w:rPr>
-          <w:lang w:val="en-US"/>
-        </w:rPr>
-        <w:t>:</w:t>
-      </w:r>
-    </w:p>
-    <w:p>
-      <w:pPr>
-        <w:pStyle w:val="ListParagraph"/>
-        <w:numPr>
-          <w:ilvl w:val="0"/>
-          <w:numId w:val="13"/>
-        </w:numPr>
-        <w:spacing w:after="0" w:line="276" w:lineRule="auto"/>
-        <w:jc w:val="both"/>
-        <w:rPr>
-          <w:lang w:val="en-US"/>
-        </w:rPr>
-      </w:pPr>
-      <w:r>
-        <w:rPr>
-          <w:b/>
-          <w:bCs/>
-          <w:lang w:val="en-US"/>
-        </w:rPr>
-        <w:t>Start Deliverable Planning Considerations</w:t>
-      </w:r>
-      <w:r>
-        <w:rPr>
-          <w:lang w:val="en-US"/>
-        </w:rPr>
-        <w:t>:</w:t>
-      </w:r>
-    </w:p>
-    <w:p>
-      <w:pPr>
-        <w:pStyle w:val="ListParagraph"/>
-        <w:numPr>
-          <w:ilvl w:val="1"/>
-          <w:numId w:val="13"/>
-        </w:numPr>
-        <w:spacing w:after="0" w:line="276" w:lineRule="auto"/>
-        <w:jc w:val="both"/>
-        <w:rPr>
-          <w:lang w:val="en-US"/>
-        </w:rPr>
-      </w:pPr>
-      <w:r>
-        <w:rPr>
-          <w:b/>
-          <w:bCs/>
-          <w:lang w:val="en-US"/>
-        </w:rPr>
-        <w:t>Description</w:t>
-      </w:r>
-      <w:r>
-        <w:rPr>
-          <w:lang w:val="en-US"/>
-        </w:rPr>
-        <w:t>:</w:t>
-      </w:r>
-      <w:r>
-        <w:rPr>
-          <w:lang w:val="en-US"/>
-        </w:rPr>
-        <w:t xml:space="preserve"> </w:t>
-      </w:r>
-      <w:r>
-        <w:rPr>
-          <w:lang w:val="en-US"/>
-        </w:rPr>
-        <w:t>Start the Planning and Progress Report with initial Planning estimates and considerations.</w:t>
-      </w:r>
-    </w:p>
-    <w:p>
-      <w:pPr>
-        <w:pStyle w:val="ListParagraph"/>
-        <w:numPr>
-          <w:ilvl w:val="1"/>
-          <w:numId w:val="13"/>
-        </w:numPr>
-        <w:spacing w:after="0" w:line="276" w:lineRule="auto"/>
-        <w:jc w:val="both"/>
-        <w:rPr>
-          <w:lang w:val="en-US"/>
-        </w:rPr>
-      </w:pPr>
-      <w:r>
-        <w:rPr>
-          <w:b/>
-          <w:bCs/>
-          <w:lang w:val="en-US"/>
-        </w:rPr>
-        <w:t>Assignee - Role</w:t>
-      </w:r>
-      <w:r>
-        <w:rPr>
-          <w:lang w:val="en-US"/>
-        </w:rPr>
-        <w:t>:</w:t>
-      </w:r>
-      <w:r>
-        <w:rPr>
-          <w:lang w:val="en-US"/>
-        </w:rPr>
-        <w:t xml:space="preserve"> Student 5 - Developer</w:t>
-      </w:r>
-    </w:p>
-    <w:p>
-      <w:pPr>
-        <w:pStyle w:val="ListParagraph"/>
-        <w:numPr>
-          <w:ilvl w:val="1"/>
-          <w:numId w:val="13"/>
-        </w:numPr>
-        <w:spacing w:after="0" w:line="276" w:lineRule="auto"/>
-        <w:jc w:val="both"/>
-        <w:rPr>
-          <w:lang w:val="en-US"/>
-        </w:rPr>
-      </w:pPr>
-      <w:r>
-        <w:rPr>
-          <w:b/>
-          <w:bCs/>
-          <w:lang w:val="en-US"/>
-        </w:rPr>
-        <w:lastRenderedPageBreak/>
-        <w:t>Planned Time</w:t>
-      </w:r>
-      <w:r>
-        <w:rPr>
-          <w:lang w:val="en-US"/>
-        </w:rPr>
-        <w:t>:</w:t>
-      </w:r>
-      <w:r>
-        <w:rPr>
-          <w:lang w:val="en-US"/>
-        </w:rPr>
-        <w:t xml:space="preserve"> 1.5 h</w:t>
-      </w:r>
-    </w:p>
-    <w:p>
-      <w:pPr>
-        <w:pStyle w:val="ListParagraph"/>
-        <w:numPr>
-          <w:ilvl w:val="1"/>
-          <w:numId w:val="13"/>
-        </w:numPr>
-        <w:spacing w:after="0" w:line="276" w:lineRule="auto"/>
-        <w:jc w:val="both"/>
-        <w:rPr>
-          <w:lang w:val="en-US"/>
-        </w:rPr>
-      </w:pPr>
-      <w:r>
-        <w:rPr>
-          <w:b/>
-          <w:bCs/>
-          <w:lang w:val="en-US"/>
-        </w:rPr>
-        <w:t>Actual Time</w:t>
-      </w:r>
-      <w:r>
-        <w:rPr>
-          <w:lang w:val="en-US"/>
-        </w:rPr>
-        <w:t>:</w:t>
-      </w:r>
-    </w:p>
-    <w:p>
-      <w:pPr>
-        <w:pStyle w:val="ListParagraph"/>
-        <w:numPr>
-          <w:ilvl w:val="0"/>
-          <w:numId w:val="13"/>
-        </w:numPr>
-        <w:spacing w:after="0" w:line="276" w:lineRule="auto"/>
-        <w:jc w:val="both"/>
-        <w:rPr>
-          <w:lang w:val="en-US"/>
-        </w:rPr>
-      </w:pPr>
-      <w:r>
-        <w:rPr>
-          <w:b/>
-          <w:bCs/>
-          <w:lang w:val="en-US"/>
-        </w:rPr>
-        <w:t>Mid Deliverable Planning and Progress Considerations</w:t>
-      </w:r>
-      <w:r>
-        <w:rPr>
-          <w:lang w:val="en-US"/>
-        </w:rPr>
-        <w:t>:</w:t>
-      </w:r>
-    </w:p>
-    <w:p>
-      <w:pPr>
-        <w:pStyle w:val="ListParagraph"/>
-        <w:numPr>
-          <w:ilvl w:val="1"/>
-          <w:numId w:val="13"/>
-        </w:numPr>
-        <w:spacing w:after="0" w:line="276" w:lineRule="auto"/>
-        <w:jc w:val="both"/>
-        <w:rPr>
-          <w:lang w:val="en-US"/>
-        </w:rPr>
-      </w:pPr>
-      <w:r>
-        <w:rPr>
-          <w:b/>
-          <w:bCs/>
-          <w:lang w:val="en-US"/>
-        </w:rPr>
-        <w:t>Description</w:t>
-      </w:r>
-      <w:r>
-        <w:rPr>
-          <w:lang w:val="en-US"/>
-        </w:rPr>
-        <w:t>:</w:t>
-      </w:r>
-      <w:r>
-        <w:rPr>
-          <w:lang w:val="en-US"/>
-        </w:rPr>
-        <w:t xml:space="preserve"> </w:t>
-      </w:r>
-      <w:r>
-        <w:rPr>
-          <w:lang w:val="en-US"/>
-        </w:rPr>
-        <w:t>Update the Planning and Progress Report considering the current state of the deliverable (progress, due time, etc.) and new estimates.</w:t>
-      </w:r>
-    </w:p>
-    <w:p>
-      <w:pPr>
-        <w:pStyle w:val="ListParagraph"/>
-        <w:numPr>
-          <w:ilvl w:val="1"/>
-          <w:numId w:val="13"/>
-        </w:numPr>
-        <w:spacing w:after="0" w:line="276" w:lineRule="auto"/>
-        <w:jc w:val="both"/>
-        <w:rPr>
-          <w:lang w:val="en-US"/>
-        </w:rPr>
-      </w:pPr>
-      <w:r>
-        <w:rPr>
-          <w:b/>
-          <w:bCs/>
-          <w:lang w:val="en-US"/>
-        </w:rPr>
-        <w:t>Assignee - Role</w:t>
-      </w:r>
-      <w:r>
-        <w:rPr>
-          <w:lang w:val="en-US"/>
-        </w:rPr>
-        <w:t>:</w:t>
-      </w:r>
-      <w:r>
-        <w:rPr>
-          <w:lang w:val="en-US"/>
-        </w:rPr>
-        <w:t xml:space="preserve"> Student 5 - Developer</w:t>
-      </w:r>
-    </w:p>
-    <w:p>
-      <w:pPr>
-        <w:pStyle w:val="ListParagraph"/>
-        <w:numPr>
-          <w:ilvl w:val="1"/>
-          <w:numId w:val="13"/>
-        </w:numPr>
-        <w:spacing w:after="0" w:line="276" w:lineRule="auto"/>
-        <w:jc w:val="both"/>
-        <w:rPr>
-          <w:lang w:val="en-US"/>
-        </w:rPr>
-      </w:pPr>
-      <w:r>
-        <w:rPr>
-          <w:b/>
-          <w:bCs/>
-          <w:lang w:val="en-US"/>
-        </w:rPr>
-        <w:t>Planned Time</w:t>
-      </w:r>
-      <w:r>
-        <w:rPr>
-          <w:lang w:val="en-US"/>
-        </w:rPr>
-        <w:t>:</w:t>
-      </w:r>
-      <w:r>
-        <w:rPr>
-          <w:lang w:val="en-US"/>
-        </w:rPr>
-        <w:t xml:space="preserve"> 0.5 h</w:t>
-      </w:r>
-    </w:p>
-    <w:p>
-      <w:pPr>
-        <w:pStyle w:val="ListParagraph"/>
-        <w:numPr>
-          <w:ilvl w:val="1"/>
-          <w:numId w:val="13"/>
-        </w:numPr>
-        <w:spacing w:after="0" w:line="276" w:lineRule="auto"/>
-        <w:jc w:val="both"/>
-        <w:rPr>
-          <w:lang w:val="en-US"/>
-        </w:rPr>
-      </w:pPr>
-      <w:r>
-        <w:rPr>
-          <w:b/>
-          <w:bCs/>
-          <w:lang w:val="en-US"/>
-        </w:rPr>
-        <w:t>Actual Time</w:t>
-      </w:r>
-      <w:r>
-        <w:rPr>
-          <w:lang w:val="en-US"/>
-        </w:rPr>
-        <w:t>:</w:t>
-      </w:r>
-    </w:p>
-    <w:p>
-      <w:pPr>
-        <w:pStyle w:val="ListParagraph"/>
-        <w:numPr>
-          <w:ilvl w:val="0"/>
-          <w:numId w:val="13"/>
-        </w:numPr>
-        <w:spacing w:after="0" w:line="276" w:lineRule="auto"/>
-        <w:jc w:val="both"/>
-        <w:rPr>
-          <w:lang w:val="en-US"/>
-        </w:rPr>
-      </w:pPr>
-      <w:r>
-        <w:rPr>
-          <w:b/>
-          <w:bCs/>
-          <w:lang w:val="en-US"/>
-        </w:rPr>
-        <w:t>End Deliverable</w:t>
-      </w:r>
-      <w:r>
-        <w:rPr>
-          <w:b/>
-          <w:bCs/>
-          <w:lang w:val="en-US"/>
-        </w:rPr>
-        <w:t xml:space="preserve"> Progress Considerations</w:t>
-      </w:r>
-      <w:r>
-        <w:rPr>
-          <w:lang w:val="en-US"/>
-        </w:rPr>
-        <w:t>:</w:t>
-      </w:r>
-    </w:p>
-    <w:p>
-      <w:pPr>
-        <w:pStyle w:val="ListParagraph"/>
-        <w:numPr>
-          <w:ilvl w:val="1"/>
-          <w:numId w:val="13"/>
-        </w:numPr>
-        <w:spacing w:after="0" w:line="276" w:lineRule="auto"/>
-        <w:jc w:val="both"/>
-        <w:rPr>
-          <w:lang w:val="en-US"/>
-        </w:rPr>
-      </w:pPr>
-      <w:r>
-        <w:rPr>
-          <w:b/>
-          <w:bCs/>
-          <w:lang w:val="en-US"/>
-        </w:rPr>
-        <w:t>Description</w:t>
-      </w:r>
-      <w:r>
-        <w:rPr>
-          <w:lang w:val="en-US"/>
-        </w:rPr>
-        <w:t>:</w:t>
-      </w:r>
-      <w:r>
-        <w:rPr>
-          <w:lang w:val="en-US"/>
-        </w:rPr>
-        <w:t xml:space="preserve"> </w:t>
-      </w:r>
-      <w:r>
-        <w:rPr>
-          <w:lang w:val="en-US"/>
-        </w:rPr>
-        <w:t>Update and end the Planning and Progress Report considering the state of the requirements and comparing it to the initial estimates.</w:t>
-      </w:r>
-    </w:p>
-    <w:p>
-      <w:pPr>
-        <w:pStyle w:val="ListParagraph"/>
-        <w:numPr>
-          <w:ilvl w:val="1"/>
-          <w:numId w:val="13"/>
-        </w:numPr>
-        <w:spacing w:after="0" w:line="276" w:lineRule="auto"/>
-        <w:jc w:val="both"/>
-        <w:rPr>
-          <w:lang w:val="en-US"/>
-        </w:rPr>
-      </w:pPr>
-      <w:r>
-        <w:rPr>
-          <w:b/>
-          <w:bCs/>
-          <w:lang w:val="en-US"/>
-        </w:rPr>
-        <w:t>Assignee - Role</w:t>
-      </w:r>
-      <w:r>
-        <w:rPr>
-          <w:lang w:val="en-US"/>
-        </w:rPr>
-        <w:t>:</w:t>
-      </w:r>
-      <w:r>
-        <w:rPr>
-          <w:lang w:val="en-US"/>
-        </w:rPr>
-        <w:t xml:space="preserve"> Student 5 - Developer</w:t>
-      </w:r>
-    </w:p>
-    <w:p>
-      <w:pPr>
-        <w:pStyle w:val="ListParagraph"/>
-        <w:numPr>
-          <w:ilvl w:val="1"/>
-          <w:numId w:val="13"/>
-        </w:numPr>
-        <w:spacing w:after="0" w:line="276" w:lineRule="auto"/>
-        <w:jc w:val="both"/>
-        <w:rPr>
-          <w:lang w:val="en-US"/>
-        </w:rPr>
-      </w:pPr>
-      <w:r>
-        <w:rPr>
-          <w:b/>
-          <w:bCs/>
-          <w:lang w:val="en-US"/>
-        </w:rPr>
-        <w:t>Planned Time</w:t>
-      </w:r>
-      <w:r>
-        <w:rPr>
-          <w:lang w:val="en-US"/>
-        </w:rPr>
-        <w:t>:</w:t>
-      </w:r>
-      <w:r>
-        <w:rPr>
-          <w:lang w:val="en-US"/>
-        </w:rPr>
-        <w:t xml:space="preserve"> 1 h</w:t>
-      </w:r>
-    </w:p>
-    <w:p>
-      <w:pPr>
-        <w:pStyle w:val="ListParagraph"/>
-        <w:numPr>
-          <w:ilvl w:val="1"/>
-          <w:numId w:val="13"/>
-        </w:numPr>
-        <w:spacing w:after="0" w:line="276" w:lineRule="auto"/>
-        <w:jc w:val="both"/>
-        <w:rPr>
-          <w:lang w:val="en-US"/>
-        </w:rPr>
-      </w:pPr>
-      <w:r>
-        <w:rPr>
-          <w:b/>
-          <w:bCs/>
-          <w:lang w:val="en-US"/>
-        </w:rPr>
-        <w:t>Actual Time</w:t>
-      </w:r>
-      <w:r>
-        <w:rPr>
-          <w:lang w:val="en-US"/>
-        </w:rPr>
-        <w:t>:</w:t>
-      </w:r>
-    </w:p>
-    <w:p>
-      <w:pPr>
-        <w:pStyle w:val="Heading3"/>
-      </w:pPr>
-      <w:bookmarkStart w:id="7" w:name="_Toc192279280"/>
-      <w:r>
-        <w:t>BUDGET ESTIMATION</w:t>
-      </w:r>
-      <w:bookmarkEnd w:id="7"/>
-    </w:p>
-    <w:p>
-      <w:pPr>
-        <w:pStyle w:val="ListParagraph"/>
-        <w:numPr>
-          <w:ilvl w:val="0"/>
-          <w:numId w:val="24"/>
-        </w:numPr>
-        <w:jc w:val="both"/>
-        <w:rPr>
-          <w:rFonts w:eastAsiaTheme="majorEastAsia"/>
-        </w:rPr>
-      </w:pPr>
-      <w:r>
-        <w:rPr>
-          <w:rFonts w:eastAsiaTheme="majorEastAsia"/>
-          <w:b/>
-          <w:bCs/>
-        </w:rPr>
-        <w:t>Estimated</w:t>
-      </w:r>
-      <w:r>
-        <w:rPr>
-          <w:rFonts w:eastAsiaTheme="majorEastAsia"/>
-          <w:b/>
-          <w:bCs/>
-        </w:rPr>
-        <w:t xml:space="preserve"> Hours by Role</w:t>
-      </w:r>
-      <w:r>
-        <w:rPr>
-          <w:rFonts w:eastAsiaTheme="majorEastAsia"/>
-        </w:rPr>
-        <w:t>:</w:t>
-      </w:r>
-    </w:p>
-    <w:p>
-      <w:pPr>
-        <w:pStyle w:val="ListParagraph"/>
-        <w:numPr>
-          <w:ilvl w:val="1"/>
-          <w:numId w:val="24"/>
-        </w:numPr>
-        <w:jc w:val="both"/>
-        <w:rPr>
-          <w:rFonts w:eastAsiaTheme="majorEastAsia"/>
-        </w:rPr>
-      </w:pPr>
-      <w:r>
-        <w:rPr>
-          <w:rFonts w:eastAsiaTheme="majorEastAsia"/>
-        </w:rPr>
-        <w:t>Developer: 18 h</w:t>
-      </w:r>
-    </w:p>
-    <w:p>
-      <w:pPr>
-        <w:pStyle w:val="ListParagraph"/>
-        <w:numPr>
-          <w:ilvl w:val="1"/>
-          <w:numId w:val="24"/>
-        </w:numPr>
-        <w:jc w:val="both"/>
-        <w:rPr>
-          <w:rFonts w:eastAsiaTheme="majorEastAsia"/>
-        </w:rPr>
-      </w:pPr>
-      <w:r>
-        <w:rPr>
-          <w:rFonts w:eastAsiaTheme="majorEastAsia"/>
-        </w:rPr>
-        <w:t>Total Hours: 18 h</w:t>
-      </w:r>
-    </w:p>
-    <w:p>
-      <w:pPr>
-        <w:pStyle w:val="ListParagraph"/>
-        <w:numPr>
-          <w:ilvl w:val="0"/>
-          <w:numId w:val="24"/>
-        </w:numPr>
-        <w:jc w:val="both"/>
-        <w:rPr>
-          <w:rFonts w:eastAsiaTheme="majorEastAsia"/>
-        </w:rPr>
-      </w:pPr>
-      <w:r>
-        <w:rPr>
-          <w:rFonts w:eastAsiaTheme="majorEastAsia"/>
-          <w:b/>
-          <w:bCs/>
-        </w:rPr>
-        <w:t>Personnel Cost</w:t>
-      </w:r>
-      <w:r>
-        <w:rPr>
-          <w:rFonts w:eastAsiaTheme="majorEastAsia"/>
-        </w:rPr>
-        <w:t>:</w:t>
-      </w:r>
-    </w:p>
-    <w:p>
-      <w:pPr>
-        <w:pStyle w:val="ListParagraph"/>
-        <w:numPr>
-          <w:ilvl w:val="1"/>
-          <w:numId w:val="24"/>
-        </w:numPr>
-        <w:jc w:val="both"/>
-        <w:rPr>
-          <w:rFonts w:eastAsiaTheme="majorEastAsia"/>
-        </w:rPr>
-      </w:pPr>
-      <w:r>
-        <w:rPr>
-          <w:rFonts w:eastAsiaTheme="majorEastAsia"/>
-          <w:lang w:val="en-US"/>
-        </w:rPr>
-        <w:t>Developer: 18 h × 20.00</w:t>
-      </w:r>
-      <w:r>
-        <w:rPr>
-          <w:rFonts w:eastAsiaTheme="majorEastAsia"/>
-          <w:lang w:val="en-US"/>
-        </w:rPr>
-        <w:t xml:space="preserve"> €</w:t>
-      </w:r>
-      <w:r>
-        <w:rPr>
-          <w:rFonts w:eastAsiaTheme="majorEastAsia"/>
-          <w:lang w:val="en-US"/>
-        </w:rPr>
-        <w:t xml:space="preserve"> = 360.00</w:t>
-      </w:r>
-      <w:r>
-        <w:rPr>
-          <w:rFonts w:eastAsiaTheme="majorEastAsia"/>
-          <w:lang w:val="en-US"/>
-        </w:rPr>
-        <w:t xml:space="preserve"> </w:t>
-      </w:r>
-      <w:r>
-        <w:rPr>
-          <w:rFonts w:eastAsiaTheme="majorEastAsia"/>
-          <w:lang w:val="en-US"/>
-        </w:rPr>
-        <w:t>€</w:t>
-      </w:r>
-    </w:p>
-    <w:p>
-      <w:pPr>
-        <w:pStyle w:val="ListParagraph"/>
-        <w:numPr>
-          <w:ilvl w:val="1"/>
-          <w:numId w:val="24"/>
-        </w:numPr>
-        <w:jc w:val="both"/>
-        <w:rPr>
-          <w:rFonts w:eastAsiaTheme="majorEastAsia"/>
-        </w:rPr>
-      </w:pPr>
-      <w:r>
-        <w:rPr>
-          <w:rFonts w:eastAsiaTheme="majorEastAsia"/>
-          <w:lang w:val="en-US"/>
-        </w:rPr>
-        <w:t>Total Personnel Cost: 360.00</w:t>
-      </w:r>
-      <w:r>
-        <w:rPr>
-          <w:rFonts w:eastAsiaTheme="majorEastAsia"/>
-          <w:lang w:val="en-US"/>
-        </w:rPr>
-        <w:t xml:space="preserve"> </w:t>
-      </w:r>
-      <w:r>
-        <w:rPr>
-          <w:rFonts w:eastAsiaTheme="majorEastAsia"/>
-          <w:lang w:val="en-US"/>
-        </w:rPr>
-        <w:t>€</w:t>
-      </w:r>
-    </w:p>
-    <w:p>
-      <w:pPr>
-        <w:pStyle w:val="ListParagraph"/>
-        <w:numPr>
-          <w:ilvl w:val="0"/>
-          <w:numId w:val="24"/>
-        </w:numPr>
-        <w:jc w:val="both"/>
-        <w:rPr>
-          <w:rFonts w:eastAsiaTheme="majorEastAsia"/>
-        </w:rPr>
-      </w:pPr>
-      <w:r>
-        <w:rPr>
-          <w:rFonts w:eastAsiaTheme="majorEastAsia"/>
-          <w:b/>
-          <w:bCs/>
-          <w:lang w:val="en-US"/>
-        </w:rPr>
-        <w:t>Amortization Cost</w:t>
-      </w:r>
-      <w:r>
-        <w:rPr>
-          <w:rFonts w:eastAsiaTheme="majorEastAsia"/>
-          <w:lang w:val="en-US"/>
-        </w:rPr>
-        <w:t>:</w:t>
-      </w:r>
-    </w:p>
-    <w:p>
-      <w:pPr>
-        <w:pStyle w:val="ListParagraph"/>
-        <w:numPr>
-          <w:ilvl w:val="1"/>
-          <w:numId w:val="24"/>
-        </w:numPr>
-        <w:jc w:val="both"/>
-        <w:rPr>
-          <w:rFonts w:eastAsiaTheme="majorEastAsia"/>
-          <w:lang w:val="en-US"/>
-        </w:rPr>
-      </w:pPr>
-      <w:r>
-        <w:rPr>
-          <w:rFonts w:eastAsiaTheme="majorEastAsia"/>
-          <w:lang w:val="en-US"/>
-        </w:rPr>
-        <w:t xml:space="preserve">Assuming 5000 </w:t>
-      </w:r>
-      <w:r>
-        <w:rPr>
-          <w:rFonts w:eastAsiaTheme="majorEastAsia"/>
-          <w:lang w:val="en-US"/>
-        </w:rPr>
-        <w:t>€</w:t>
-      </w:r>
-      <w:r>
-        <w:rPr>
-          <w:rFonts w:eastAsiaTheme="majorEastAsia"/>
-          <w:lang w:val="en-US"/>
-        </w:rPr>
-        <w:t xml:space="preserve"> </w:t>
-      </w:r>
-      <w:r>
-        <w:rPr>
-          <w:rFonts w:eastAsiaTheme="majorEastAsia"/>
-          <w:lang w:val="en-US"/>
-        </w:rPr>
-        <w:t>worth of equipment amortized over three years:</w:t>
-      </w:r>
-    </w:p>
-    <w:p>
-      <w:pPr>
-        <w:pStyle w:val="ListParagraph"/>
-        <w:numPr>
-          <w:ilvl w:val="1"/>
-          <w:numId w:val="24"/>
-        </w:numPr>
-        <w:jc w:val="both"/>
-        <w:rPr>
-          <w:rFonts w:eastAsiaTheme="majorEastAsia"/>
-          <w:lang w:val="en-US"/>
-        </w:rPr>
-      </w:pPr>
-      <w:r>
-        <w:rPr>
-          <w:rFonts w:eastAsiaTheme="majorEastAsia"/>
-        </w:rPr>
-        <w:t xml:space="preserve">Yearly Amortization = 5000 </w:t>
-      </w:r>
-      <w:r>
-        <w:rPr>
-          <w:rFonts w:eastAsiaTheme="majorEastAsia"/>
-          <w:lang w:val="en-US"/>
-        </w:rPr>
-        <w:t>€</w:t>
-      </w:r>
-      <w:r>
-        <w:rPr>
-          <w:rFonts w:eastAsiaTheme="majorEastAsia"/>
-          <w:lang w:val="en-US"/>
-        </w:rPr>
-        <w:t xml:space="preserve"> </w:t>
-      </w:r>
-      <w:r>
-        <w:rPr>
-          <w:rFonts w:eastAsiaTheme="majorEastAsia"/>
-        </w:rPr>
-        <w:t>/ 3 = 1666.67</w:t>
-      </w:r>
-      <w:r>
-        <w:rPr>
-          <w:rFonts w:eastAsiaTheme="majorEastAsia"/>
-        </w:rPr>
-        <w:t xml:space="preserve"> </w:t>
-      </w:r>
-      <w:r>
-        <w:rPr>
-          <w:rFonts w:eastAsiaTheme="majorEastAsia"/>
-          <w:lang w:val="en-US"/>
-        </w:rPr>
-        <w:t>€</w:t>
-      </w:r>
-    </w:p>
-    <w:p>
-      <w:pPr>
-        <w:pStyle w:val="ListParagraph"/>
-        <w:numPr>
-          <w:ilvl w:val="1"/>
-          <w:numId w:val="24"/>
-        </w:numPr>
-        <w:jc w:val="both"/>
-        <w:rPr>
-          <w:rFonts w:eastAsiaTheme="majorEastAsia"/>
-          <w:lang w:val="en-US"/>
-        </w:rPr>
-      </w:pPr>
-      <w:r>
-        <w:rPr>
-          <w:rFonts w:eastAsiaTheme="majorEastAsia"/>
-        </w:rPr>
-        <w:t xml:space="preserve">Monthly Amortization = 1666.67 </w:t>
-      </w:r>
-      <w:r>
-        <w:rPr>
-          <w:rFonts w:eastAsiaTheme="majorEastAsia"/>
-          <w:lang w:val="en-US"/>
-        </w:rPr>
-        <w:t>€</w:t>
-      </w:r>
-      <w:r>
-        <w:rPr>
-          <w:rFonts w:eastAsiaTheme="majorEastAsia"/>
-          <w:lang w:val="en-US"/>
-        </w:rPr>
-        <w:t xml:space="preserve"> </w:t>
-      </w:r>
-      <w:r>
-        <w:rPr>
-          <w:rFonts w:eastAsiaTheme="majorEastAsia"/>
-        </w:rPr>
-        <w:t>/ 12 ≈ 138.89</w:t>
-      </w:r>
-      <w:r>
-        <w:rPr>
-          <w:rFonts w:eastAsiaTheme="majorEastAsia"/>
-        </w:rPr>
-        <w:t xml:space="preserve"> </w:t>
-      </w:r>
-      <w:r>
-        <w:rPr>
-          <w:rFonts w:eastAsiaTheme="majorEastAsia"/>
-          <w:lang w:val="en-US"/>
-        </w:rPr>
-        <w:t>€</w:t>
-      </w:r>
-    </w:p>
-    <w:p>
-      <w:pPr>
-        <w:pStyle w:val="ListParagraph"/>
-        <w:numPr>
-          <w:ilvl w:val="1"/>
-          <w:numId w:val="24"/>
-        </w:numPr>
-        <w:jc w:val="both"/>
-        <w:rPr>
-          <w:rFonts w:eastAsiaTheme="majorEastAsia"/>
-          <w:lang w:val="en-US"/>
-        </w:rPr>
-      </w:pPr>
-      <w:r>
-        <w:rPr>
-          <w:rFonts w:eastAsiaTheme="majorEastAsia"/>
-          <w:lang w:val="en-US"/>
-        </w:rPr>
-        <w:t>Estimated Equipment Usage for Project = 10</w:t>
-      </w:r>
-      <w:r>
-        <w:rPr>
-          <w:rFonts w:eastAsiaTheme="majorEastAsia"/>
-          <w:lang w:val="en-US"/>
-        </w:rPr>
-        <w:t xml:space="preserve"> </w:t>
-      </w:r>
-      <w:r>
-        <w:rPr>
-          <w:rFonts w:eastAsiaTheme="majorEastAsia"/>
-          <w:lang w:val="en-US"/>
-        </w:rPr>
-        <w:t>%</w:t>
-      </w:r>
-    </w:p>
-    <w:p>
-      <w:pPr>
-        <w:pStyle w:val="ListParagraph"/>
-        <w:numPr>
-          <w:ilvl w:val="1"/>
-          <w:numId w:val="24"/>
-        </w:numPr>
-        <w:jc w:val="both"/>
-        <w:rPr>
-          <w:rFonts w:eastAsiaTheme="majorEastAsia"/>
-          <w:lang w:val="en-US"/>
-        </w:rPr>
-      </w:pPr>
-      <w:r>
-        <w:rPr>
-          <w:rFonts w:eastAsiaTheme="majorEastAsia"/>
-        </w:rPr>
-        <w:t xml:space="preserve">Estimated Amortization Cost = 138.89 </w:t>
-      </w:r>
-      <w:r>
-        <w:rPr>
-          <w:rFonts w:eastAsiaTheme="majorEastAsia"/>
-          <w:lang w:val="en-US"/>
-        </w:rPr>
-        <w:t>€</w:t>
-      </w:r>
-      <w:r>
-        <w:rPr>
-          <w:rFonts w:eastAsiaTheme="majorEastAsia"/>
-          <w:lang w:val="en-US"/>
-        </w:rPr>
-        <w:t xml:space="preserve"> </w:t>
-      </w:r>
-      <w:r>
-        <w:rPr>
-          <w:rFonts w:eastAsiaTheme="majorEastAsia"/>
-        </w:rPr>
-        <w:t>× 0.10 = 13.89</w:t>
-      </w:r>
-      <w:r>
-        <w:rPr>
-          <w:rFonts w:eastAsiaTheme="majorEastAsia"/>
-        </w:rPr>
-        <w:t xml:space="preserve"> </w:t>
-      </w:r>
-      <w:r>
-        <w:rPr>
-          <w:rFonts w:eastAsiaTheme="majorEastAsia"/>
-          <w:lang w:val="en-US"/>
-        </w:rPr>
-        <w:t>€</w:t>
-      </w:r>
-    </w:p>
-    <w:p>
-      <w:pPr>
-        <w:pStyle w:val="ListParagraph"/>
-        <w:numPr>
-          <w:ilvl w:val="0"/>
-          <w:numId w:val="24"/>
-        </w:numPr>
-        <w:jc w:val="both"/>
-        <w:rPr>
-          <w:rFonts w:eastAsiaTheme="majorEastAsia"/>
-          <w:lang w:val="en-US"/>
-        </w:rPr>
-      </w:pPr>
-      <w:r>
-        <w:rPr>
-          <w:rFonts w:eastAsiaTheme="majorEastAsia"/>
-          <w:b/>
-          <w:bCs/>
-        </w:rPr>
-        <w:t>Total Estimated Cost</w:t>
-      </w:r>
-      <w:r>
-        <w:rPr>
-          <w:rFonts w:eastAsiaTheme="majorEastAsia"/>
-        </w:rPr>
-        <w:t>:</w:t>
-      </w:r>
-    </w:p>
-    <w:p>
-      <w:pPr>
-        <w:pStyle w:val="ListParagraph"/>
-        <w:numPr>
-          <w:ilvl w:val="1"/>
-          <w:numId w:val="24"/>
-        </w:numPr>
-        <w:jc w:val="both"/>
-        <w:rPr>
-          <w:rFonts w:eastAsiaTheme="majorEastAsia"/>
-          <w:lang w:val="en-US"/>
-        </w:rPr>
-      </w:pPr>
-      <w:r>
-        <w:rPr>
-          <w:rFonts w:eastAsiaTheme="majorEastAsia"/>
-        </w:rPr>
-        <w:t>Personnel: 360.00</w:t>
-      </w:r>
-      <w:r>
-        <w:rPr>
-          <w:rFonts w:eastAsiaTheme="majorEastAsia"/>
-        </w:rPr>
-        <w:t xml:space="preserve"> </w:t>
-      </w:r>
-      <w:r>
-        <w:rPr>
-          <w:rFonts w:eastAsiaTheme="majorEastAsia"/>
-          <w:lang w:val="en-US"/>
-        </w:rPr>
-        <w:t>€</w:t>
-      </w:r>
-    </w:p>
-    <w:p>
-      <w:pPr>
-        <w:pStyle w:val="ListParagraph"/>
-        <w:numPr>
-          <w:ilvl w:val="1"/>
-          <w:numId w:val="24"/>
-        </w:numPr>
-        <w:jc w:val="both"/>
-        <w:rPr>
-          <w:rFonts w:eastAsiaTheme="majorEastAsia"/>
-          <w:lang w:val="en-US"/>
-        </w:rPr>
-      </w:pPr>
-      <w:r>
-        <w:rPr>
-          <w:rFonts w:eastAsiaTheme="majorEastAsia"/>
-        </w:rPr>
-        <w:t>Amortization: 13.89</w:t>
-      </w:r>
-      <w:r>
-        <w:rPr>
-          <w:rFonts w:eastAsiaTheme="majorEastAsia"/>
-        </w:rPr>
-        <w:t xml:space="preserve"> </w:t>
-      </w:r>
-      <w:r>
-        <w:rPr>
-          <w:rFonts w:eastAsiaTheme="majorEastAsia"/>
-          <w:lang w:val="en-US"/>
-        </w:rPr>
-        <w:t>€</w:t>
-      </w:r>
-    </w:p>
-    <w:p>
-      <w:pPr>
-        <w:pStyle w:val="ListParagraph"/>
-        <w:numPr>
-          <w:ilvl w:val="1"/>
-          <w:numId w:val="24"/>
-        </w:numPr>
-        <w:jc w:val="both"/>
-        <w:rPr>
-          <w:rFonts w:eastAsiaTheme="majorEastAsia"/>
-          <w:lang w:val="en-US"/>
-        </w:rPr>
-      </w:pPr>
-      <w:r>
-        <w:rPr>
-          <w:rFonts w:eastAsiaTheme="majorEastAsia"/>
-        </w:rPr>
-        <w:t>Total: 373.89</w:t>
-      </w:r>
-      <w:r>
-        <w:rPr>
-          <w:rFonts w:eastAsiaTheme="majorEastAsia"/>
-        </w:rPr>
-        <w:t xml:space="preserve"> </w:t>
-      </w:r>
-      <w:r>
-        <w:rPr>
-          <w:rFonts w:eastAsiaTheme="majorEastAsia"/>
-          <w:lang w:val="en-US"/>
-        </w:rPr>
-        <w:t>€</w:t>
-      </w:r>
-    </w:p>
-    <w:p>
-      <w:pPr>
-        <w:jc w:val="both"/>
-      </w:pPr>
-      <w:r>
+          <w:szCs w:val="24"/>
+          <w:lang w:val="en-US"/>
+        </w:rPr>
+        <w:t xml:space="preserve">Cost Comparison: </w:t>
+      </w:r>
+      <w:r>
+        <w:rPr>
+          <w:rFonts w:ascii="Aptos" w:eastAsia="Aptos" w:hAnsi="Aptos" w:cs="Aptos"/>
+          <w:szCs w:val="24"/>
+          <w:lang w:val="en-US"/>
+        </w:rPr>
+        <w:t>remit to point 4.</w:t>
+      </w:r>
+      <w:r>
+        <w:rPr>
+          <w:rFonts w:ascii="Aptos" w:eastAsia="Aptos" w:hAnsi="Aptos" w:cs="Aptos"/>
+          <w:szCs w:val="24"/>
+          <w:lang w:val="en-US"/>
+        </w:rPr>
+        <w:t>1.</w:t>
+      </w:r>
+      <w:r>
+        <w:rPr>
+          <w:rFonts w:ascii="Aptos" w:eastAsia="Aptos" w:hAnsi="Aptos" w:cs="Aptos"/>
+          <w:szCs w:val="24"/>
+          <w:lang w:val="en-US"/>
+        </w:rPr>
+        <w:t>3 for budget comparison.</w:t>
+      </w:r>
+    </w:p>
+    <w:p>
+      <w:pPr>
+        <w:spacing w:after="0"/>
+        <w:rPr>
+          <w:rFonts w:ascii="Aptos" w:eastAsia="Aptos" w:hAnsi="Aptos" w:cs="Aptos"/>
+          <w:szCs w:val="24"/>
+          <w:lang w:val="en-US"/>
+        </w:rPr>
+      </w:pPr>
+    </w:p>
+    <w:p>
+      <w:pPr>
+        <w:spacing w:before="240" w:after="240"/>
+        <w:rPr>
+          <w:rFonts w:ascii="Aptos" w:eastAsia="Aptos" w:hAnsi="Aptos" w:cs="Aptos"/>
+          <w:color w:val="000000" w:themeColor="text1"/>
+          <w:szCs w:val="24"/>
+          <w:lang w:val="en-US"/>
+        </w:rPr>
+      </w:pPr>
+      <w:r>
+        <w:rPr>
+          <w:lang w:val="en-US"/>
+        </w:rPr>
         <w:br w:type="page"/>
       </w:r>
     </w:p>
@@ -5470,12 +5255,12 @@
         <w:pStyle w:val="Heading1"/>
         <w:jc w:val="both"/>
       </w:pPr>
-      <w:bookmarkStart w:id="8" w:name="_Toc192279281"/>
+      <w:bookmarkStart w:id="7" w:name="_Toc192279281"/>
       <w:r>
         <w:lastRenderedPageBreak/>
         <w:t>Conclusions</w:t>
       </w:r>
-      <w:bookmarkEnd w:id="8"/>
+      <w:bookmarkEnd w:id="7"/>
     </w:p>
     <w:p>
       <w:pPr>
@@ -5512,12 +5297,12 @@
         <w:pStyle w:val="Heading1"/>
         <w:jc w:val="both"/>
       </w:pPr>
-      <w:bookmarkStart w:id="9" w:name="_Toc192279282"/>
+      <w:bookmarkStart w:id="8" w:name="_Toc192279282"/>
       <w:r>
         <w:lastRenderedPageBreak/>
         <w:t>Bibliography</w:t>
       </w:r>
-      <w:bookmarkEnd w:id="9"/>
+      <w:bookmarkEnd w:id="8"/>
     </w:p>
     <w:p>
       <w:pPr>
@@ -5550,7 +5335,7 @@
       </w:pPr>
     </w:p>
     <w:sectPr>
-      <w:footerReference w:type="default" r:id="rId15"/>
+      <w:footerReference w:type="default" r:id="rId17"/>
       <w:pgSz w:w="11906" w:h="16838"/>
       <w:pgMar w:top="1417" w:right="1701" w:bottom="1417" w:left="1701" w:header="708" w:footer="708" w:gutter="0"/>
       <w:pgNumType w:start="0"/>
@@ -5770,6 +5555,119 @@
     </w:lvl>
   </w:abstractNum>
   <w:abstractNum w:abstractNumId="1" w15:restartNumberingAfterBreak="0">
+    <w:nsid w:val="0C157C1C"/>
+    <w:multiLevelType w:val="hybridMultilevel"/>
+    <w:tmpl w:val="CE0E6DBC"/>
+    <w:lvl w:ilvl="0" w:tplc="3CA0436A">
+      <w:start w:val="1"/>
+      <w:numFmt w:val="bullet"/>
+      <w:lvlText w:val=""/>
+      <w:lvlJc w:val="left"/>
+      <w:pPr>
+        <w:ind w:left="720" w:hanging="360"/>
+      </w:pPr>
+      <w:rPr>
+        <w:rFonts w:ascii="Symbol" w:hAnsi="Symbol" w:hint="default"/>
+      </w:rPr>
+    </w:lvl>
+    <w:lvl w:ilvl="1" w:tplc="C9DCA15C">
+      <w:start w:val="1"/>
+      <w:numFmt w:val="bullet"/>
+      <w:lvlText w:val="o"/>
+      <w:lvlJc w:val="left"/>
+      <w:pPr>
+        <w:ind w:left="1440" w:hanging="360"/>
+      </w:pPr>
+      <w:rPr>
+        <w:rFonts w:ascii="Courier New" w:hAnsi="Courier New" w:hint="default"/>
+      </w:rPr>
+    </w:lvl>
+    <w:lvl w:ilvl="2" w:tplc="B0E83D0C">
+      <w:start w:val="1"/>
+      <w:numFmt w:val="bullet"/>
+      <w:lvlText w:val=""/>
+      <w:lvlJc w:val="left"/>
+      <w:pPr>
+        <w:ind w:left="2160" w:hanging="360"/>
+      </w:pPr>
+      <w:rPr>
+        <w:rFonts w:ascii="Wingdings" w:hAnsi="Wingdings" w:hint="default"/>
+      </w:rPr>
+    </w:lvl>
+    <w:lvl w:ilvl="3" w:tplc="74B246BE">
+      <w:start w:val="1"/>
+      <w:numFmt w:val="bullet"/>
+      <w:lvlText w:val=""/>
+      <w:lvlJc w:val="left"/>
+      <w:pPr>
+        <w:ind w:left="2880" w:hanging="360"/>
+      </w:pPr>
+      <w:rPr>
+        <w:rFonts w:ascii="Symbol" w:hAnsi="Symbol" w:hint="default"/>
+      </w:rPr>
+    </w:lvl>
+    <w:lvl w:ilvl="4" w:tplc="3F261B36">
+      <w:start w:val="1"/>
+      <w:numFmt w:val="bullet"/>
+      <w:lvlText w:val="o"/>
+      <w:lvlJc w:val="left"/>
+      <w:pPr>
+        <w:ind w:left="3600" w:hanging="360"/>
+      </w:pPr>
+      <w:rPr>
+        <w:rFonts w:ascii="Courier New" w:hAnsi="Courier New" w:hint="default"/>
+      </w:rPr>
+    </w:lvl>
+    <w:lvl w:ilvl="5" w:tplc="4A7E561A">
+      <w:start w:val="1"/>
+      <w:numFmt w:val="bullet"/>
+      <w:lvlText w:val=""/>
+      <w:lvlJc w:val="left"/>
+      <w:pPr>
+        <w:ind w:left="4320" w:hanging="360"/>
+      </w:pPr>
+      <w:rPr>
+        <w:rFonts w:ascii="Wingdings" w:hAnsi="Wingdings" w:hint="default"/>
+      </w:rPr>
+    </w:lvl>
+    <w:lvl w:ilvl="6" w:tplc="B4301DF0">
+      <w:start w:val="1"/>
+      <w:numFmt w:val="bullet"/>
+      <w:lvlText w:val=""/>
+      <w:lvlJc w:val="left"/>
+      <w:pPr>
+        <w:ind w:left="5040" w:hanging="360"/>
+      </w:pPr>
+      <w:rPr>
+        <w:rFonts w:ascii="Symbol" w:hAnsi="Symbol" w:hint="default"/>
+      </w:rPr>
+    </w:lvl>
+    <w:lvl w:ilvl="7" w:tplc="F0B4ED7E">
+      <w:start w:val="1"/>
+      <w:numFmt w:val="bullet"/>
+      <w:lvlText w:val="o"/>
+      <w:lvlJc w:val="left"/>
+      <w:pPr>
+        <w:ind w:left="5760" w:hanging="360"/>
+      </w:pPr>
+      <w:rPr>
+        <w:rFonts w:ascii="Courier New" w:hAnsi="Courier New" w:hint="default"/>
+      </w:rPr>
+    </w:lvl>
+    <w:lvl w:ilvl="8" w:tplc="C2BE7708">
+      <w:start w:val="1"/>
+      <w:numFmt w:val="bullet"/>
+      <w:lvlText w:val=""/>
+      <w:lvlJc w:val="left"/>
+      <w:pPr>
+        <w:ind w:left="6480" w:hanging="360"/>
+      </w:pPr>
+      <w:rPr>
+        <w:rFonts w:ascii="Wingdings" w:hAnsi="Wingdings" w:hint="default"/>
+      </w:rPr>
+    </w:lvl>
+  </w:abstractNum>
+  <w:abstractNum w:abstractNumId="2" w15:restartNumberingAfterBreak="0">
     <w:nsid w:val="1482775B"/>
     <w:multiLevelType w:val="multilevel"/>
     <w:tmpl w:val="0EBA3C40"/>
@@ -5864,7 +5762,7 @@
       </w:pPr>
     </w:lvl>
   </w:abstractNum>
-  <w:abstractNum w:abstractNumId="2" w15:restartNumberingAfterBreak="0">
+  <w:abstractNum w:abstractNumId="3" w15:restartNumberingAfterBreak="0">
     <w:nsid w:val="16475753"/>
     <w:multiLevelType w:val="hybridMultilevel"/>
     <w:tmpl w:val="C974259C"/>
@@ -5977,7 +5875,156 @@
       </w:rPr>
     </w:lvl>
   </w:abstractNum>
-  <w:abstractNum w:abstractNumId="3" w15:restartNumberingAfterBreak="0">
+  <w:abstractNum w:abstractNumId="4" w15:restartNumberingAfterBreak="0">
+    <w:nsid w:val="18ED0472"/>
+    <w:multiLevelType w:val="multilevel"/>
+    <w:tmpl w:val="672C88EE"/>
+    <w:lvl w:ilvl="0">
+      <w:start w:val="1"/>
+      <w:numFmt w:val="bullet"/>
+      <w:lvlText w:val=""/>
+      <w:lvlJc w:val="left"/>
+      <w:pPr>
+        <w:tabs>
+          <w:tab w:val="num" w:pos="720"/>
+        </w:tabs>
+        <w:ind w:left="720" w:hanging="360"/>
+      </w:pPr>
+      <w:rPr>
+        <w:rFonts w:ascii="Symbol" w:hAnsi="Symbol" w:hint="default"/>
+        <w:sz w:val="20"/>
+      </w:rPr>
+    </w:lvl>
+    <w:lvl w:ilvl="1" w:tentative="1">
+      <w:start w:val="1"/>
+      <w:numFmt w:val="bullet"/>
+      <w:lvlText w:val="o"/>
+      <w:lvlJc w:val="left"/>
+      <w:pPr>
+        <w:tabs>
+          <w:tab w:val="num" w:pos="1440"/>
+        </w:tabs>
+        <w:ind w:left="1440" w:hanging="360"/>
+      </w:pPr>
+      <w:rPr>
+        <w:rFonts w:ascii="Courier New" w:hAnsi="Courier New" w:hint="default"/>
+        <w:sz w:val="20"/>
+      </w:rPr>
+    </w:lvl>
+    <w:lvl w:ilvl="2" w:tentative="1">
+      <w:start w:val="1"/>
+      <w:numFmt w:val="bullet"/>
+      <w:lvlText w:val=""/>
+      <w:lvlJc w:val="left"/>
+      <w:pPr>
+        <w:tabs>
+          <w:tab w:val="num" w:pos="2160"/>
+        </w:tabs>
+        <w:ind w:left="2160" w:hanging="360"/>
+      </w:pPr>
+      <w:rPr>
+        <w:rFonts w:ascii="Wingdings" w:hAnsi="Wingdings" w:hint="default"/>
+        <w:sz w:val="20"/>
+      </w:rPr>
+    </w:lvl>
+    <w:lvl w:ilvl="3" w:tentative="1">
+      <w:start w:val="1"/>
+      <w:numFmt w:val="bullet"/>
+      <w:lvlText w:val=""/>
+      <w:lvlJc w:val="left"/>
+      <w:pPr>
+        <w:tabs>
+          <w:tab w:val="num" w:pos="2880"/>
+        </w:tabs>
+        <w:ind w:left="2880" w:hanging="360"/>
+      </w:pPr>
+      <w:rPr>
+        <w:rFonts w:ascii="Wingdings" w:hAnsi="Wingdings" w:hint="default"/>
+        <w:sz w:val="20"/>
+      </w:rPr>
+    </w:lvl>
+    <w:lvl w:ilvl="4" w:tentative="1">
+      <w:start w:val="1"/>
+      <w:numFmt w:val="bullet"/>
+      <w:lvlText w:val=""/>
+      <w:lvlJc w:val="left"/>
+      <w:pPr>
+        <w:tabs>
+          <w:tab w:val="num" w:pos="3600"/>
+        </w:tabs>
+        <w:ind w:left="3600" w:hanging="360"/>
+      </w:pPr>
+      <w:rPr>
+        <w:rFonts w:ascii="Wingdings" w:hAnsi="Wingdings" w:hint="default"/>
+        <w:sz w:val="20"/>
+      </w:rPr>
+    </w:lvl>
+    <w:lvl w:ilvl="5" w:tentative="1">
+      <w:start w:val="1"/>
+      <w:numFmt w:val="bullet"/>
+      <w:lvlText w:val=""/>
+      <w:lvlJc w:val="left"/>
+      <w:pPr>
+        <w:tabs>
+          <w:tab w:val="num" w:pos="4320"/>
+        </w:tabs>
+        <w:ind w:left="4320" w:hanging="360"/>
+      </w:pPr>
+      <w:rPr>
+        <w:rFonts w:ascii="Wingdings" w:hAnsi="Wingdings" w:hint="default"/>
+        <w:sz w:val="20"/>
+      </w:rPr>
+    </w:lvl>
+    <w:lvl w:ilvl="6" w:tentative="1">
+      <w:start w:val="1"/>
+      <w:numFmt w:val="bullet"/>
+      <w:lvlText w:val=""/>
+      <w:lvlJc w:val="left"/>
+      <w:pPr>
+        <w:tabs>
+          <w:tab w:val="num" w:pos="5040"/>
+        </w:tabs>
+        <w:ind w:left="5040" w:hanging="360"/>
+      </w:pPr>
+      <w:rPr>
+        <w:rFonts w:ascii="Wingdings" w:hAnsi="Wingdings" w:hint="default"/>
+        <w:sz w:val="20"/>
+      </w:rPr>
+    </w:lvl>
+    <w:lvl w:ilvl="7" w:tentative="1">
+      <w:start w:val="1"/>
+      <w:numFmt w:val="bullet"/>
+      <w:lvlText w:val=""/>
+      <w:lvlJc w:val="left"/>
+      <w:pPr>
+        <w:tabs>
+          <w:tab w:val="num" w:pos="5760"/>
+        </w:tabs>
+        <w:ind w:left="5760" w:hanging="360"/>
+      </w:pPr>
+      <w:rPr>
+        <w:rFonts w:ascii="Wingdings" w:hAnsi="Wingdings" w:hint="default"/>
+        <w:sz w:val="20"/>
+      </w:rPr>
+    </w:lvl>
+    <w:lvl w:ilvl="8" w:tentative="1">
+      <w:start w:val="1"/>
+      <w:numFmt w:val="bullet"/>
+      <w:lvlText w:val=""/>
+      <w:lvlJc w:val="left"/>
+      <w:pPr>
+        <w:tabs>
+          <w:tab w:val="num" w:pos="6480"/>
+        </w:tabs>
+        <w:ind w:left="6480" w:hanging="360"/>
+      </w:pPr>
+      <w:rPr>
+        <w:rFonts w:ascii="Wingdings" w:hAnsi="Wingdings" w:hint="default"/>
+        <w:sz w:val="20"/>
+      </w:rPr>
+    </w:lvl>
+  </w:abstractNum>
+  <w:abstractNum w:abstractNumId="5" w15:restartNumberingAfterBreak="0">
     <w:nsid w:val="1D1B5945"/>
     <w:multiLevelType w:val="multilevel"/>
     <w:tmpl w:val="09486748"/>
@@ -6126,7 +6173,120 @@
       </w:rPr>
     </w:lvl>
   </w:abstractNum>
-  <w:abstractNum w:abstractNumId="4" w15:restartNumberingAfterBreak="0">
+  <w:abstractNum w:abstractNumId="6" w15:restartNumberingAfterBreak="0">
+    <w:nsid w:val="1F925788"/>
+    <w:multiLevelType w:val="hybridMultilevel"/>
+    <w:tmpl w:val="0BFACF34"/>
+    <w:lvl w:ilvl="0" w:tplc="0C0A0001">
+      <w:start w:val="1"/>
+      <w:numFmt w:val="bullet"/>
+      <w:lvlText w:val=""/>
+      <w:lvlJc w:val="left"/>
+      <w:pPr>
+        <w:ind w:left="720" w:hanging="360"/>
+      </w:pPr>
+      <w:rPr>
+        <w:rFonts w:ascii="Symbol" w:hAnsi="Symbol" w:hint="default"/>
+      </w:rPr>
+    </w:lvl>
+    <w:lvl w:ilvl="1" w:tplc="0C0A0003">
+      <w:start w:val="1"/>
+      <w:numFmt w:val="bullet"/>
+      <w:lvlText w:val="o"/>
+      <w:lvlJc w:val="left"/>
+      <w:pPr>
+        <w:ind w:left="1440" w:hanging="360"/>
+      </w:pPr>
+      <w:rPr>
+        <w:rFonts w:ascii="Courier New" w:hAnsi="Courier New" w:cs="Courier New" w:hint="default"/>
+      </w:rPr>
+    </w:lvl>
+    <w:lvl w:ilvl="2" w:tplc="0C0A0005" w:tentative="1">
+      <w:start w:val="1"/>
+      <w:numFmt w:val="bullet"/>
+      <w:lvlText w:val=""/>
+      <w:lvlJc w:val="left"/>
+      <w:pPr>
+        <w:ind w:left="2160" w:hanging="360"/>
+      </w:pPr>
+      <w:rPr>
+        <w:rFonts w:ascii="Wingdings" w:hAnsi="Wingdings" w:hint="default"/>
+      </w:rPr>
+    </w:lvl>
+    <w:lvl w:ilvl="3" w:tplc="0C0A0001" w:tentative="1">
+      <w:start w:val="1"/>
+      <w:numFmt w:val="bullet"/>
+      <w:lvlText w:val=""/>
+      <w:lvlJc w:val="left"/>
+      <w:pPr>
+        <w:ind w:left="2880" w:hanging="360"/>
+      </w:pPr>
+      <w:rPr>
+        <w:rFonts w:ascii="Symbol" w:hAnsi="Symbol" w:hint="default"/>
+      </w:rPr>
+    </w:lvl>
+    <w:lvl w:ilvl="4" w:tplc="0C0A0003" w:tentative="1">
+      <w:start w:val="1"/>
+      <w:numFmt w:val="bullet"/>
+      <w:lvlText w:val="o"/>
+      <w:lvlJc w:val="left"/>
+      <w:pPr>
+        <w:ind w:left="3600" w:hanging="360"/>
+      </w:pPr>
+      <w:rPr>
+        <w:rFonts w:ascii="Courier New" w:hAnsi="Courier New" w:cs="Courier New" w:hint="default"/>
+      </w:rPr>
+    </w:lvl>
+    <w:lvl w:ilvl="5" w:tplc="0C0A0005" w:tentative="1">
+      <w:start w:val="1"/>
+      <w:numFmt w:val="bullet"/>
+      <w:lvlText w:val=""/>
+      <w:lvlJc w:val="left"/>
+      <w:pPr>
+        <w:ind w:left="4320" w:hanging="360"/>
+      </w:pPr>
+      <w:rPr>
+        <w:rFonts w:ascii="Wingdings" w:hAnsi="Wingdings" w:hint="default"/>
+      </w:rPr>
+    </w:lvl>
+    <w:lvl w:ilvl="6" w:tplc="0C0A0001" w:tentative="1">
+      <w:start w:val="1"/>
+      <w:numFmt w:val="bullet"/>
+      <w:lvlText w:val=""/>
+      <w:lvlJc w:val="left"/>
+      <w:pPr>
+        <w:ind w:left="5040" w:hanging="360"/>
+      </w:pPr>
+      <w:rPr>
+        <w:rFonts w:ascii="Symbol" w:hAnsi="Symbol" w:hint="default"/>
+      </w:rPr>
+    </w:lvl>
+    <w:lvl w:ilvl="7" w:tplc="0C0A0003" w:tentative="1">
+      <w:start w:val="1"/>
+      <w:numFmt w:val="bullet"/>
+      <w:lvlText w:val="o"/>
+      <w:lvlJc w:val="left"/>
+      <w:pPr>
+        <w:ind w:left="5760" w:hanging="360"/>
+      </w:pPr>
+      <w:rPr>
+        <w:rFonts w:ascii="Courier New" w:hAnsi="Courier New" w:cs="Courier New" w:hint="default"/>
+      </w:rPr>
+    </w:lvl>
+    <w:lvl w:ilvl="8" w:tplc="0C0A0005" w:tentative="1">
+      <w:start w:val="1"/>
+      <w:numFmt w:val="bullet"/>
+      <w:lvlText w:val=""/>
+      <w:lvlJc w:val="left"/>
+      <w:pPr>
+        <w:ind w:left="6480" w:hanging="360"/>
+      </w:pPr>
+      <w:rPr>
+        <w:rFonts w:ascii="Wingdings" w:hAnsi="Wingdings" w:hint="default"/>
+      </w:rPr>
+    </w:lvl>
+  </w:abstractNum>
+  <w:abstractNum w:abstractNumId="7" w15:restartNumberingAfterBreak="0">
     <w:nsid w:val="289232BD"/>
     <w:multiLevelType w:val="multilevel"/>
     <w:tmpl w:val="7F485600"/>
@@ -6275,7 +6435,7 @@
       </w:rPr>
     </w:lvl>
   </w:abstractNum>
-  <w:abstractNum w:abstractNumId="5" w15:restartNumberingAfterBreak="0">
+  <w:abstractNum w:abstractNumId="8" w15:restartNumberingAfterBreak="0">
     <w:nsid w:val="32981E19"/>
     <w:multiLevelType w:val="multilevel"/>
     <w:tmpl w:val="DABAB1F0"/>
@@ -6424,7 +6584,7 @@
       </w:rPr>
     </w:lvl>
   </w:abstractNum>
-  <w:abstractNum w:abstractNumId="6" w15:restartNumberingAfterBreak="0">
+  <w:abstractNum w:abstractNumId="9" w15:restartNumberingAfterBreak="0">
     <w:nsid w:val="3738205E"/>
     <w:multiLevelType w:val="multilevel"/>
     <w:tmpl w:val="C15A1DBE"/>
@@ -6573,7 +6733,7 @@
       </w:rPr>
     </w:lvl>
   </w:abstractNum>
-  <w:abstractNum w:abstractNumId="7" w15:restartNumberingAfterBreak="0">
+  <w:abstractNum w:abstractNumId="10" w15:restartNumberingAfterBreak="0">
     <w:nsid w:val="39B22404"/>
     <w:multiLevelType w:val="multilevel"/>
     <w:tmpl w:val="B5EE04C8"/>
@@ -6722,7 +6882,7 @@
       </w:rPr>
     </w:lvl>
   </w:abstractNum>
-  <w:abstractNum w:abstractNumId="8" w15:restartNumberingAfterBreak="0">
+  <w:abstractNum w:abstractNumId="11" w15:restartNumberingAfterBreak="0">
     <w:nsid w:val="41104DCC"/>
     <w:multiLevelType w:val="multilevel"/>
     <w:tmpl w:val="8A94F12A"/>
@@ -6835,7 +6995,7 @@
       </w:pPr>
     </w:lvl>
   </w:abstractNum>
-  <w:abstractNum w:abstractNumId="9" w15:restartNumberingAfterBreak="0">
+  <w:abstractNum w:abstractNumId="12" w15:restartNumberingAfterBreak="0">
     <w:nsid w:val="4D463587"/>
     <w:multiLevelType w:val="hybridMultilevel"/>
     <w:tmpl w:val="7EFE70E4"/>
@@ -6948,7 +7108,7 @@
       </w:rPr>
     </w:lvl>
   </w:abstractNum>
-  <w:abstractNum w:abstractNumId="10" w15:restartNumberingAfterBreak="0">
+  <w:abstractNum w:abstractNumId="13" w15:restartNumberingAfterBreak="0">
     <w:nsid w:val="4E18299E"/>
     <w:multiLevelType w:val="hybridMultilevel"/>
     <w:tmpl w:val="8744C444"/>
@@ -7061,7 +7221,7 @@
       </w:rPr>
     </w:lvl>
   </w:abstractNum>
-  <w:abstractNum w:abstractNumId="11" w15:restartNumberingAfterBreak="0">
+  <w:abstractNum w:abstractNumId="14" w15:restartNumberingAfterBreak="0">
     <w:nsid w:val="61584B46"/>
     <w:multiLevelType w:val="multilevel"/>
     <w:tmpl w:val="E18EB85E"/>
@@ -7210,7 +7370,7 @@
       </w:rPr>
     </w:lvl>
   </w:abstractNum>
-  <w:abstractNum w:abstractNumId="12" w15:restartNumberingAfterBreak="0">
+  <w:abstractNum w:abstractNumId="15" w15:restartNumberingAfterBreak="0">
     <w:nsid w:val="6A324A23"/>
     <w:multiLevelType w:val="multilevel"/>
     <w:tmpl w:val="CE146272"/>
@@ -7359,7 +7519,7 @@
       </w:rPr>
     </w:lvl>
   </w:abstractNum>
-  <w:abstractNum w:abstractNumId="13" w15:restartNumberingAfterBreak="0">
+  <w:abstractNum w:abstractNumId="16" w15:restartNumberingAfterBreak="0">
     <w:nsid w:val="6AA80ACD"/>
     <w:multiLevelType w:val="hybridMultilevel"/>
     <w:tmpl w:val="284AFDDE"/>
@@ -7446,7 +7606,7 @@
       </w:pPr>
     </w:lvl>
   </w:abstractNum>
-  <w:abstractNum w:abstractNumId="14" w15:restartNumberingAfterBreak="0">
+  <w:abstractNum w:abstractNumId="17" w15:restartNumberingAfterBreak="0">
     <w:nsid w:val="6B3B0DBB"/>
     <w:multiLevelType w:val="hybridMultilevel"/>
     <w:tmpl w:val="DE3C3AB4"/>
@@ -7559,77 +7719,202 @@
       </w:rPr>
     </w:lvl>
   </w:abstractNum>
+  <w:abstractNum w:abstractNumId="18" w15:restartNumberingAfterBreak="0">
+    <w:nsid w:val="78437B80"/>
+    <w:multiLevelType w:val="hybridMultilevel"/>
+    <w:tmpl w:val="678498E8"/>
+    <w:lvl w:ilvl="0" w:tplc="0C0A0001">
+      <w:start w:val="1"/>
+      <w:numFmt w:val="bullet"/>
+      <w:lvlText w:val=""/>
+      <w:lvlJc w:val="left"/>
+      <w:pPr>
+        <w:ind w:left="720" w:hanging="360"/>
+      </w:pPr>
+      <w:rPr>
+        <w:rFonts w:ascii="Symbol" w:hAnsi="Symbol" w:hint="default"/>
+      </w:rPr>
+    </w:lvl>
+    <w:lvl w:ilvl="1" w:tplc="0C0A0003" w:tentative="1">
+      <w:start w:val="1"/>
+      <w:numFmt w:val="bullet"/>
+      <w:lvlText w:val="o"/>
+      <w:lvlJc w:val="left"/>
+      <w:pPr>
+        <w:ind w:left="1440" w:hanging="360"/>
+      </w:pPr>
+      <w:rPr>
+        <w:rFonts w:ascii="Courier New" w:hAnsi="Courier New" w:cs="Courier New" w:hint="default"/>
+      </w:rPr>
+    </w:lvl>
+    <w:lvl w:ilvl="2" w:tplc="0C0A0005" w:tentative="1">
+      <w:start w:val="1"/>
+      <w:numFmt w:val="bullet"/>
+      <w:lvlText w:val=""/>
+      <w:lvlJc w:val="left"/>
+      <w:pPr>
+        <w:ind w:left="2160" w:hanging="360"/>
+      </w:pPr>
+      <w:rPr>
+        <w:rFonts w:ascii="Wingdings" w:hAnsi="Wingdings" w:hint="default"/>
+      </w:rPr>
+    </w:lvl>
+    <w:lvl w:ilvl="3" w:tplc="0C0A0001" w:tentative="1">
+      <w:start w:val="1"/>
+      <w:numFmt w:val="bullet"/>
+      <w:lvlText w:val=""/>
+      <w:lvlJc w:val="left"/>
+      <w:pPr>
+        <w:ind w:left="2880" w:hanging="360"/>
+      </w:pPr>
+      <w:rPr>
+        <w:rFonts w:ascii="Symbol" w:hAnsi="Symbol" w:hint="default"/>
+      </w:rPr>
+    </w:lvl>
+    <w:lvl w:ilvl="4" w:tplc="0C0A0003" w:tentative="1">
+      <w:start w:val="1"/>
+      <w:numFmt w:val="bullet"/>
+      <w:lvlText w:val="o"/>
+      <w:lvlJc w:val="left"/>
+      <w:pPr>
+        <w:ind w:left="3600" w:hanging="360"/>
+      </w:pPr>
+      <w:rPr>
+        <w:rFonts w:ascii="Courier New" w:hAnsi="Courier New" w:cs="Courier New" w:hint="default"/>
+      </w:rPr>
+    </w:lvl>
+    <w:lvl w:ilvl="5" w:tplc="0C0A0005" w:tentative="1">
+      <w:start w:val="1"/>
+      <w:numFmt w:val="bullet"/>
+      <w:lvlText w:val=""/>
+      <w:lvlJc w:val="left"/>
+      <w:pPr>
+        <w:ind w:left="4320" w:hanging="360"/>
+      </w:pPr>
+      <w:rPr>
+        <w:rFonts w:ascii="Wingdings" w:hAnsi="Wingdings" w:hint="default"/>
+      </w:rPr>
+    </w:lvl>
+    <w:lvl w:ilvl="6" w:tplc="0C0A0001" w:tentative="1">
+      <w:start w:val="1"/>
+      <w:numFmt w:val="bullet"/>
+      <w:lvlText w:val=""/>
+      <w:lvlJc w:val="left"/>
+      <w:pPr>
+        <w:ind w:left="5040" w:hanging="360"/>
+      </w:pPr>
+      <w:rPr>
+        <w:rFonts w:ascii="Symbol" w:hAnsi="Symbol" w:hint="default"/>
+      </w:rPr>
+    </w:lvl>
+    <w:lvl w:ilvl="7" w:tplc="0C0A0003" w:tentative="1">
+      <w:start w:val="1"/>
+      <w:numFmt w:val="bullet"/>
+      <w:lvlText w:val="o"/>
+      <w:lvlJc w:val="left"/>
+      <w:pPr>
+        <w:ind w:left="5760" w:hanging="360"/>
+      </w:pPr>
+      <w:rPr>
+        <w:rFonts w:ascii="Courier New" w:hAnsi="Courier New" w:cs="Courier New" w:hint="default"/>
+      </w:rPr>
+    </w:lvl>
+    <w:lvl w:ilvl="8" w:tplc="0C0A0005" w:tentative="1">
+      <w:start w:val="1"/>
+      <w:numFmt w:val="bullet"/>
+      <w:lvlText w:val=""/>
+      <w:lvlJc w:val="left"/>
+      <w:pPr>
+        <w:ind w:left="6480" w:hanging="360"/>
+      </w:pPr>
+      <w:rPr>
+        <w:rFonts w:ascii="Wingdings" w:hAnsi="Wingdings" w:hint="default"/>
+      </w:rPr>
+    </w:lvl>
+  </w:abstractNum>
   <w:num w:numId="1" w16cid:durableId="1170827726">
-    <w:abstractNumId w:val="3"/>
+    <w:abstractNumId w:val="5"/>
   </w:num>
   <w:num w:numId="2" w16cid:durableId="1241720390">
-    <w:abstractNumId w:val="8"/>
+    <w:abstractNumId w:val="11"/>
   </w:num>
   <w:num w:numId="3" w16cid:durableId="960962978">
-    <w:abstractNumId w:val="1"/>
+    <w:abstractNumId w:val="2"/>
   </w:num>
   <w:num w:numId="4" w16cid:durableId="2145657092">
-    <w:abstractNumId w:val="1"/>
+    <w:abstractNumId w:val="2"/>
   </w:num>
   <w:num w:numId="5" w16cid:durableId="236325262">
-    <w:abstractNumId w:val="1"/>
+    <w:abstractNumId w:val="2"/>
   </w:num>
   <w:num w:numId="6" w16cid:durableId="294071733">
-    <w:abstractNumId w:val="1"/>
+    <w:abstractNumId w:val="2"/>
   </w:num>
   <w:num w:numId="7" w16cid:durableId="1755588273">
-    <w:abstractNumId w:val="1"/>
+    <w:abstractNumId w:val="2"/>
   </w:num>
   <w:num w:numId="8" w16cid:durableId="1148323756">
-    <w:abstractNumId w:val="1"/>
+    <w:abstractNumId w:val="2"/>
   </w:num>
   <w:num w:numId="9" w16cid:durableId="173501288">
-    <w:abstractNumId w:val="1"/>
+    <w:abstractNumId w:val="2"/>
   </w:num>
   <w:num w:numId="10" w16cid:durableId="83889130">
-    <w:abstractNumId w:val="1"/>
+    <w:abstractNumId w:val="2"/>
   </w:num>
   <w:num w:numId="11" w16cid:durableId="1846361416">
-    <w:abstractNumId w:val="1"/>
+    <w:abstractNumId w:val="2"/>
   </w:num>
   <w:num w:numId="12" w16cid:durableId="1956331104">
-    <w:abstractNumId w:val="1"/>
+    <w:abstractNumId w:val="2"/>
   </w:num>
   <w:num w:numId="13" w16cid:durableId="727652222">
     <w:abstractNumId w:val="0"/>
   </w:num>
   <w:num w:numId="14" w16cid:durableId="1816994962">
+    <w:abstractNumId w:val="10"/>
+  </w:num>
+  <w:num w:numId="15" w16cid:durableId="1397363275">
+    <w:abstractNumId w:val="17"/>
+  </w:num>
+  <w:num w:numId="16" w16cid:durableId="1172332738">
+    <w:abstractNumId w:val="13"/>
+  </w:num>
+  <w:num w:numId="17" w16cid:durableId="1606616946">
+    <w:abstractNumId w:val="12"/>
+  </w:num>
+  <w:num w:numId="18" w16cid:durableId="1539049021">
+    <w:abstractNumId w:val="8"/>
+  </w:num>
+  <w:num w:numId="19" w16cid:durableId="632298505">
+    <w:abstractNumId w:val="15"/>
+  </w:num>
+  <w:num w:numId="20" w16cid:durableId="1968050622">
+    <w:abstractNumId w:val="16"/>
+  </w:num>
+  <w:num w:numId="21" w16cid:durableId="941111686">
+    <w:abstractNumId w:val="14"/>
+  </w:num>
+  <w:num w:numId="22" w16cid:durableId="851140998">
+    <w:abstractNumId w:val="9"/>
+  </w:num>
+  <w:num w:numId="23" w16cid:durableId="1679968951">
     <w:abstractNumId w:val="7"/>
   </w:num>
-  <w:num w:numId="15" w16cid:durableId="1397363275">
-    <w:abstractNumId w:val="14"/>
+  <w:num w:numId="24" w16cid:durableId="541789221">
+    <w:abstractNumId w:val="3"/>
   </w:num>
-  <w:num w:numId="16" w16cid:durableId="1172332738">
-    <w:abstractNumId w:val="10"/>
+  <w:num w:numId="25" w16cid:durableId="1164587775">
+    <w:abstractNumId w:val="4"/>
   </w:num>
-  <w:num w:numId="17" w16cid:durableId="1606616946">
-    <w:abstractNumId w:val="9"/>
-  </w:num>
-  <w:num w:numId="18" w16cid:durableId="1539049021">
-    <w:abstractNumId w:val="5"/>
-  </w:num>
-  <w:num w:numId="19" w16cid:durableId="632298505">
-    <w:abstractNumId w:val="12"/>
-  </w:num>
-  <w:num w:numId="20" w16cid:durableId="1968050622">
-    <w:abstractNumId w:val="13"/>
-  </w:num>
-  <w:num w:numId="21" w16cid:durableId="941111686">
-    <w:abstractNumId w:val="11"/>
-  </w:num>
-  <w:num w:numId="22" w16cid:durableId="851140998">
+  <w:num w:numId="26" w16cid:durableId="1980837237">
     <w:abstractNumId w:val="6"/>
   </w:num>
-  <w:num w:numId="23" w16cid:durableId="1679968951">
-    <w:abstractNumId w:val="4"/>
+  <w:num w:numId="27" w16cid:durableId="454178418">
+    <w:abstractNumId w:val="18"/>
   </w:num>
-  <w:num w:numId="24" w16cid:durableId="541789221">
-    <w:abstractNumId w:val="2"/>
+  <w:num w:numId="28" w16cid:durableId="1424767207">
+    <w:abstractNumId w:val="1"/>
   </w:num>
 </w:numbering>
 </file>
@@ -8128,7 +8413,6 @@
     <w:next w:val="Normal"/>
     <w:link w:val="Heading4Char"/>
     <w:uiPriority w:val="9"/>
-    <w:semiHidden/>
     <w:unhideWhenUsed/>
     <w:qFormat/>
     <w:rsid w:val="00C4507A"/>
@@ -8362,7 +8646,6 @@
     <w:basedOn w:val="DefaultParagraphFont"/>
     <w:link w:val="Heading4"/>
     <w:uiPriority w:val="9"/>
-    <w:semiHidden/>
     <w:rsid w:val="00C4507A"/>
     <w:rPr>
       <w:rFonts w:asciiTheme="majorHAnsi" w:eastAsiaTheme="majorEastAsia" w:hAnsiTheme="majorHAnsi" w:cstheme="majorBidi"/>

--- a/reports/D02/Student #5/Planning and Progress Report (Student #5).docx
+++ b/reports/D02/Student #5/Planning and Progress Report (Student #5).docx
@@ -13,9 +13,27 @@
         </w:pBdr>
         <w:jc w:val="center"/>
       </w:pPr>
-      <w:r>
-        <w:t>Planning and Progress Report</w:t>
-      </w:r>
+      <w:proofErr w:type="spellStart"/>
+      <w:r>
+        <w:t>Planning</w:t>
+      </w:r>
+      <w:proofErr w:type="spellEnd"/>
+      <w:r>
+        <w:t xml:space="preserve"> and </w:t>
+      </w:r>
+      <w:proofErr w:type="spellStart"/>
+      <w:r>
+        <w:t>Progress</w:t>
+      </w:r>
+      <w:proofErr w:type="spellEnd"/>
+      <w:r>
+        <w:t xml:space="preserve"> </w:t>
+      </w:r>
+      <w:proofErr w:type="spellStart"/>
+      <w:r>
+        <w:t>Report</w:t>
+      </w:r>
+      <w:proofErr w:type="spellEnd"/>
     </w:p>
     <w:p/>
     <w:p>
@@ -159,7 +177,23 @@
           <w:szCs w:val="24"/>
           <w:lang w:val="en-US"/>
         </w:rPr>
-        <w:t xml:space="preserve">Student 1: Ignacio Gutiérrez Serrera - </w:t>
+        <w:t xml:space="preserve">Student 1: Ignacio Gutiérrez </w:t>
+      </w:r>
+      <w:proofErr w:type="spellStart"/>
+      <w:r>
+        <w:rPr>
+          <w:szCs w:val="24"/>
+          <w:lang w:val="en-US"/>
+        </w:rPr>
+        <w:t>Serrera</w:t>
+      </w:r>
+      <w:proofErr w:type="spellEnd"/>
+      <w:r>
+        <w:rPr>
+          <w:szCs w:val="24"/>
+          <w:lang w:val="en-US"/>
+        </w:rPr>
+        <w:t xml:space="preserve"> - </w:t>
       </w:r>
       <w:hyperlink r:id="rId10" w:history="1">
         <w:r>
@@ -179,11 +213,33 @@
           <w:szCs w:val="24"/>
         </w:rPr>
       </w:pPr>
+      <w:proofErr w:type="spellStart"/>
       <w:r>
         <w:rPr>
           <w:szCs w:val="24"/>
         </w:rPr>
-        <w:t xml:space="preserve">Student 2: Adrián Chabrera Rubio - </w:t>
+        <w:t>Student</w:t>
+      </w:r>
+      <w:proofErr w:type="spellEnd"/>
+      <w:r>
+        <w:rPr>
+          <w:szCs w:val="24"/>
+        </w:rPr>
+        <w:t xml:space="preserve"> 2: Adrián </w:t>
+      </w:r>
+      <w:proofErr w:type="spellStart"/>
+      <w:r>
+        <w:rPr>
+          <w:szCs w:val="24"/>
+        </w:rPr>
+        <w:t>Chabrera</w:t>
+      </w:r>
+      <w:proofErr w:type="spellEnd"/>
+      <w:r>
+        <w:rPr>
+          <w:szCs w:val="24"/>
+        </w:rPr>
+        <w:t xml:space="preserve"> Rubio - </w:t>
       </w:r>
       <w:hyperlink r:id="rId11" w:tgtFrame="_blank" w:history="1">
         <w:r>
@@ -202,11 +258,19 @@
           <w:szCs w:val="24"/>
         </w:rPr>
       </w:pPr>
+      <w:proofErr w:type="spellStart"/>
       <w:r>
         <w:rPr>
           <w:szCs w:val="24"/>
         </w:rPr>
-        <w:t xml:space="preserve">Student 3: Miguel Álvarez Raya - </w:t>
+        <w:t>Student</w:t>
+      </w:r>
+      <w:proofErr w:type="spellEnd"/>
+      <w:r>
+        <w:rPr>
+          <w:szCs w:val="24"/>
+        </w:rPr>
+        <w:t xml:space="preserve"> 3: Miguel Álvarez Raya - </w:t>
       </w:r>
       <w:hyperlink r:id="rId12" w:tgtFrame="_blank" w:history="1">
         <w:r>
@@ -225,11 +289,33 @@
           <w:szCs w:val="24"/>
         </w:rPr>
       </w:pPr>
+      <w:proofErr w:type="spellStart"/>
       <w:r>
         <w:rPr>
           <w:szCs w:val="24"/>
         </w:rPr>
-        <w:t xml:space="preserve">Student 4: Salma El Hakimy - </w:t>
+        <w:t>Student</w:t>
+      </w:r>
+      <w:proofErr w:type="spellEnd"/>
+      <w:r>
+        <w:rPr>
+          <w:szCs w:val="24"/>
+        </w:rPr>
+        <w:t xml:space="preserve"> 4: Salma El </w:t>
+      </w:r>
+      <w:proofErr w:type="spellStart"/>
+      <w:r>
+        <w:rPr>
+          <w:szCs w:val="24"/>
+        </w:rPr>
+        <w:t>Hakimy</w:t>
+      </w:r>
+      <w:proofErr w:type="spellEnd"/>
+      <w:r>
+        <w:rPr>
+          <w:szCs w:val="24"/>
+        </w:rPr>
+        <w:t xml:space="preserve"> - </w:t>
       </w:r>
       <w:hyperlink r:id="rId13" w:tgtFrame="_blank" w:history="1">
         <w:r>
@@ -250,11 +336,19 @@
           <w:szCs w:val="24"/>
         </w:rPr>
       </w:pPr>
+      <w:proofErr w:type="spellStart"/>
       <w:r>
         <w:rPr>
           <w:szCs w:val="24"/>
         </w:rPr>
-        <w:t xml:space="preserve">Student 5: Alejandro González Macías- </w:t>
+        <w:t>Student</w:t>
+      </w:r>
+      <w:proofErr w:type="spellEnd"/>
+      <w:r>
+        <w:rPr>
+          <w:szCs w:val="24"/>
+        </w:rPr>
+        <w:t xml:space="preserve"> 5: Alejandro González Macías- </w:t>
       </w:r>
       <w:hyperlink r:id="rId14" w:tgtFrame="_blank" w:history="1">
         <w:r>
@@ -443,7 +537,7 @@
                 <w:noProof/>
                 <w:webHidden/>
               </w:rPr>
-              <w:t>2</w:t>
+              <w:t>1</w:t>
             </w:r>
             <w:r>
               <w:rPr>
@@ -535,7 +629,7 @@
                 <w:noProof/>
                 <w:webHidden/>
               </w:rPr>
-              <w:t>3</w:t>
+              <w:t>1</w:t>
             </w:r>
             <w:r>
               <w:rPr>
@@ -627,7 +721,7 @@
                 <w:noProof/>
                 <w:webHidden/>
               </w:rPr>
-              <w:t>4</w:t>
+              <w:t>1</w:t>
             </w:r>
             <w:r>
               <w:rPr>
@@ -719,7 +813,7 @@
                 <w:noProof/>
                 <w:webHidden/>
               </w:rPr>
-              <w:t>5</w:t>
+              <w:t>1</w:t>
             </w:r>
             <w:r>
               <w:rPr>
@@ -811,7 +905,7 @@
                 <w:noProof/>
                 <w:webHidden/>
               </w:rPr>
-              <w:t>5</w:t>
+              <w:t>1</w:t>
             </w:r>
             <w:r>
               <w:rPr>
@@ -903,7 +997,7 @@
                 <w:noProof/>
                 <w:webHidden/>
               </w:rPr>
-              <w:t>5</w:t>
+              <w:t>1</w:t>
             </w:r>
             <w:r>
               <w:rPr>
@@ -995,7 +1089,7 @@
                 <w:noProof/>
                 <w:webHidden/>
               </w:rPr>
-              <w:t>8</w:t>
+              <w:t>1</w:t>
             </w:r>
             <w:r>
               <w:rPr>
@@ -1087,7 +1181,7 @@
                 <w:noProof/>
                 <w:webHidden/>
               </w:rPr>
-              <w:t>9</w:t>
+              <w:t>1</w:t>
             </w:r>
             <w:r>
               <w:rPr>
@@ -1179,7 +1273,7 @@
                 <w:noProof/>
                 <w:webHidden/>
               </w:rPr>
-              <w:t>10</w:t>
+              <w:t>1</w:t>
             </w:r>
             <w:r>
               <w:rPr>
@@ -1224,10 +1318,14 @@
       </w:pPr>
       <w:bookmarkStart w:id="0" w:name="_Toc192279274"/>
       <w:r>
-        <w:lastRenderedPageBreak/>
-        <w:t>Executive Summary</w:t>
+        <w:t xml:space="preserve">Executive </w:t>
+      </w:r>
+      <w:proofErr w:type="spellStart"/>
+      <w:r>
+        <w:t>Summary</w:t>
       </w:r>
       <w:bookmarkEnd w:id="0"/>
+      <w:proofErr w:type="spellEnd"/>
     </w:p>
     <w:p>
       <w:pPr>
@@ -1323,9 +1421,13 @@
         <w:jc w:val="both"/>
       </w:pPr>
       <w:bookmarkStart w:id="1" w:name="_Toc192279275"/>
-      <w:r>
-        <w:lastRenderedPageBreak/>
-        <w:t>Revision Table</w:t>
+      <w:proofErr w:type="spellStart"/>
+      <w:r>
+        <w:t>Revision</w:t>
+      </w:r>
+      <w:proofErr w:type="spellEnd"/>
+      <w:r>
+        <w:t xml:space="preserve"> Table</w:t>
       </w:r>
       <w:bookmarkEnd w:id="1"/>
     </w:p>
@@ -1354,14 +1456,34 @@
                 <w:szCs w:val="24"/>
               </w:rPr>
             </w:pPr>
+            <w:proofErr w:type="spellStart"/>
             <w:r>
               <w:rPr>
                 <w:b/>
                 <w:bCs/>
                 <w:szCs w:val="24"/>
               </w:rPr>
-              <w:t>Revision Number</w:t>
-            </w:r>
+              <w:t>Revision</w:t>
+            </w:r>
+            <w:proofErr w:type="spellEnd"/>
+            <w:r>
+              <w:rPr>
+                <w:b/>
+                <w:bCs/>
+                <w:szCs w:val="24"/>
+              </w:rPr>
+              <w:t xml:space="preserve"> </w:t>
+            </w:r>
+            <w:proofErr w:type="spellStart"/>
+            <w:r>
+              <w:rPr>
+                <w:b/>
+                <w:bCs/>
+                <w:szCs w:val="24"/>
+              </w:rPr>
+              <w:t>Number</w:t>
+            </w:r>
+            <w:proofErr w:type="spellEnd"/>
           </w:p>
         </w:tc>
         <w:tc>
@@ -1400,6 +1522,7 @@
                 <w:szCs w:val="24"/>
               </w:rPr>
             </w:pPr>
+            <w:proofErr w:type="spellStart"/>
             <w:r>
               <w:rPr>
                 <w:b/>
@@ -1408,6 +1531,7 @@
               </w:rPr>
               <w:t>Description</w:t>
             </w:r>
+            <w:proofErr w:type="spellEnd"/>
           </w:p>
         </w:tc>
       </w:tr>
@@ -1461,17 +1585,39 @@
                 <w:szCs w:val="24"/>
               </w:rPr>
             </w:pPr>
+            <w:proofErr w:type="spellStart"/>
             <w:r>
               <w:rPr>
                 <w:szCs w:val="24"/>
               </w:rPr>
-              <w:t>Initial Draft</w:t>
-            </w:r>
+              <w:t>Initial</w:t>
+            </w:r>
+            <w:proofErr w:type="spellEnd"/>
             <w:r>
               <w:rPr>
                 <w:szCs w:val="24"/>
               </w:rPr>
-              <w:t xml:space="preserve"> (Estimations)</w:t>
+              <w:t xml:space="preserve"> Draft</w:t>
+            </w:r>
+            <w:r>
+              <w:rPr>
+                <w:szCs w:val="24"/>
+              </w:rPr>
+              <w:t xml:space="preserve"> (</w:t>
+            </w:r>
+            <w:proofErr w:type="spellStart"/>
+            <w:r>
+              <w:rPr>
+                <w:szCs w:val="24"/>
+              </w:rPr>
+              <w:t>Estimations</w:t>
+            </w:r>
+            <w:proofErr w:type="spellEnd"/>
+            <w:r>
+              <w:rPr>
+                <w:szCs w:val="24"/>
+              </w:rPr>
+              <w:t>)</w:t>
             </w:r>
           </w:p>
         </w:tc>
@@ -1513,6 +1659,12 @@
               </w:rPr>
               <w:t>12/03</w:t>
             </w:r>
+            <w:r>
+              <w:rPr>
+                <w:szCs w:val="24"/>
+              </w:rPr>
+              <w:t>/2025</w:t>
+            </w:r>
           </w:p>
         </w:tc>
         <w:tc>
@@ -1526,11 +1678,128 @@
                 <w:szCs w:val="24"/>
               </w:rPr>
             </w:pPr>
+            <w:proofErr w:type="spellStart"/>
             <w:r>
               <w:rPr>
                 <w:szCs w:val="24"/>
               </w:rPr>
-              <w:t>Add progress data</w:t>
+              <w:t>Add</w:t>
+            </w:r>
+            <w:proofErr w:type="spellEnd"/>
+            <w:r>
+              <w:rPr>
+                <w:szCs w:val="24"/>
+              </w:rPr>
+              <w:t xml:space="preserve"> </w:t>
+            </w:r>
+            <w:proofErr w:type="spellStart"/>
+            <w:r>
+              <w:rPr>
+                <w:szCs w:val="24"/>
+              </w:rPr>
+              <w:t>progress</w:t>
+            </w:r>
+            <w:proofErr w:type="spellEnd"/>
+            <w:r>
+              <w:rPr>
+                <w:szCs w:val="24"/>
+              </w:rPr>
+              <w:t xml:space="preserve"> data</w:t>
+            </w:r>
+          </w:p>
+        </w:tc>
+      </w:tr>
+      <w:tr>
+        <w:tc>
+          <w:tcPr>
+            <w:tcW w:w="2831" w:type="dxa"/>
+          </w:tcPr>
+          <w:p>
+            <w:pPr>
+              <w:jc w:val="both"/>
+              <w:rPr>
+                <w:szCs w:val="24"/>
+              </w:rPr>
+            </w:pPr>
+            <w:r>
+              <w:rPr>
+                <w:szCs w:val="24"/>
+              </w:rPr>
+              <w:t>1.2</w:t>
+            </w:r>
+          </w:p>
+        </w:tc>
+        <w:tc>
+          <w:tcPr>
+            <w:tcW w:w="1559" w:type="dxa"/>
+          </w:tcPr>
+          <w:p>
+            <w:pPr>
+              <w:jc w:val="both"/>
+              <w:rPr>
+                <w:szCs w:val="24"/>
+              </w:rPr>
+            </w:pPr>
+            <w:r>
+              <w:rPr>
+                <w:szCs w:val="24"/>
+              </w:rPr>
+              <w:t>13/03/2025</w:t>
+            </w:r>
+          </w:p>
+        </w:tc>
+        <w:tc>
+          <w:tcPr>
+            <w:tcW w:w="4104" w:type="dxa"/>
+          </w:tcPr>
+          <w:p>
+            <w:pPr>
+              <w:jc w:val="both"/>
+              <w:rPr>
+                <w:szCs w:val="24"/>
+              </w:rPr>
+            </w:pPr>
+            <w:proofErr w:type="spellStart"/>
+            <w:r>
+              <w:rPr>
+                <w:szCs w:val="24"/>
+              </w:rPr>
+              <w:t>Add</w:t>
+            </w:r>
+            <w:proofErr w:type="spellEnd"/>
+            <w:r>
+              <w:rPr>
+                <w:szCs w:val="24"/>
+              </w:rPr>
+              <w:t xml:space="preserve"> </w:t>
+            </w:r>
+            <w:proofErr w:type="spellStart"/>
+            <w:r>
+              <w:rPr>
+                <w:szCs w:val="24"/>
+              </w:rPr>
+              <w:t>last</w:t>
+            </w:r>
+            <w:proofErr w:type="spellEnd"/>
+            <w:r>
+              <w:rPr>
+                <w:szCs w:val="24"/>
+              </w:rPr>
+              <w:t xml:space="preserve"> </w:t>
+            </w:r>
+            <w:proofErr w:type="spellStart"/>
+            <w:r>
+              <w:rPr>
+                <w:szCs w:val="24"/>
+              </w:rPr>
+              <w:t>progress</w:t>
+            </w:r>
+            <w:proofErr w:type="spellEnd"/>
+            <w:r>
+              <w:rPr>
+                <w:szCs w:val="24"/>
+              </w:rPr>
+              <w:t xml:space="preserve"> data</w:t>
             </w:r>
           </w:p>
         </w:tc>
@@ -1559,11 +1828,12 @@
         <w:jc w:val="both"/>
       </w:pPr>
       <w:bookmarkStart w:id="2" w:name="_Toc192279276"/>
-      <w:r>
-        <w:lastRenderedPageBreak/>
+      <w:proofErr w:type="spellStart"/>
+      <w:r>
         <w:t>Introduction</w:t>
       </w:r>
       <w:bookmarkEnd w:id="2"/>
+      <w:proofErr w:type="spellEnd"/>
     </w:p>
     <w:p>
       <w:pPr>
@@ -1710,11 +1980,12 @@
         <w:jc w:val="both"/>
       </w:pPr>
       <w:bookmarkStart w:id="3" w:name="_Toc192279277"/>
-      <w:r>
-        <w:lastRenderedPageBreak/>
+      <w:proofErr w:type="spellStart"/>
+      <w:r>
         <w:t>Contents</w:t>
       </w:r>
       <w:bookmarkEnd w:id="3"/>
+      <w:proofErr w:type="spellEnd"/>
     </w:p>
     <w:p>
       <w:pPr>
@@ -1731,12 +2002,85 @@
         </w:rPr>
         <w:t xml:space="preserve">This section details the key aspects of the project, including planned tasks, estimated time allocations, assigned roles, and budget considerations. </w:t>
       </w:r>
+      <w:proofErr w:type="spellStart"/>
       <w:r>
         <w:rPr>
           <w:rFonts w:eastAsia="Times New Roman"/>
           <w:lang w:eastAsia="es-ES"/>
         </w:rPr>
-        <w:t>Each task follows the format:</w:t>
+        <w:t>Each</w:t>
+      </w:r>
+      <w:proofErr w:type="spellEnd"/>
+      <w:r>
+        <w:rPr>
+          <w:rFonts w:eastAsia="Times New Roman"/>
+          <w:lang w:eastAsia="es-ES"/>
+        </w:rPr>
+        <w:t xml:space="preserve"> </w:t>
+      </w:r>
+      <w:proofErr w:type="spellStart"/>
+      <w:r>
+        <w:rPr>
+          <w:rFonts w:eastAsia="Times New Roman"/>
+          <w:lang w:eastAsia="es-ES"/>
+        </w:rPr>
+        <w:t>task</w:t>
+      </w:r>
+      <w:proofErr w:type="spellEnd"/>
+      <w:r>
+        <w:rPr>
+          <w:rFonts w:eastAsia="Times New Roman"/>
+          <w:lang w:eastAsia="es-ES"/>
+        </w:rPr>
+        <w:t xml:space="preserve"> </w:t>
+      </w:r>
+      <w:proofErr w:type="spellStart"/>
+      <w:r>
+        <w:rPr>
+          <w:rFonts w:eastAsia="Times New Roman"/>
+          <w:lang w:eastAsia="es-ES"/>
+        </w:rPr>
+        <w:t>follows</w:t>
+      </w:r>
+      <w:proofErr w:type="spellEnd"/>
+      <w:r>
+        <w:rPr>
+          <w:rFonts w:eastAsia="Times New Roman"/>
+          <w:lang w:eastAsia="es-ES"/>
+        </w:rPr>
+        <w:t xml:space="preserve"> </w:t>
+      </w:r>
+      <w:proofErr w:type="spellStart"/>
+      <w:r>
+        <w:rPr>
+          <w:rFonts w:eastAsia="Times New Roman"/>
+          <w:lang w:eastAsia="es-ES"/>
+        </w:rPr>
+        <w:t>the</w:t>
+      </w:r>
+      <w:proofErr w:type="spellEnd"/>
+      <w:r>
+        <w:rPr>
+          <w:rFonts w:eastAsia="Times New Roman"/>
+          <w:lang w:eastAsia="es-ES"/>
+        </w:rPr>
+        <w:t xml:space="preserve"> </w:t>
+      </w:r>
+      <w:proofErr w:type="spellStart"/>
+      <w:r>
+        <w:rPr>
+          <w:rFonts w:eastAsia="Times New Roman"/>
+          <w:lang w:eastAsia="es-ES"/>
+        </w:rPr>
+        <w:t>format</w:t>
+      </w:r>
+      <w:proofErr w:type="spellEnd"/>
+      <w:r>
+        <w:rPr>
+          <w:rFonts w:eastAsia="Times New Roman"/>
+          <w:lang w:eastAsia="es-ES"/>
+        </w:rPr>
+        <w:t>:</w:t>
       </w:r>
     </w:p>
     <w:p>
@@ -2254,7 +2598,23 @@
           <w:rFonts w:eastAsia="Times New Roman"/>
           <w:lang w:val="en-US" w:eastAsia="es-ES"/>
         </w:rPr>
-        <w:t>Description: The technicians care of aircraft maintenance by conducting regular inspections, performing repairs, and carrying out other maintenance tasks. The system must store the following data about them: a license number (unique, pattern "^[A-Z]{2-3}\d{6}$"), a phone number (pattern "^+?\d{6,15}$"), their specialisation (up to 50 characters), whether they have passed their annual health test or not, and their years of experience. Optionally, the system may store their certifications (up to 255 characters).</w:t>
+        <w:t xml:space="preserve">Description: The technicians care of aircraft maintenance by conducting regular inspections, performing repairs, and carrying out other maintenance tasks. The system must store the following data about them: a license number (unique, pattern "^[A-Z]{2-3}\d{6}$"), a phone number (pattern "^+?\d{6,15}$"), their </w:t>
+      </w:r>
+      <w:proofErr w:type="spellStart"/>
+      <w:r>
+        <w:rPr>
+          <w:rFonts w:eastAsia="Times New Roman"/>
+          <w:lang w:val="en-US" w:eastAsia="es-ES"/>
+        </w:rPr>
+        <w:t>specialisation</w:t>
+      </w:r>
+      <w:proofErr w:type="spellEnd"/>
+      <w:r>
+        <w:rPr>
+          <w:rFonts w:eastAsia="Times New Roman"/>
+          <w:lang w:val="en-US" w:eastAsia="es-ES"/>
+        </w:rPr>
+        <w:t xml:space="preserve"> (up to 50 characters), whether they have passed their annual health test or not, and their years of experience. Optionally, the system may store their certifications (up to 255 characters).</w:t>
       </w:r>
     </w:p>
     <w:p>
@@ -2391,15 +2751,7 @@
           <w:rFonts w:eastAsia="Times New Roman"/>
           <w:lang w:val="en-US" w:eastAsia="es-ES"/>
         </w:rPr>
-        <w:t xml:space="preserve">Description: Maintenance records are comprehensive records of activities performed on a given aircraft throughout its operational life. The system must store the following data about them: the moment when a maintenance takes place, its status ("PENDING", </w:t>
-      </w:r>
-      <w:r>
-        <w:rPr>
-          <w:rFonts w:eastAsia="Times New Roman"/>
-          <w:lang w:val="en-US" w:eastAsia="es-ES"/>
-        </w:rPr>
-        <w:lastRenderedPageBreak/>
-        <w:t>"IN PROGRESS", "COMPLETED"), the next inspection due date, an estimated cost, and some optional notes (up to 255 characters).</w:t>
+        <w:t>Description: Maintenance records are comprehensive records of activities performed on a given aircraft throughout its operational life. The system must store the following data about them: the moment when a maintenance takes place, its status ("PENDING", "IN PROGRESS", "COMPLETED"), the next inspection due date, an estimated cost, and some optional notes (up to 255 characters).</w:t>
       </w:r>
     </w:p>
     <w:p>
@@ -3007,7 +3359,6 @@
           <w:rFonts w:eastAsia="Times New Roman"/>
           <w:lang w:val="en-US" w:eastAsia="es-ES"/>
         </w:rPr>
-        <w:lastRenderedPageBreak/>
         <w:t xml:space="preserve">Actual Time: </w:t>
       </w:r>
       <w:r>
@@ -3153,150 +3504,6 @@
           <w:lang w:val="en-US" w:eastAsia="es-ES"/>
         </w:rPr>
         <w:t>0h 3m</w:t>
-      </w:r>
-      <w:r>
-        <w:rPr>
-          <w:rFonts w:eastAsia="Times New Roman"/>
-          <w:lang w:val="en-US" w:eastAsia="es-ES"/>
-        </w:rPr>
-        <w:t>in</w:t>
-      </w:r>
-    </w:p>
-    <w:p>
-      <w:pPr>
-        <w:pStyle w:val="ListParagraph"/>
-        <w:numPr>
-          <w:ilvl w:val="0"/>
-          <w:numId w:val="26"/>
-        </w:numPr>
-        <w:rPr>
-          <w:rFonts w:eastAsia="Times New Roman"/>
-          <w:lang w:val="en-US" w:eastAsia="es-ES"/>
-        </w:rPr>
-      </w:pPr>
-      <w:r>
-        <w:rPr>
-          <w:rFonts w:eastAsia="Times New Roman"/>
-          <w:b/>
-          <w:bCs/>
-          <w:lang w:val="en-US" w:eastAsia="es-ES"/>
-        </w:rPr>
-        <w:t>Store Information About Technician Dashboards:</w:t>
-      </w:r>
-    </w:p>
-    <w:p>
-      <w:pPr>
-        <w:pStyle w:val="ListParagraph"/>
-        <w:numPr>
-          <w:ilvl w:val="1"/>
-          <w:numId w:val="26"/>
-        </w:numPr>
-        <w:rPr>
-          <w:rFonts w:eastAsia="Times New Roman"/>
-          <w:lang w:val="en-US" w:eastAsia="es-ES"/>
-        </w:rPr>
-      </w:pPr>
-      <w:r>
-        <w:rPr>
-          <w:rFonts w:eastAsia="Times New Roman"/>
-          <w:lang w:val="en-US" w:eastAsia="es-ES"/>
-        </w:rPr>
-        <w:t>Description: Store information about the technicians’ dashboards.</w:t>
-      </w:r>
-    </w:p>
-    <w:p>
-      <w:pPr>
-        <w:pStyle w:val="ListParagraph"/>
-        <w:numPr>
-          <w:ilvl w:val="1"/>
-          <w:numId w:val="26"/>
-        </w:numPr>
-        <w:rPr>
-          <w:rFonts w:eastAsia="Times New Roman"/>
-          <w:lang w:val="en-US" w:eastAsia="es-ES"/>
-        </w:rPr>
-      </w:pPr>
-      <w:r>
-        <w:rPr>
-          <w:rFonts w:eastAsia="Times New Roman"/>
-          <w:lang w:val="en-US" w:eastAsia="es-ES"/>
-        </w:rPr>
-        <w:t xml:space="preserve">Assignee - Role: Student 5 </w:t>
-      </w:r>
-      <w:r>
-        <w:rPr>
-          <w:rFonts w:eastAsia="Times New Roman"/>
-          <w:lang w:val="en-US" w:eastAsia="es-ES"/>
-        </w:rPr>
-        <w:t>–</w:t>
-      </w:r>
-      <w:r>
-        <w:rPr>
-          <w:rFonts w:eastAsia="Times New Roman"/>
-          <w:lang w:val="en-US" w:eastAsia="es-ES"/>
-        </w:rPr>
-        <w:t xml:space="preserve"> Developer</w:t>
-      </w:r>
-    </w:p>
-    <w:p>
-      <w:pPr>
-        <w:pStyle w:val="ListParagraph"/>
-        <w:numPr>
-          <w:ilvl w:val="1"/>
-          <w:numId w:val="26"/>
-        </w:numPr>
-        <w:rPr>
-          <w:rFonts w:eastAsia="Times New Roman"/>
-          <w:lang w:val="en-US" w:eastAsia="es-ES"/>
-        </w:rPr>
-      </w:pPr>
-      <w:r>
-        <w:rPr>
-          <w:rFonts w:eastAsia="Times New Roman"/>
-          <w:lang w:val="en-US" w:eastAsia="es-ES"/>
-        </w:rPr>
-        <w:t>Planned Time: 1h</w:t>
-      </w:r>
-    </w:p>
-    <w:p>
-      <w:pPr>
-        <w:pStyle w:val="ListParagraph"/>
-        <w:numPr>
-          <w:ilvl w:val="1"/>
-          <w:numId w:val="26"/>
-        </w:numPr>
-        <w:rPr>
-          <w:rFonts w:eastAsia="Times New Roman"/>
-          <w:lang w:val="en-US" w:eastAsia="es-ES"/>
-        </w:rPr>
-      </w:pPr>
-      <w:r>
-        <w:rPr>
-          <w:rFonts w:eastAsia="Times New Roman"/>
-          <w:lang w:val="en-US" w:eastAsia="es-ES"/>
-        </w:rPr>
-        <w:t xml:space="preserve">Actual Time: </w:t>
-      </w:r>
-      <w:r>
-        <w:rPr>
-          <w:rFonts w:eastAsia="Times New Roman"/>
-          <w:lang w:val="en-US" w:eastAsia="es-ES"/>
-        </w:rPr>
-        <w:t xml:space="preserve">0h </w:t>
-      </w:r>
-      <w:r>
-        <w:rPr>
-          <w:rFonts w:eastAsia="Times New Roman"/>
-          <w:lang w:val="en-US" w:eastAsia="es-ES"/>
-        </w:rPr>
-        <w:t>55</w:t>
-      </w:r>
-      <w:r>
-        <w:rPr>
-          <w:rFonts w:eastAsia="Times New Roman"/>
-          <w:lang w:val="en-US" w:eastAsia="es-ES"/>
-        </w:rPr>
-        <w:t>m</w:t>
       </w:r>
       <w:r>
         <w:rPr>
@@ -3469,6 +3676,12 @@
         </w:rPr>
         <w:t>:</w:t>
       </w:r>
+      <w:r>
+        <w:rPr>
+          <w:lang w:val="en-US"/>
+        </w:rPr>
+        <w:t xml:space="preserve"> 1h 49min</w:t>
+      </w:r>
     </w:p>
     <w:p>
       <w:pPr>
@@ -3633,6 +3846,12 @@
         </w:rPr>
         <w:t>:</w:t>
       </w:r>
+      <w:r>
+        <w:rPr>
+          <w:lang w:val="en-US"/>
+        </w:rPr>
+        <w:t xml:space="preserve"> 33min</w:t>
+      </w:r>
     </w:p>
     <w:p>
       <w:pPr>
@@ -3809,484 +4028,11 @@
         </w:rPr>
         <w:t>:</w:t>
       </w:r>
-    </w:p>
-    <w:p>
-      <w:pPr>
-        <w:pStyle w:val="ListParagraph"/>
-        <w:numPr>
-          <w:ilvl w:val="0"/>
-          <w:numId w:val="13"/>
-        </w:numPr>
-        <w:rPr>
-          <w:rFonts w:eastAsia="Times New Roman"/>
-          <w:lang w:val="en-US" w:eastAsia="es-ES"/>
-        </w:rPr>
-      </w:pPr>
-      <w:r>
-        <w:rPr>
-          <w:rFonts w:eastAsia="Times New Roman"/>
-          <w:b/>
-          <w:bCs/>
-          <w:lang w:val="en-US" w:eastAsia="es-ES"/>
-        </w:rPr>
-        <w:t>Start Deliverable Planning Considerations:</w:t>
-      </w:r>
-    </w:p>
-    <w:p>
-      <w:pPr>
-        <w:pStyle w:val="ListParagraph"/>
-        <w:numPr>
-          <w:ilvl w:val="1"/>
-          <w:numId w:val="13"/>
-        </w:numPr>
-        <w:rPr>
-          <w:rFonts w:eastAsia="Times New Roman"/>
-          <w:lang w:val="en-US" w:eastAsia="es-ES"/>
-        </w:rPr>
-      </w:pPr>
-      <w:r>
-        <w:rPr>
-          <w:rFonts w:eastAsia="Times New Roman"/>
-          <w:lang w:val="en-US" w:eastAsia="es-ES"/>
-        </w:rPr>
-        <w:t>Description: Start the Planning and Progress Report with initial Planning estimates and considerations.</w:t>
-      </w:r>
-    </w:p>
-    <w:p>
-      <w:pPr>
-        <w:pStyle w:val="ListParagraph"/>
-        <w:numPr>
-          <w:ilvl w:val="1"/>
-          <w:numId w:val="13"/>
-        </w:numPr>
-        <w:rPr>
-          <w:rFonts w:eastAsia="Times New Roman"/>
-          <w:lang w:val="en-US" w:eastAsia="es-ES"/>
-        </w:rPr>
-      </w:pPr>
-      <w:r>
-        <w:rPr>
-          <w:rFonts w:eastAsia="Times New Roman"/>
-          <w:lang w:val="en-US" w:eastAsia="es-ES"/>
-        </w:rPr>
-        <w:t xml:space="preserve">Assignee - Role: Student 5 </w:t>
-      </w:r>
-      <w:r>
-        <w:rPr>
-          <w:rFonts w:eastAsia="Times New Roman"/>
-          <w:lang w:val="en-US" w:eastAsia="es-ES"/>
-        </w:rPr>
-        <w:t>–</w:t>
-      </w:r>
-      <w:r>
-        <w:rPr>
-          <w:rFonts w:eastAsia="Times New Roman"/>
-          <w:lang w:val="en-US" w:eastAsia="es-ES"/>
-        </w:rPr>
-        <w:t xml:space="preserve"> Developer</w:t>
-      </w:r>
-    </w:p>
-    <w:p>
-      <w:pPr>
-        <w:pStyle w:val="ListParagraph"/>
-        <w:numPr>
-          <w:ilvl w:val="1"/>
-          <w:numId w:val="13"/>
-        </w:numPr>
-        <w:rPr>
-          <w:rFonts w:eastAsia="Times New Roman"/>
-          <w:lang w:val="en-US" w:eastAsia="es-ES"/>
-        </w:rPr>
-      </w:pPr>
-      <w:r>
-        <w:rPr>
-          <w:rFonts w:eastAsia="Times New Roman"/>
-          <w:lang w:val="en-US" w:eastAsia="es-ES"/>
-        </w:rPr>
-        <w:t>Planned Time: 1</w:t>
-      </w:r>
-      <w:r>
-        <w:rPr>
-          <w:rFonts w:eastAsia="Times New Roman"/>
-          <w:lang w:val="en-US" w:eastAsia="es-ES"/>
-        </w:rPr>
-        <w:t>h 30min</w:t>
-      </w:r>
-    </w:p>
-    <w:p>
-      <w:pPr>
-        <w:pStyle w:val="ListParagraph"/>
-        <w:numPr>
-          <w:ilvl w:val="1"/>
-          <w:numId w:val="13"/>
-        </w:numPr>
-        <w:rPr>
-          <w:rFonts w:eastAsia="Times New Roman"/>
-          <w:lang w:val="en-US" w:eastAsia="es-ES"/>
-        </w:rPr>
-      </w:pPr>
-      <w:r>
-        <w:rPr>
-          <w:rFonts w:eastAsia="Times New Roman"/>
-          <w:lang w:val="en-US" w:eastAsia="es-ES"/>
-        </w:rPr>
-        <w:t xml:space="preserve">Actual Time: </w:t>
-      </w:r>
-      <w:r>
-        <w:rPr>
-          <w:rFonts w:eastAsia="Times New Roman"/>
-          <w:lang w:val="en-US" w:eastAsia="es-ES"/>
-        </w:rPr>
-        <w:t>2h 5min</w:t>
-      </w:r>
-    </w:p>
-    <w:p>
-      <w:pPr>
-        <w:pStyle w:val="ListParagraph"/>
-        <w:numPr>
-          <w:ilvl w:val="0"/>
-          <w:numId w:val="13"/>
-        </w:numPr>
-        <w:spacing w:after="0" w:line="276" w:lineRule="auto"/>
-        <w:jc w:val="both"/>
-        <w:rPr>
-          <w:lang w:val="en-US"/>
-        </w:rPr>
-      </w:pPr>
-      <w:r>
-        <w:rPr>
-          <w:b/>
-          <w:bCs/>
-          <w:lang w:val="en-US"/>
-        </w:rPr>
-        <w:t>Mid Deliverable Planning and Progress Considerations</w:t>
-      </w:r>
-      <w:r>
-        <w:rPr>
-          <w:lang w:val="en-US"/>
-        </w:rPr>
-        <w:t>:</w:t>
-      </w:r>
-    </w:p>
-    <w:p>
-      <w:pPr>
-        <w:pStyle w:val="ListParagraph"/>
-        <w:numPr>
-          <w:ilvl w:val="1"/>
-          <w:numId w:val="13"/>
-        </w:numPr>
-        <w:spacing w:after="0" w:line="276" w:lineRule="auto"/>
-        <w:jc w:val="both"/>
-        <w:rPr>
-          <w:lang w:val="en-US"/>
-        </w:rPr>
-      </w:pPr>
-      <w:r>
-        <w:rPr>
-          <w:b/>
-          <w:bCs/>
-          <w:lang w:val="en-US"/>
-        </w:rPr>
-        <w:lastRenderedPageBreak/>
-        <w:t>Description</w:t>
-      </w:r>
-      <w:r>
-        <w:rPr>
-          <w:lang w:val="en-US"/>
-        </w:rPr>
-        <w:t>:</w:t>
-      </w:r>
-      <w:r>
-        <w:rPr>
-          <w:lang w:val="en-US"/>
-        </w:rPr>
-        <w:t xml:space="preserve"> </w:t>
-      </w:r>
-      <w:r>
-        <w:rPr>
-          <w:lang w:val="en-US"/>
-        </w:rPr>
-        <w:t>Update the Planning and Progress Report considering the current state of the deliverable (progress, due time, etc.) and new estimates.</w:t>
-      </w:r>
-    </w:p>
-    <w:p>
-      <w:pPr>
-        <w:pStyle w:val="ListParagraph"/>
-        <w:numPr>
-          <w:ilvl w:val="1"/>
-          <w:numId w:val="13"/>
-        </w:numPr>
-        <w:spacing w:after="0" w:line="276" w:lineRule="auto"/>
-        <w:jc w:val="both"/>
-        <w:rPr>
-          <w:lang w:val="en-US"/>
-        </w:rPr>
-      </w:pPr>
-      <w:r>
-        <w:rPr>
-          <w:b/>
-          <w:bCs/>
-          <w:lang w:val="en-US"/>
-        </w:rPr>
-        <w:t>Assignee - Role</w:t>
-      </w:r>
-      <w:r>
-        <w:rPr>
-          <w:lang w:val="en-US"/>
-        </w:rPr>
-        <w:t>:</w:t>
-      </w:r>
-      <w:r>
-        <w:rPr>
-          <w:lang w:val="en-US"/>
-        </w:rPr>
-        <w:t xml:space="preserve"> Student 5 - Developer</w:t>
-      </w:r>
-    </w:p>
-    <w:p>
-      <w:pPr>
-        <w:pStyle w:val="ListParagraph"/>
-        <w:numPr>
-          <w:ilvl w:val="1"/>
-          <w:numId w:val="13"/>
-        </w:numPr>
-        <w:spacing w:after="0" w:line="276" w:lineRule="auto"/>
-        <w:jc w:val="both"/>
-        <w:rPr>
-          <w:lang w:val="en-US"/>
-        </w:rPr>
-      </w:pPr>
-      <w:r>
-        <w:rPr>
-          <w:b/>
-          <w:bCs/>
-          <w:lang w:val="en-US"/>
-        </w:rPr>
-        <w:t>Planned Time</w:t>
-      </w:r>
-      <w:r>
-        <w:rPr>
-          <w:lang w:val="en-US"/>
-        </w:rPr>
-        <w:t>:</w:t>
-      </w:r>
-      <w:r>
-        <w:rPr>
-          <w:lang w:val="en-US"/>
-        </w:rPr>
-        <w:t xml:space="preserve"> </w:t>
-      </w:r>
-      <w:r>
-        <w:rPr>
-          <w:lang w:val="en-US"/>
-        </w:rPr>
-        <w:t>0h 30min</w:t>
-      </w:r>
-    </w:p>
-    <w:p>
-      <w:pPr>
-        <w:pStyle w:val="ListParagraph"/>
-        <w:numPr>
-          <w:ilvl w:val="1"/>
-          <w:numId w:val="13"/>
-        </w:numPr>
-        <w:spacing w:after="0" w:line="276" w:lineRule="auto"/>
-        <w:jc w:val="both"/>
-        <w:rPr>
-          <w:lang w:val="en-US"/>
-        </w:rPr>
-      </w:pPr>
-      <w:r>
-        <w:rPr>
-          <w:b/>
-          <w:bCs/>
-          <w:lang w:val="en-US"/>
-        </w:rPr>
-        <w:t>Actual Time</w:t>
-      </w:r>
-      <w:r>
-        <w:rPr>
-          <w:lang w:val="en-US"/>
-        </w:rPr>
-        <w:t>:</w:t>
-      </w:r>
-      <w:r>
-        <w:rPr>
-          <w:lang w:val="en-US"/>
-        </w:rPr>
-        <w:t xml:space="preserve"> 0h 27min</w:t>
-      </w:r>
-    </w:p>
-    <w:p>
-      <w:pPr>
-        <w:pStyle w:val="ListParagraph"/>
-        <w:numPr>
-          <w:ilvl w:val="0"/>
-          <w:numId w:val="13"/>
-        </w:numPr>
-        <w:spacing w:after="0" w:line="276" w:lineRule="auto"/>
-        <w:jc w:val="both"/>
-        <w:rPr>
-          <w:lang w:val="en-US"/>
-        </w:rPr>
-      </w:pPr>
-      <w:r>
-        <w:rPr>
-          <w:b/>
-          <w:bCs/>
-          <w:lang w:val="en-US"/>
-        </w:rPr>
-        <w:t>End Deliverable</w:t>
-      </w:r>
-      <w:r>
-        <w:rPr>
-          <w:b/>
-          <w:bCs/>
-          <w:lang w:val="en-US"/>
-        </w:rPr>
-        <w:t xml:space="preserve"> Progress Considerations</w:t>
-      </w:r>
-      <w:r>
-        <w:rPr>
-          <w:lang w:val="en-US"/>
-        </w:rPr>
-        <w:t>:</w:t>
-      </w:r>
-    </w:p>
-    <w:p>
-      <w:pPr>
-        <w:pStyle w:val="ListParagraph"/>
-        <w:numPr>
-          <w:ilvl w:val="1"/>
-          <w:numId w:val="13"/>
-        </w:numPr>
-        <w:spacing w:after="0" w:line="276" w:lineRule="auto"/>
-        <w:jc w:val="both"/>
-        <w:rPr>
-          <w:lang w:val="en-US"/>
-        </w:rPr>
-      </w:pPr>
-      <w:r>
-        <w:rPr>
-          <w:b/>
-          <w:bCs/>
-          <w:lang w:val="en-US"/>
-        </w:rPr>
-        <w:t>Description</w:t>
-      </w:r>
-      <w:r>
-        <w:rPr>
-          <w:lang w:val="en-US"/>
-        </w:rPr>
-        <w:t>:</w:t>
-      </w:r>
-      <w:r>
-        <w:rPr>
-          <w:lang w:val="en-US"/>
-        </w:rPr>
-        <w:t xml:space="preserve"> </w:t>
-      </w:r>
-      <w:r>
-        <w:rPr>
-          <w:lang w:val="en-US"/>
-        </w:rPr>
-        <w:t>Update and end the Planning and Progress Report considering the state of the requirements and comparing it to the initial estimates.</w:t>
-      </w:r>
-    </w:p>
-    <w:p>
-      <w:pPr>
-        <w:pStyle w:val="ListParagraph"/>
-        <w:numPr>
-          <w:ilvl w:val="1"/>
-          <w:numId w:val="13"/>
-        </w:numPr>
-        <w:spacing w:after="0" w:line="276" w:lineRule="auto"/>
-        <w:jc w:val="both"/>
-        <w:rPr>
-          <w:lang w:val="en-US"/>
-        </w:rPr>
-      </w:pPr>
-      <w:r>
-        <w:rPr>
-          <w:b/>
-          <w:bCs/>
-          <w:lang w:val="en-US"/>
-        </w:rPr>
-        <w:t>Assignee - Role</w:t>
-      </w:r>
-      <w:r>
-        <w:rPr>
-          <w:lang w:val="en-US"/>
-        </w:rPr>
-        <w:t>:</w:t>
-      </w:r>
-      <w:r>
-        <w:rPr>
-          <w:lang w:val="en-US"/>
-        </w:rPr>
-        <w:t xml:space="preserve"> Student 5 - Developer</w:t>
-      </w:r>
-    </w:p>
-    <w:p>
-      <w:pPr>
-        <w:pStyle w:val="ListParagraph"/>
-        <w:numPr>
-          <w:ilvl w:val="1"/>
-          <w:numId w:val="13"/>
-        </w:numPr>
-        <w:spacing w:after="0" w:line="276" w:lineRule="auto"/>
-        <w:jc w:val="both"/>
-        <w:rPr>
-          <w:lang w:val="en-US"/>
-        </w:rPr>
-      </w:pPr>
-      <w:r>
-        <w:rPr>
-          <w:b/>
-          <w:bCs/>
-          <w:lang w:val="en-US"/>
-        </w:rPr>
-        <w:t>Planned Time</w:t>
-      </w:r>
-      <w:r>
-        <w:rPr>
-          <w:lang w:val="en-US"/>
-        </w:rPr>
-        <w:t>:</w:t>
-      </w:r>
-      <w:r>
-        <w:rPr>
-          <w:lang w:val="en-US"/>
-        </w:rPr>
-        <w:t xml:space="preserve"> 1h</w:t>
-      </w:r>
-    </w:p>
-    <w:p>
-      <w:pPr>
-        <w:pStyle w:val="ListParagraph"/>
-        <w:numPr>
-          <w:ilvl w:val="1"/>
-          <w:numId w:val="13"/>
-        </w:numPr>
-        <w:spacing w:after="0" w:line="276" w:lineRule="auto"/>
-        <w:jc w:val="both"/>
-        <w:rPr>
-          <w:lang w:val="en-US"/>
-        </w:rPr>
-      </w:pPr>
-      <w:r>
-        <w:rPr>
-          <w:b/>
-          <w:bCs/>
-          <w:lang w:val="en-US"/>
-        </w:rPr>
-        <w:t>Actual Time</w:t>
-      </w:r>
-      <w:r>
-        <w:rPr>
-          <w:lang w:val="en-US"/>
-        </w:rPr>
-        <w:t>:</w:t>
+      <w:r>
+        <w:rPr>
+          <w:lang w:val="en-US"/>
+        </w:rPr>
+        <w:t xml:space="preserve"> 3h 43min</w:t>
       </w:r>
     </w:p>
     <w:p>
@@ -4306,8 +4052,37 @@
           <w:numId w:val="27"/>
         </w:numPr>
       </w:pPr>
-      <w:r>
-        <w:t>Start of the delivery:</w:t>
+      <w:proofErr w:type="spellStart"/>
+      <w:r>
+        <w:t>Start</w:t>
+      </w:r>
+      <w:proofErr w:type="spellEnd"/>
+      <w:r>
+        <w:t xml:space="preserve"> </w:t>
+      </w:r>
+      <w:proofErr w:type="spellStart"/>
+      <w:r>
+        <w:t>of</w:t>
+      </w:r>
+      <w:proofErr w:type="spellEnd"/>
+      <w:r>
+        <w:t xml:space="preserve"> </w:t>
+      </w:r>
+      <w:proofErr w:type="spellStart"/>
+      <w:r>
+        <w:t>the</w:t>
+      </w:r>
+      <w:proofErr w:type="spellEnd"/>
+      <w:r>
+        <w:t xml:space="preserve"> </w:t>
+      </w:r>
+      <w:proofErr w:type="spellStart"/>
+      <w:r>
+        <w:t>delivery</w:t>
+      </w:r>
+      <w:proofErr w:type="spellEnd"/>
+      <w:r>
+        <w:t>:</w:t>
       </w:r>
     </w:p>
     <w:p>
@@ -4381,8 +4156,37 @@
           <w:numId w:val="27"/>
         </w:numPr>
       </w:pPr>
-      <w:r>
-        <w:t>Middle of the delivery:</w:t>
+      <w:proofErr w:type="spellStart"/>
+      <w:r>
+        <w:t>Middle</w:t>
+      </w:r>
+      <w:proofErr w:type="spellEnd"/>
+      <w:r>
+        <w:t xml:space="preserve"> </w:t>
+      </w:r>
+      <w:proofErr w:type="spellStart"/>
+      <w:r>
+        <w:t>of</w:t>
+      </w:r>
+      <w:proofErr w:type="spellEnd"/>
+      <w:r>
+        <w:t xml:space="preserve"> </w:t>
+      </w:r>
+      <w:proofErr w:type="spellStart"/>
+      <w:r>
+        <w:t>the</w:t>
+      </w:r>
+      <w:proofErr w:type="spellEnd"/>
+      <w:r>
+        <w:t xml:space="preserve"> </w:t>
+      </w:r>
+      <w:proofErr w:type="spellStart"/>
+      <w:r>
+        <w:t>delivery</w:t>
+      </w:r>
+      <w:proofErr w:type="spellEnd"/>
+      <w:r>
+        <w:t>:</w:t>
       </w:r>
     </w:p>
     <w:p>
@@ -4394,7 +4198,7 @@
           <w:noProof/>
         </w:rPr>
         <w:drawing>
-          <wp:inline distT="0" distB="0" distL="0" distR="0" wp14:anchorId="0C300443" wp14:editId="2D56E7E5">
+          <wp:inline distT="0" distB="0" distL="0" distR="0" wp14:anchorId="0C300443" wp14:editId="413551E4">
             <wp:extent cx="5394960" cy="2331720"/>
             <wp:effectExtent l="0" t="0" r="0" b="0"/>
             <wp:docPr id="190851830" name="Picture 2"/>
@@ -4471,7 +4275,6 @@
         <w:pStyle w:val="Heading3"/>
       </w:pPr>
       <w:r>
-        <w:lastRenderedPageBreak/>
         <w:t>BUDGET ESTIMATION</w:t>
       </w:r>
       <w:bookmarkEnd w:id="6"/>
@@ -4550,13 +4353,31 @@
                 <w:szCs w:val="24"/>
               </w:rPr>
             </w:pPr>
+            <w:proofErr w:type="spellStart"/>
             <w:r>
               <w:rPr>
                 <w:rFonts w:ascii="Aptos" w:eastAsia="Aptos" w:hAnsi="Aptos" w:cs="Aptos"/>
                 <w:szCs w:val="24"/>
               </w:rPr>
-              <w:t>Estimated Hours</w:t>
-            </w:r>
+              <w:t>Estimated</w:t>
+            </w:r>
+            <w:proofErr w:type="spellEnd"/>
+            <w:r>
+              <w:rPr>
+                <w:rFonts w:ascii="Aptos" w:eastAsia="Aptos" w:hAnsi="Aptos" w:cs="Aptos"/>
+                <w:szCs w:val="24"/>
+              </w:rPr>
+              <w:t xml:space="preserve"> </w:t>
+            </w:r>
+            <w:proofErr w:type="spellStart"/>
+            <w:r>
+              <w:rPr>
+                <w:rFonts w:ascii="Aptos" w:eastAsia="Aptos" w:hAnsi="Aptos" w:cs="Aptos"/>
+                <w:szCs w:val="24"/>
+              </w:rPr>
+              <w:t>Hours</w:t>
+            </w:r>
+            <w:proofErr w:type="spellEnd"/>
           </w:p>
         </w:tc>
         <w:tc>
@@ -4586,8 +4407,17 @@
                 <w:rFonts w:ascii="Aptos" w:eastAsia="Aptos" w:hAnsi="Aptos" w:cs="Aptos"/>
                 <w:szCs w:val="24"/>
               </w:rPr>
-              <w:t>Real hours</w:t>
-            </w:r>
+              <w:t xml:space="preserve">Real </w:t>
+            </w:r>
+            <w:proofErr w:type="spellStart"/>
+            <w:r>
+              <w:rPr>
+                <w:rFonts w:ascii="Aptos" w:eastAsia="Aptos" w:hAnsi="Aptos" w:cs="Aptos"/>
+                <w:szCs w:val="24"/>
+              </w:rPr>
+              <w:t>hours</w:t>
+            </w:r>
+            <w:proofErr w:type="spellEnd"/>
           </w:p>
         </w:tc>
         <w:tc>
@@ -4613,12 +4443,37 @@
                 <w:szCs w:val="24"/>
               </w:rPr>
             </w:pPr>
+            <w:proofErr w:type="spellStart"/>
             <w:r>
               <w:rPr>
                 <w:rFonts w:ascii="Aptos" w:eastAsia="Aptos" w:hAnsi="Aptos" w:cs="Aptos"/>
                 <w:szCs w:val="24"/>
               </w:rPr>
-              <w:t>Cost per Hour (€)</w:t>
+              <w:t>Cost</w:t>
+            </w:r>
+            <w:proofErr w:type="spellEnd"/>
+            <w:r>
+              <w:rPr>
+                <w:rFonts w:ascii="Aptos" w:eastAsia="Aptos" w:hAnsi="Aptos" w:cs="Aptos"/>
+                <w:szCs w:val="24"/>
+              </w:rPr>
+              <w:t xml:space="preserve"> per </w:t>
+            </w:r>
+            <w:proofErr w:type="spellStart"/>
+            <w:r>
+              <w:rPr>
+                <w:rFonts w:ascii="Aptos" w:eastAsia="Aptos" w:hAnsi="Aptos" w:cs="Aptos"/>
+                <w:szCs w:val="24"/>
+              </w:rPr>
+              <w:t>Hour</w:t>
+            </w:r>
+            <w:proofErr w:type="spellEnd"/>
+            <w:r>
+              <w:rPr>
+                <w:rFonts w:ascii="Aptos" w:eastAsia="Aptos" w:hAnsi="Aptos" w:cs="Aptos"/>
+                <w:szCs w:val="24"/>
+              </w:rPr>
+              <w:t xml:space="preserve"> (€)</w:t>
             </w:r>
           </w:p>
         </w:tc>
@@ -4645,12 +4500,37 @@
                 <w:szCs w:val="24"/>
               </w:rPr>
             </w:pPr>
+            <w:proofErr w:type="spellStart"/>
             <w:r>
               <w:rPr>
                 <w:rFonts w:ascii="Aptos" w:eastAsia="Aptos" w:hAnsi="Aptos" w:cs="Aptos"/>
                 <w:szCs w:val="24"/>
               </w:rPr>
-              <w:t>Estimated Cost (€)</w:t>
+              <w:t>Estimated</w:t>
+            </w:r>
+            <w:proofErr w:type="spellEnd"/>
+            <w:r>
+              <w:rPr>
+                <w:rFonts w:ascii="Aptos" w:eastAsia="Aptos" w:hAnsi="Aptos" w:cs="Aptos"/>
+                <w:szCs w:val="24"/>
+              </w:rPr>
+              <w:t xml:space="preserve"> </w:t>
+            </w:r>
+            <w:proofErr w:type="spellStart"/>
+            <w:r>
+              <w:rPr>
+                <w:rFonts w:ascii="Aptos" w:eastAsia="Aptos" w:hAnsi="Aptos" w:cs="Aptos"/>
+                <w:szCs w:val="24"/>
+              </w:rPr>
+              <w:t>Cost</w:t>
+            </w:r>
+            <w:proofErr w:type="spellEnd"/>
+            <w:r>
+              <w:rPr>
+                <w:rFonts w:ascii="Aptos" w:eastAsia="Aptos" w:hAnsi="Aptos" w:cs="Aptos"/>
+                <w:szCs w:val="24"/>
+              </w:rPr>
+              <w:t xml:space="preserve"> (€)</w:t>
             </w:r>
           </w:p>
         </w:tc>
@@ -4681,8 +4561,17 @@
                 <w:rFonts w:ascii="Aptos" w:eastAsia="Aptos" w:hAnsi="Aptos" w:cs="Aptos"/>
                 <w:szCs w:val="24"/>
               </w:rPr>
-              <w:t>Real cost</w:t>
-            </w:r>
+              <w:t xml:space="preserve">Real </w:t>
+            </w:r>
+            <w:proofErr w:type="spellStart"/>
+            <w:r>
+              <w:rPr>
+                <w:rFonts w:ascii="Aptos" w:eastAsia="Aptos" w:hAnsi="Aptos" w:cs="Aptos"/>
+                <w:szCs w:val="24"/>
+              </w:rPr>
+              <w:t>cost</w:t>
+            </w:r>
+            <w:proofErr w:type="spellEnd"/>
           </w:p>
         </w:tc>
         <w:tc>
@@ -4708,13 +4597,31 @@
                 <w:szCs w:val="24"/>
               </w:rPr>
             </w:pPr>
+            <w:proofErr w:type="spellStart"/>
             <w:r>
               <w:rPr>
                 <w:rFonts w:ascii="Aptos" w:eastAsia="Aptos" w:hAnsi="Aptos" w:cs="Aptos"/>
                 <w:szCs w:val="24"/>
               </w:rPr>
-              <w:t>Amortisation Cost</w:t>
-            </w:r>
+              <w:t>Amortisation</w:t>
+            </w:r>
+            <w:proofErr w:type="spellEnd"/>
+            <w:r>
+              <w:rPr>
+                <w:rFonts w:ascii="Aptos" w:eastAsia="Aptos" w:hAnsi="Aptos" w:cs="Aptos"/>
+                <w:szCs w:val="24"/>
+              </w:rPr>
+              <w:t xml:space="preserve"> </w:t>
+            </w:r>
+            <w:proofErr w:type="spellStart"/>
+            <w:r>
+              <w:rPr>
+                <w:rFonts w:ascii="Aptos" w:eastAsia="Aptos" w:hAnsi="Aptos" w:cs="Aptos"/>
+                <w:szCs w:val="24"/>
+              </w:rPr>
+              <w:t>Cost</w:t>
+            </w:r>
+            <w:proofErr w:type="spellEnd"/>
           </w:p>
           <w:p>
             <w:pPr>
@@ -4753,13 +4660,31 @@
                 <w:szCs w:val="24"/>
               </w:rPr>
             </w:pPr>
+            <w:proofErr w:type="spellStart"/>
             <w:r>
               <w:rPr>
                 <w:rFonts w:ascii="Aptos" w:eastAsia="Aptos" w:hAnsi="Aptos" w:cs="Aptos"/>
                 <w:szCs w:val="24"/>
               </w:rPr>
-              <w:t>Developer, tester</w:t>
-            </w:r>
+              <w:t>Developer</w:t>
+            </w:r>
+            <w:proofErr w:type="spellEnd"/>
+            <w:r>
+              <w:rPr>
+                <w:rFonts w:ascii="Aptos" w:eastAsia="Aptos" w:hAnsi="Aptos" w:cs="Aptos"/>
+                <w:szCs w:val="24"/>
+              </w:rPr>
+              <w:t xml:space="preserve">, </w:t>
+            </w:r>
+            <w:proofErr w:type="spellStart"/>
+            <w:r>
+              <w:rPr>
+                <w:rFonts w:ascii="Aptos" w:eastAsia="Aptos" w:hAnsi="Aptos" w:cs="Aptos"/>
+                <w:szCs w:val="24"/>
+              </w:rPr>
+              <w:t>tester</w:t>
+            </w:r>
+            <w:proofErr w:type="spellEnd"/>
           </w:p>
         </w:tc>
         <w:tc>
@@ -4790,7 +4715,7 @@
                 <w:rFonts w:ascii="Aptos" w:eastAsia="Aptos" w:hAnsi="Aptos" w:cs="Aptos"/>
                 <w:szCs w:val="24"/>
               </w:rPr>
-              <w:t>22</w:t>
+              <w:t>18</w:t>
             </w:r>
           </w:p>
         </w:tc>
@@ -4816,6 +4741,13 @@
                 <w:szCs w:val="24"/>
               </w:rPr>
             </w:pPr>
+            <w:r>
+              <w:rPr>
+                <w:rFonts w:ascii="Aptos" w:eastAsia="Aptos" w:hAnsi="Aptos" w:cs="Aptos"/>
+                <w:szCs w:val="24"/>
+              </w:rPr>
+              <w:t>38</w:t>
+            </w:r>
           </w:p>
         </w:tc>
         <w:tc>
@@ -4878,7 +4810,7 @@
                 <w:rFonts w:ascii="Aptos" w:eastAsia="Aptos" w:hAnsi="Aptos" w:cs="Aptos"/>
                 <w:szCs w:val="24"/>
               </w:rPr>
-              <w:t>440</w:t>
+              <w:t>360</w:t>
             </w:r>
           </w:p>
         </w:tc>
@@ -4909,7 +4841,7 @@
                 <w:rFonts w:ascii="Aptos" w:eastAsia="Aptos" w:hAnsi="Aptos" w:cs="Aptos"/>
                 <w:szCs w:val="24"/>
               </w:rPr>
-              <w:t>311</w:t>
+              <w:t>760</w:t>
             </w:r>
           </w:p>
         </w:tc>
@@ -4940,7 +4872,7 @@
                 <w:rFonts w:ascii="Aptos" w:eastAsia="Aptos" w:hAnsi="Aptos" w:cs="Aptos"/>
                 <w:szCs w:val="24"/>
               </w:rPr>
-              <w:t>19.67</w:t>
+              <w:t>133.33</w:t>
             </w:r>
           </w:p>
         </w:tc>
@@ -4956,6 +4888,7 @@
           <w:lang w:val="en-US"/>
         </w:rPr>
       </w:pPr>
+      <w:proofErr w:type="spellStart"/>
       <w:r>
         <w:rPr>
           <w:rFonts w:ascii="Aptos" w:eastAsia="Aptos" w:hAnsi="Aptos" w:cs="Aptos"/>
@@ -4963,8 +4896,9 @@
           <w:szCs w:val="24"/>
           <w:lang w:val="en-US"/>
         </w:rPr>
-        <w:t>Amortisation cost is computed using a linear depreciation method over three years</w:t>
-      </w:r>
+        <w:t>Amortisation</w:t>
+      </w:r>
+      <w:proofErr w:type="spellEnd"/>
       <w:r>
         <w:rPr>
           <w:rFonts w:ascii="Aptos" w:eastAsia="Aptos" w:hAnsi="Aptos" w:cs="Aptos"/>
@@ -4972,6 +4906,15 @@
           <w:szCs w:val="24"/>
           <w:lang w:val="en-US"/>
         </w:rPr>
+        <w:t xml:space="preserve"> cost is computed using a linear depreciation method over three years</w:t>
+      </w:r>
+      <w:r>
+        <w:rPr>
+          <w:rFonts w:ascii="Aptos" w:eastAsia="Aptos" w:hAnsi="Aptos" w:cs="Aptos"/>
+          <w:color w:val="000000" w:themeColor="text1"/>
+          <w:szCs w:val="24"/>
+          <w:lang w:val="en-US"/>
+        </w:rPr>
         <w:t xml:space="preserve">: </w:t>
       </w:r>
     </w:p>
@@ -4984,13 +4927,113 @@
           <w:lang w:val="en-US"/>
         </w:rPr>
       </w:pPr>
+      <w:proofErr w:type="spellStart"/>
       <w:r>
         <w:rPr>
           <w:rFonts w:ascii="Aptos" w:eastAsia="Aptos" w:hAnsi="Aptos" w:cs="Aptos"/>
           <w:szCs w:val="24"/>
           <w:lang w:val="en-US"/>
         </w:rPr>
-        <w:t>annual_amortisation_cost = (real_cost - estimated_cost) / amortisation_period_years -&gt; (real_cost - estimated_cost) / 3</w:t>
+        <w:t>annual_amortisation_cost</w:t>
+      </w:r>
+      <w:proofErr w:type="spellEnd"/>
+      <w:r>
+        <w:rPr>
+          <w:rFonts w:ascii="Aptos" w:eastAsia="Aptos" w:hAnsi="Aptos" w:cs="Aptos"/>
+          <w:szCs w:val="24"/>
+          <w:lang w:val="en-US"/>
+        </w:rPr>
+        <w:t xml:space="preserve"> = (</w:t>
+      </w:r>
+      <w:proofErr w:type="spellStart"/>
+      <w:r>
+        <w:rPr>
+          <w:rFonts w:ascii="Aptos" w:eastAsia="Aptos" w:hAnsi="Aptos" w:cs="Aptos"/>
+          <w:szCs w:val="24"/>
+          <w:lang w:val="en-US"/>
+        </w:rPr>
+        <w:t>real_cost</w:t>
+      </w:r>
+      <w:proofErr w:type="spellEnd"/>
+      <w:r>
+        <w:rPr>
+          <w:rFonts w:ascii="Aptos" w:eastAsia="Aptos" w:hAnsi="Aptos" w:cs="Aptos"/>
+          <w:szCs w:val="24"/>
+          <w:lang w:val="en-US"/>
+        </w:rPr>
+        <w:t xml:space="preserve"> - </w:t>
+      </w:r>
+      <w:proofErr w:type="spellStart"/>
+      <w:r>
+        <w:rPr>
+          <w:rFonts w:ascii="Aptos" w:eastAsia="Aptos" w:hAnsi="Aptos" w:cs="Aptos"/>
+          <w:szCs w:val="24"/>
+          <w:lang w:val="en-US"/>
+        </w:rPr>
+        <w:t>estimated_cost</w:t>
+      </w:r>
+      <w:proofErr w:type="spellEnd"/>
+      <w:r>
+        <w:rPr>
+          <w:rFonts w:ascii="Aptos" w:eastAsia="Aptos" w:hAnsi="Aptos" w:cs="Aptos"/>
+          <w:szCs w:val="24"/>
+          <w:lang w:val="en-US"/>
+        </w:rPr>
+        <w:t xml:space="preserve">) / </w:t>
+      </w:r>
+      <w:proofErr w:type="spellStart"/>
+      <w:r>
+        <w:rPr>
+          <w:rFonts w:ascii="Aptos" w:eastAsia="Aptos" w:hAnsi="Aptos" w:cs="Aptos"/>
+          <w:szCs w:val="24"/>
+          <w:lang w:val="en-US"/>
+        </w:rPr>
+        <w:t>amortisation_period_years</w:t>
+      </w:r>
+      <w:proofErr w:type="spellEnd"/>
+      <w:r>
+        <w:rPr>
+          <w:rFonts w:ascii="Aptos" w:eastAsia="Aptos" w:hAnsi="Aptos" w:cs="Aptos"/>
+          <w:szCs w:val="24"/>
+          <w:lang w:val="en-US"/>
+        </w:rPr>
+        <w:t xml:space="preserve"> -&gt; (</w:t>
+      </w:r>
+      <w:proofErr w:type="spellStart"/>
+      <w:r>
+        <w:rPr>
+          <w:rFonts w:ascii="Aptos" w:eastAsia="Aptos" w:hAnsi="Aptos" w:cs="Aptos"/>
+          <w:szCs w:val="24"/>
+          <w:lang w:val="en-US"/>
+        </w:rPr>
+        <w:t>real_cost</w:t>
+      </w:r>
+      <w:proofErr w:type="spellEnd"/>
+      <w:r>
+        <w:rPr>
+          <w:rFonts w:ascii="Aptos" w:eastAsia="Aptos" w:hAnsi="Aptos" w:cs="Aptos"/>
+          <w:szCs w:val="24"/>
+          <w:lang w:val="en-US"/>
+        </w:rPr>
+        <w:t xml:space="preserve"> - </w:t>
+      </w:r>
+      <w:proofErr w:type="spellStart"/>
+      <w:r>
+        <w:rPr>
+          <w:rFonts w:ascii="Aptos" w:eastAsia="Aptos" w:hAnsi="Aptos" w:cs="Aptos"/>
+          <w:szCs w:val="24"/>
+          <w:lang w:val="en-US"/>
+        </w:rPr>
+        <w:t>estimated_cost</w:t>
+      </w:r>
+      <w:proofErr w:type="spellEnd"/>
+      <w:r>
+        <w:rPr>
+          <w:rFonts w:ascii="Aptos" w:eastAsia="Aptos" w:hAnsi="Aptos" w:cs="Aptos"/>
+          <w:szCs w:val="24"/>
+          <w:lang w:val="en-US"/>
+        </w:rPr>
+        <w:t>) / 3</w:t>
       </w:r>
     </w:p>
     <w:p>
@@ -5048,31 +5091,7 @@
           <w:szCs w:val="24"/>
           <w:lang w:val="en-US"/>
         </w:rPr>
-        <w:t xml:space="preserve">: </w:t>
-      </w:r>
-      <w:r>
-        <w:rPr>
-          <w:rFonts w:ascii="Aptos" w:eastAsia="Aptos" w:hAnsi="Aptos" w:cs="Aptos"/>
-          <w:szCs w:val="24"/>
-          <w:lang w:val="en-US"/>
-        </w:rPr>
-        <w:t>Alejandro</w:t>
-      </w:r>
-      <w:r>
-        <w:rPr>
-          <w:rFonts w:ascii="Aptos" w:eastAsia="Aptos" w:hAnsi="Aptos" w:cs="Aptos"/>
-          <w:szCs w:val="24"/>
-          <w:lang w:val="en-US"/>
-        </w:rPr>
-        <w:t xml:space="preserve"> – Student </w:t>
-      </w:r>
-      <w:r>
-        <w:rPr>
-          <w:rFonts w:ascii="Aptos" w:eastAsia="Aptos" w:hAnsi="Aptos" w:cs="Aptos"/>
-          <w:szCs w:val="24"/>
-          <w:lang w:val="en-US"/>
-        </w:rPr>
-        <w:t>5</w:t>
+        <w:t>: Alejandro – Student 5</w:t>
       </w:r>
       <w:r>
         <w:rPr>
@@ -5096,23 +5115,7 @@
           <w:szCs w:val="24"/>
           <w:lang w:val="en-US"/>
         </w:rPr>
-        <w:t>: I have completed my mandatory</w:t>
-      </w:r>
-      <w:r>
-        <w:rPr>
-          <w:rFonts w:ascii="Aptos" w:eastAsia="Aptos" w:hAnsi="Aptos" w:cs="Aptos"/>
-          <w:szCs w:val="24"/>
-          <w:lang w:val="en-US"/>
-        </w:rPr>
-        <w:t>, supplementary I</w:t>
-      </w:r>
-      <w:r>
-        <w:rPr>
-          <w:rFonts w:ascii="Aptos" w:eastAsia="Aptos" w:hAnsi="Aptos" w:cs="Aptos"/>
-          <w:szCs w:val="24"/>
-          <w:lang w:val="en-US"/>
-        </w:rPr>
-        <w:t xml:space="preserve"> and supplementary II tasks.</w:t>
+        <w:t>: I have completed my mandatory, supplementary I and supplementary II tasks.</w:t>
       </w:r>
       <w:r>
         <w:rPr>
@@ -5256,35 +5259,76 @@
         <w:jc w:val="both"/>
       </w:pPr>
       <w:bookmarkStart w:id="7" w:name="_Toc192279281"/>
-      <w:r>
-        <w:lastRenderedPageBreak/>
+      <w:proofErr w:type="spellStart"/>
+      <w:r>
         <w:t>Conclusions</w:t>
       </w:r>
       <w:bookmarkEnd w:id="7"/>
+      <w:proofErr w:type="spellEnd"/>
     </w:p>
     <w:p>
       <w:pPr>
         <w:jc w:val="both"/>
         <w:rPr>
-          <w:rFonts w:eastAsia="Times New Roman"/>
-          <w:lang w:val="en-US" w:eastAsia="es-ES"/>
-        </w:rPr>
-      </w:pPr>
-      <w:r>
-        <w:rPr>
-          <w:rFonts w:eastAsia="Times New Roman"/>
-          <w:lang w:val="en-US" w:eastAsia="es-ES"/>
-        </w:rPr>
-        <w:t>This report provides an in-depth view of the planning and progress tracking for Deliverable 02. The estimated time and budget allocations ensure an organized workflow. The methodology ensures that the project is structured effectively while maintaining accountability through tracked progress metrics. The cost estimations offer a financial overview that can be compared to actual expenditures upon project completion.</w:t>
-      </w:r>
-    </w:p>
-    <w:p>
-      <w:pPr>
-        <w:jc w:val="both"/>
-        <w:rPr>
-          <w:lang w:val="en-US"/>
-        </w:rPr>
-      </w:pPr>
+          <w:lang w:val="en-US"/>
+        </w:rPr>
+      </w:pPr>
+      <w:r>
+        <w:rPr>
+          <w:rFonts w:ascii="Times New Roman" w:eastAsia="Times New Roman" w:hAnsi="Times New Roman" w:cs="Times New Roman"/>
+          <w:szCs w:val="24"/>
+          <w:lang w:val="en-US" w:eastAsia="es-ES"/>
+        </w:rPr>
+        <w:t xml:space="preserve">In conclusion, the data from Deliverable 02 reveals some discrepancies between the planned and actual time, particularly in tasks such as "Produce Test Technician Sample Data" and "Produce UML Domain Model." These differences indicate that the estimated time for certain tasks may have been too optimistic, and future planning should account for more realistic timeframes. The real cost, significantly higher than the estimated cost, points to the importance of closely monitoring expenses to stay within budget. Addressing these </w:t>
+      </w:r>
+      <w:r>
+        <w:rPr>
+          <w:rFonts w:ascii="Times New Roman" w:eastAsia="Times New Roman" w:hAnsi="Times New Roman" w:cs="Times New Roman"/>
+          <w:szCs w:val="24"/>
+          <w:lang w:val="en-US" w:eastAsia="es-ES"/>
+        </w:rPr>
+        <w:t xml:space="preserve">kind of </w:t>
+      </w:r>
+      <w:r>
+        <w:rPr>
+          <w:rFonts w:ascii="Times New Roman" w:eastAsia="Times New Roman" w:hAnsi="Times New Roman" w:cs="Times New Roman"/>
+          <w:szCs w:val="24"/>
+          <w:lang w:val="en-US" w:eastAsia="es-ES"/>
+        </w:rPr>
+        <w:t xml:space="preserve">discrepancies will be essential to ensuring smoother execution and more accurate planning for </w:t>
+      </w:r>
+      <w:r>
+        <w:rPr>
+          <w:rFonts w:ascii="Times New Roman" w:eastAsia="Times New Roman" w:hAnsi="Times New Roman" w:cs="Times New Roman"/>
+          <w:szCs w:val="24"/>
+          <w:lang w:val="en-US" w:eastAsia="es-ES"/>
+        </w:rPr>
+        <w:t xml:space="preserve">the following </w:t>
+      </w:r>
+      <w:r>
+        <w:rPr>
+          <w:rFonts w:ascii="Times New Roman" w:eastAsia="Times New Roman" w:hAnsi="Times New Roman" w:cs="Times New Roman"/>
+          <w:szCs w:val="24"/>
+          <w:lang w:val="en-US" w:eastAsia="es-ES"/>
+        </w:rPr>
+        <w:t>deliverable</w:t>
+      </w:r>
+      <w:r>
+        <w:rPr>
+          <w:rFonts w:ascii="Times New Roman" w:eastAsia="Times New Roman" w:hAnsi="Times New Roman" w:cs="Times New Roman"/>
+          <w:szCs w:val="24"/>
+          <w:lang w:val="en-US" w:eastAsia="es-ES"/>
+        </w:rPr>
+        <w:t>s</w:t>
+      </w:r>
+      <w:r>
+        <w:rPr>
+          <w:rFonts w:ascii="Times New Roman" w:eastAsia="Times New Roman" w:hAnsi="Times New Roman" w:cs="Times New Roman"/>
+          <w:szCs w:val="24"/>
+          <w:lang w:val="en-US" w:eastAsia="es-ES"/>
+        </w:rPr>
+        <w:t>.</w:t>
+      </w:r>
       <w:r>
         <w:rPr>
           <w:lang w:val="en-US"/>
@@ -5298,11 +5342,12 @@
         <w:jc w:val="both"/>
       </w:pPr>
       <w:bookmarkStart w:id="8" w:name="_Toc192279282"/>
-      <w:r>
-        <w:lastRenderedPageBreak/>
+      <w:proofErr w:type="spellStart"/>
+      <w:r>
         <w:t>Bibliography</w:t>
       </w:r>
       <w:bookmarkEnd w:id="8"/>
+      <w:proofErr w:type="spellEnd"/>
     </w:p>
     <w:p>
       <w:pPr>
@@ -5382,6 +5427,7 @@
         <w:docPartUnique/>
       </w:docPartObj>
     </w:sdtPr>
+    <w:sdtEndPr/>
     <w:sdtContent>
       <w:p>
         <w:pPr>

--- a/reports/D02/Student #5/Planning and Progress Report (Student #5).docx
+++ b/reports/D02/Student #5/Planning and Progress Report (Student #5).docx
@@ -133,16 +133,29 @@
         </w:rPr>
         <w:t xml:space="preserve"> </w:t>
       </w:r>
-      <w:hyperlink r:id="rId9" w:history="1">
-        <w:r>
-          <w:rPr>
-            <w:rStyle w:val="Hyperlink"/>
-            <w:szCs w:val="24"/>
-            <w:lang w:val="en-US"/>
-          </w:rPr>
-          <w:t>https://github.com/DP2-C1-037/Acme-ANS-D01</w:t>
-        </w:r>
-      </w:hyperlink>
+      <w:r>
+        <w:fldChar w:fldCharType="begin"/>
+      </w:r>
+      <w:r>
+        <w:rPr>
+          <w:lang w:val="en-US"/>
+        </w:rPr>
+        <w:instrText>HYPERLINK "https://github.com/DP2-C1-037/Acme-ANS-D01"</w:instrText>
+      </w:r>
+      <w:r>
+        <w:fldChar w:fldCharType="separate"/>
+      </w:r>
+      <w:r>
+        <w:rPr>
+          <w:rStyle w:val="Hyperlink"/>
+          <w:szCs w:val="24"/>
+          <w:lang w:val="en-US"/>
+        </w:rPr>
+        <w:t>https://github.com/DP2-C1-037/Acme-ANS-D01</w:t>
+      </w:r>
+      <w:r>
+        <w:fldChar w:fldCharType="end"/>
+      </w:r>
     </w:p>
     <w:p>
       <w:pPr>
@@ -195,16 +208,29 @@
         </w:rPr>
         <w:t xml:space="preserve"> - </w:t>
       </w:r>
-      <w:hyperlink r:id="rId10" w:history="1">
-        <w:r>
-          <w:rPr>
-            <w:rStyle w:val="Hyperlink"/>
-            <w:szCs w:val="24"/>
-            <w:lang w:val="en-US"/>
-          </w:rPr>
-          <w:t>igngutser@alum.us.es</w:t>
-        </w:r>
-      </w:hyperlink>
+      <w:r>
+        <w:fldChar w:fldCharType="begin"/>
+      </w:r>
+      <w:r>
+        <w:rPr>
+          <w:lang w:val="en-US"/>
+        </w:rPr>
+        <w:instrText>HYPERLINK "mailto:igngutser@alum.us.es"</w:instrText>
+      </w:r>
+      <w:r>
+        <w:fldChar w:fldCharType="separate"/>
+      </w:r>
+      <w:r>
+        <w:rPr>
+          <w:rStyle w:val="Hyperlink"/>
+          <w:szCs w:val="24"/>
+          <w:lang w:val="en-US"/>
+        </w:rPr>
+        <w:t>igngutser@alum.us.es</w:t>
+      </w:r>
+      <w:r>
+        <w:fldChar w:fldCharType="end"/>
+      </w:r>
     </w:p>
     <w:p>
       <w:pPr>
@@ -241,7 +267,7 @@
         </w:rPr>
         <w:t xml:space="preserve"> Rubio - </w:t>
       </w:r>
-      <w:hyperlink r:id="rId11" w:tgtFrame="_blank" w:history="1">
+      <w:hyperlink r:id="rId9" w:tgtFrame="_blank" w:history="1">
         <w:r>
           <w:rPr>
             <w:rStyle w:val="Hyperlink"/>
@@ -272,7 +298,7 @@
         </w:rPr>
         <w:t xml:space="preserve"> 3: Miguel Álvarez Raya - </w:t>
       </w:r>
-      <w:hyperlink r:id="rId12" w:tgtFrame="_blank" w:history="1">
+      <w:hyperlink r:id="rId10" w:tgtFrame="_blank" w:history="1">
         <w:r>
           <w:rPr>
             <w:rStyle w:val="Hyperlink"/>
@@ -317,7 +343,7 @@
         </w:rPr>
         <w:t xml:space="preserve"> - </w:t>
       </w:r>
-      <w:hyperlink r:id="rId13" w:tgtFrame="_blank" w:history="1">
+      <w:hyperlink r:id="rId11" w:tgtFrame="_blank" w:history="1">
         <w:r>
           <w:rPr>
             <w:rStyle w:val="Hyperlink"/>
@@ -350,7 +376,7 @@
         </w:rPr>
         <w:t xml:space="preserve"> 5: Alejandro González Macías- </w:t>
       </w:r>
-      <w:hyperlink r:id="rId14" w:tgtFrame="_blank" w:history="1">
+      <w:hyperlink r:id="rId12" w:tgtFrame="_blank" w:history="1">
         <w:r>
           <w:rPr>
             <w:rStyle w:val="Hyperlink"/>
@@ -472,7 +498,7 @@
           <w:r>
             <w:fldChar w:fldCharType="separate"/>
           </w:r>
-          <w:hyperlink w:anchor="_Toc192279274" w:history="1">
+          <w:hyperlink w:anchor="_Toc192794200" w:history="1">
             <w:r>
               <w:rPr>
                 <w:rStyle w:val="Hyperlink"/>
@@ -517,7 +543,7 @@
                 <w:noProof/>
                 <w:webHidden/>
               </w:rPr>
-              <w:instrText xml:space="preserve"> PAGEREF _Toc192279274 \h </w:instrText>
+              <w:instrText xml:space="preserve"> PAGEREF _Toc192794200 \h </w:instrText>
             </w:r>
             <w:r>
               <w:rPr>
@@ -537,7 +563,7 @@
                 <w:noProof/>
                 <w:webHidden/>
               </w:rPr>
-              <w:t>1</w:t>
+              <w:t>2</w:t>
             </w:r>
             <w:r>
               <w:rPr>
@@ -564,7 +590,7 @@
               <w14:ligatures w14:val="standardContextual"/>
             </w:rPr>
           </w:pPr>
-          <w:hyperlink w:anchor="_Toc192279275" w:history="1">
+          <w:hyperlink w:anchor="_Toc192794201" w:history="1">
             <w:r>
               <w:rPr>
                 <w:rStyle w:val="Hyperlink"/>
@@ -609,7 +635,7 @@
                 <w:noProof/>
                 <w:webHidden/>
               </w:rPr>
-              <w:instrText xml:space="preserve"> PAGEREF _Toc192279275 \h </w:instrText>
+              <w:instrText xml:space="preserve"> PAGEREF _Toc192794201 \h </w:instrText>
             </w:r>
             <w:r>
               <w:rPr>
@@ -629,7 +655,7 @@
                 <w:noProof/>
                 <w:webHidden/>
               </w:rPr>
-              <w:t>1</w:t>
+              <w:t>3</w:t>
             </w:r>
             <w:r>
               <w:rPr>
@@ -656,7 +682,7 @@
               <w14:ligatures w14:val="standardContextual"/>
             </w:rPr>
           </w:pPr>
-          <w:hyperlink w:anchor="_Toc192279276" w:history="1">
+          <w:hyperlink w:anchor="_Toc192794202" w:history="1">
             <w:r>
               <w:rPr>
                 <w:rStyle w:val="Hyperlink"/>
@@ -701,7 +727,7 @@
                 <w:noProof/>
                 <w:webHidden/>
               </w:rPr>
-              <w:instrText xml:space="preserve"> PAGEREF _Toc192279276 \h </w:instrText>
+              <w:instrText xml:space="preserve"> PAGEREF _Toc192794202 \h </w:instrText>
             </w:r>
             <w:r>
               <w:rPr>
@@ -721,7 +747,7 @@
                 <w:noProof/>
                 <w:webHidden/>
               </w:rPr>
-              <w:t>1</w:t>
+              <w:t>4</w:t>
             </w:r>
             <w:r>
               <w:rPr>
@@ -748,7 +774,7 @@
               <w14:ligatures w14:val="standardContextual"/>
             </w:rPr>
           </w:pPr>
-          <w:hyperlink w:anchor="_Toc192279277" w:history="1">
+          <w:hyperlink w:anchor="_Toc192794203" w:history="1">
             <w:r>
               <w:rPr>
                 <w:rStyle w:val="Hyperlink"/>
@@ -793,7 +819,7 @@
                 <w:noProof/>
                 <w:webHidden/>
               </w:rPr>
-              <w:instrText xml:space="preserve"> PAGEREF _Toc192279277 \h </w:instrText>
+              <w:instrText xml:space="preserve"> PAGEREF _Toc192794203 \h </w:instrText>
             </w:r>
             <w:r>
               <w:rPr>
@@ -813,7 +839,7 @@
                 <w:noProof/>
                 <w:webHidden/>
               </w:rPr>
-              <w:t>1</w:t>
+              <w:t>5</w:t>
             </w:r>
             <w:r>
               <w:rPr>
@@ -840,7 +866,7 @@
               <w14:ligatures w14:val="standardContextual"/>
             </w:rPr>
           </w:pPr>
-          <w:hyperlink w:anchor="_Toc192279278" w:history="1">
+          <w:hyperlink w:anchor="_Toc192794204" w:history="1">
             <w:r>
               <w:rPr>
                 <w:rStyle w:val="Hyperlink"/>
@@ -885,7 +911,7 @@
                 <w:noProof/>
                 <w:webHidden/>
               </w:rPr>
-              <w:instrText xml:space="preserve"> PAGEREF _Toc192279278 \h </w:instrText>
+              <w:instrText xml:space="preserve"> PAGEREF _Toc192794204 \h </w:instrText>
             </w:r>
             <w:r>
               <w:rPr>
@@ -905,7 +931,7 @@
                 <w:noProof/>
                 <w:webHidden/>
               </w:rPr>
-              <w:t>1</w:t>
+              <w:t>5</w:t>
             </w:r>
             <w:r>
               <w:rPr>
@@ -932,7 +958,7 @@
               <w14:ligatures w14:val="standardContextual"/>
             </w:rPr>
           </w:pPr>
-          <w:hyperlink w:anchor="_Toc192279279" w:history="1">
+          <w:hyperlink w:anchor="_Toc192794205" w:history="1">
             <w:r>
               <w:rPr>
                 <w:rStyle w:val="Hyperlink"/>
@@ -977,7 +1003,7 @@
                 <w:noProof/>
                 <w:webHidden/>
               </w:rPr>
-              <w:instrText xml:space="preserve"> PAGEREF _Toc192279279 \h </w:instrText>
+              <w:instrText xml:space="preserve"> PAGEREF _Toc192794205 \h </w:instrText>
             </w:r>
             <w:r>
               <w:rPr>
@@ -997,7 +1023,7 @@
                 <w:noProof/>
                 <w:webHidden/>
               </w:rPr>
-              <w:t>1</w:t>
+              <w:t>5</w:t>
             </w:r>
             <w:r>
               <w:rPr>
@@ -1024,7 +1050,7 @@
               <w14:ligatures w14:val="standardContextual"/>
             </w:rPr>
           </w:pPr>
-          <w:hyperlink w:anchor="_Toc192279280" w:history="1">
+          <w:hyperlink w:anchor="_Toc192794206" w:history="1">
             <w:r>
               <w:rPr>
                 <w:rStyle w:val="Hyperlink"/>
@@ -1048,6 +1074,98 @@
                 <w:rStyle w:val="Hyperlink"/>
                 <w:noProof/>
               </w:rPr>
+              <w:t>SCREENSHOTS</w:t>
+            </w:r>
+            <w:r>
+              <w:rPr>
+                <w:noProof/>
+                <w:webHidden/>
+              </w:rPr>
+              <w:tab/>
+            </w:r>
+            <w:r>
+              <w:rPr>
+                <w:noProof/>
+                <w:webHidden/>
+              </w:rPr>
+              <w:fldChar w:fldCharType="begin"/>
+            </w:r>
+            <w:r>
+              <w:rPr>
+                <w:noProof/>
+                <w:webHidden/>
+              </w:rPr>
+              <w:instrText xml:space="preserve"> PAGEREF _Toc192794206 \h </w:instrText>
+            </w:r>
+            <w:r>
+              <w:rPr>
+                <w:noProof/>
+                <w:webHidden/>
+              </w:rPr>
+            </w:r>
+            <w:r>
+              <w:rPr>
+                <w:noProof/>
+                <w:webHidden/>
+              </w:rPr>
+              <w:fldChar w:fldCharType="separate"/>
+            </w:r>
+            <w:r>
+              <w:rPr>
+                <w:noProof/>
+                <w:webHidden/>
+              </w:rPr>
+              <w:t>7</w:t>
+            </w:r>
+            <w:r>
+              <w:rPr>
+                <w:noProof/>
+                <w:webHidden/>
+              </w:rPr>
+              <w:fldChar w:fldCharType="end"/>
+            </w:r>
+          </w:hyperlink>
+        </w:p>
+        <w:p>
+          <w:pPr>
+            <w:pStyle w:val="TOC3"/>
+            <w:tabs>
+              <w:tab w:val="left" w:pos="1440"/>
+              <w:tab w:val="right" w:leader="dot" w:pos="8494"/>
+            </w:tabs>
+            <w:rPr>
+              <w:rFonts w:cstheme="minorBidi"/>
+              <w:noProof/>
+              <w:kern w:val="2"/>
+              <w:szCs w:val="24"/>
+              <w:lang w:val="es-ES" w:eastAsia="es-ES"/>
+              <w14:ligatures w14:val="standardContextual"/>
+            </w:rPr>
+          </w:pPr>
+          <w:hyperlink w:anchor="_Toc192794207" w:history="1">
+            <w:r>
+              <w:rPr>
+                <w:rStyle w:val="Hyperlink"/>
+                <w:noProof/>
+              </w:rPr>
+              <w:t>4.1.3</w:t>
+            </w:r>
+            <w:r>
+              <w:rPr>
+                <w:rFonts w:cstheme="minorBidi"/>
+                <w:noProof/>
+                <w:kern w:val="2"/>
+                <w:szCs w:val="24"/>
+                <w:lang w:val="es-ES" w:eastAsia="es-ES"/>
+                <w14:ligatures w14:val="standardContextual"/>
+              </w:rPr>
+              <w:tab/>
+            </w:r>
+            <w:r>
+              <w:rPr>
+                <w:rStyle w:val="Hyperlink"/>
+                <w:noProof/>
+              </w:rPr>
               <w:t>BUDGET ESTIMATION</w:t>
             </w:r>
             <w:r>
@@ -1069,7 +1187,7 @@
                 <w:noProof/>
                 <w:webHidden/>
               </w:rPr>
-              <w:instrText xml:space="preserve"> PAGEREF _Toc192279280 \h </w:instrText>
+              <w:instrText xml:space="preserve"> PAGEREF _Toc192794207 \h </w:instrText>
             </w:r>
             <w:r>
               <w:rPr>
@@ -1089,7 +1207,287 @@
                 <w:noProof/>
                 <w:webHidden/>
               </w:rPr>
-              <w:t>1</w:t>
+              <w:t>8</w:t>
+            </w:r>
+            <w:r>
+              <w:rPr>
+                <w:noProof/>
+                <w:webHidden/>
+              </w:rPr>
+              <w:fldChar w:fldCharType="end"/>
+            </w:r>
+          </w:hyperlink>
+        </w:p>
+        <w:p>
+          <w:pPr>
+            <w:pStyle w:val="TOC2"/>
+            <w:tabs>
+              <w:tab w:val="left" w:pos="960"/>
+              <w:tab w:val="right" w:leader="dot" w:pos="8494"/>
+            </w:tabs>
+            <w:rPr>
+              <w:rFonts w:cstheme="minorBidi"/>
+              <w:noProof/>
+              <w:kern w:val="2"/>
+              <w:szCs w:val="24"/>
+              <w:lang w:val="es-ES" w:eastAsia="es-ES"/>
+              <w14:ligatures w14:val="standardContextual"/>
+            </w:rPr>
+          </w:pPr>
+          <w:hyperlink w:anchor="_Toc192794208" w:history="1">
+            <w:r>
+              <w:rPr>
+                <w:rStyle w:val="Hyperlink"/>
+                <w:rFonts w:eastAsia="Aptos"/>
+                <w:noProof/>
+              </w:rPr>
+              <w:t>4.2</w:t>
+            </w:r>
+            <w:r>
+              <w:rPr>
+                <w:rFonts w:cstheme="minorBidi"/>
+                <w:noProof/>
+                <w:kern w:val="2"/>
+                <w:szCs w:val="24"/>
+                <w:lang w:val="es-ES" w:eastAsia="es-ES"/>
+                <w14:ligatures w14:val="standardContextual"/>
+              </w:rPr>
+              <w:tab/>
+            </w:r>
+            <w:r>
+              <w:rPr>
+                <w:rStyle w:val="Hyperlink"/>
+                <w:rFonts w:eastAsia="Aptos"/>
+                <w:noProof/>
+              </w:rPr>
+              <w:t>Progress</w:t>
+            </w:r>
+            <w:r>
+              <w:rPr>
+                <w:noProof/>
+                <w:webHidden/>
+              </w:rPr>
+              <w:tab/>
+            </w:r>
+            <w:r>
+              <w:rPr>
+                <w:noProof/>
+                <w:webHidden/>
+              </w:rPr>
+              <w:fldChar w:fldCharType="begin"/>
+            </w:r>
+            <w:r>
+              <w:rPr>
+                <w:noProof/>
+                <w:webHidden/>
+              </w:rPr>
+              <w:instrText xml:space="preserve"> PAGEREF _Toc192794208 \h </w:instrText>
+            </w:r>
+            <w:r>
+              <w:rPr>
+                <w:noProof/>
+                <w:webHidden/>
+              </w:rPr>
+            </w:r>
+            <w:r>
+              <w:rPr>
+                <w:noProof/>
+                <w:webHidden/>
+              </w:rPr>
+              <w:fldChar w:fldCharType="separate"/>
+            </w:r>
+            <w:r>
+              <w:rPr>
+                <w:noProof/>
+                <w:webHidden/>
+              </w:rPr>
+              <w:t>8</w:t>
+            </w:r>
+            <w:r>
+              <w:rPr>
+                <w:noProof/>
+                <w:webHidden/>
+              </w:rPr>
+              <w:fldChar w:fldCharType="end"/>
+            </w:r>
+          </w:hyperlink>
+        </w:p>
+        <w:p>
+          <w:pPr>
+            <w:pStyle w:val="TOC3"/>
+            <w:tabs>
+              <w:tab w:val="left" w:pos="1440"/>
+              <w:tab w:val="right" w:leader="dot" w:pos="8494"/>
+            </w:tabs>
+            <w:rPr>
+              <w:rFonts w:cstheme="minorBidi"/>
+              <w:noProof/>
+              <w:kern w:val="2"/>
+              <w:szCs w:val="24"/>
+              <w:lang w:val="es-ES" w:eastAsia="es-ES"/>
+              <w14:ligatures w14:val="standardContextual"/>
+            </w:rPr>
+          </w:pPr>
+          <w:hyperlink w:anchor="_Toc192794209" w:history="1">
+            <w:r>
+              <w:rPr>
+                <w:rStyle w:val="Hyperlink"/>
+                <w:noProof/>
+              </w:rPr>
+              <w:t>4.2.1</w:t>
+            </w:r>
+            <w:r>
+              <w:rPr>
+                <w:rFonts w:cstheme="minorBidi"/>
+                <w:noProof/>
+                <w:kern w:val="2"/>
+                <w:szCs w:val="24"/>
+                <w:lang w:val="es-ES" w:eastAsia="es-ES"/>
+                <w14:ligatures w14:val="standardContextual"/>
+              </w:rPr>
+              <w:tab/>
+            </w:r>
+            <w:r>
+              <w:rPr>
+                <w:rStyle w:val="Hyperlink"/>
+                <w:noProof/>
+              </w:rPr>
+              <w:t>PROGRESS RECORDS</w:t>
+            </w:r>
+            <w:r>
+              <w:rPr>
+                <w:noProof/>
+                <w:webHidden/>
+              </w:rPr>
+              <w:tab/>
+            </w:r>
+            <w:r>
+              <w:rPr>
+                <w:noProof/>
+                <w:webHidden/>
+              </w:rPr>
+              <w:fldChar w:fldCharType="begin"/>
+            </w:r>
+            <w:r>
+              <w:rPr>
+                <w:noProof/>
+                <w:webHidden/>
+              </w:rPr>
+              <w:instrText xml:space="preserve"> PAGEREF _Toc192794209 \h </w:instrText>
+            </w:r>
+            <w:r>
+              <w:rPr>
+                <w:noProof/>
+                <w:webHidden/>
+              </w:rPr>
+            </w:r>
+            <w:r>
+              <w:rPr>
+                <w:noProof/>
+                <w:webHidden/>
+              </w:rPr>
+              <w:fldChar w:fldCharType="separate"/>
+            </w:r>
+            <w:r>
+              <w:rPr>
+                <w:noProof/>
+                <w:webHidden/>
+              </w:rPr>
+              <w:t>8</w:t>
+            </w:r>
+            <w:r>
+              <w:rPr>
+                <w:noProof/>
+                <w:webHidden/>
+              </w:rPr>
+              <w:fldChar w:fldCharType="end"/>
+            </w:r>
+          </w:hyperlink>
+        </w:p>
+        <w:p>
+          <w:pPr>
+            <w:pStyle w:val="TOC3"/>
+            <w:tabs>
+              <w:tab w:val="left" w:pos="1440"/>
+              <w:tab w:val="right" w:leader="dot" w:pos="8494"/>
+            </w:tabs>
+            <w:rPr>
+              <w:rFonts w:cstheme="minorBidi"/>
+              <w:noProof/>
+              <w:kern w:val="2"/>
+              <w:szCs w:val="24"/>
+              <w:lang w:val="es-ES" w:eastAsia="es-ES"/>
+              <w14:ligatures w14:val="standardContextual"/>
+            </w:rPr>
+          </w:pPr>
+          <w:hyperlink w:anchor="_Toc192794210" w:history="1">
+            <w:r>
+              <w:rPr>
+                <w:rStyle w:val="Hyperlink"/>
+                <w:rFonts w:eastAsia="Aptos"/>
+                <w:noProof/>
+              </w:rPr>
+              <w:t>4.2.2</w:t>
+            </w:r>
+            <w:r>
+              <w:rPr>
+                <w:rFonts w:cstheme="minorBidi"/>
+                <w:noProof/>
+                <w:kern w:val="2"/>
+                <w:szCs w:val="24"/>
+                <w:lang w:val="es-ES" w:eastAsia="es-ES"/>
+                <w14:ligatures w14:val="standardContextual"/>
+              </w:rPr>
+              <w:tab/>
+            </w:r>
+            <w:r>
+              <w:rPr>
+                <w:rStyle w:val="Hyperlink"/>
+                <w:rFonts w:eastAsia="Aptos"/>
+                <w:noProof/>
+              </w:rPr>
+              <w:t>COST COMPARISON</w:t>
+            </w:r>
+            <w:r>
+              <w:rPr>
+                <w:noProof/>
+                <w:webHidden/>
+              </w:rPr>
+              <w:tab/>
+            </w:r>
+            <w:r>
+              <w:rPr>
+                <w:noProof/>
+                <w:webHidden/>
+              </w:rPr>
+              <w:fldChar w:fldCharType="begin"/>
+            </w:r>
+            <w:r>
+              <w:rPr>
+                <w:noProof/>
+                <w:webHidden/>
+              </w:rPr>
+              <w:instrText xml:space="preserve"> PAGEREF _Toc192794210 \h </w:instrText>
+            </w:r>
+            <w:r>
+              <w:rPr>
+                <w:noProof/>
+                <w:webHidden/>
+              </w:rPr>
+            </w:r>
+            <w:r>
+              <w:rPr>
+                <w:noProof/>
+                <w:webHidden/>
+              </w:rPr>
+              <w:fldChar w:fldCharType="separate"/>
+            </w:r>
+            <w:r>
+              <w:rPr>
+                <w:noProof/>
+                <w:webHidden/>
+              </w:rPr>
+              <w:t>8</w:t>
             </w:r>
             <w:r>
               <w:rPr>
@@ -1116,7 +1514,7 @@
               <w14:ligatures w14:val="standardContextual"/>
             </w:rPr>
           </w:pPr>
-          <w:hyperlink w:anchor="_Toc192279281" w:history="1">
+          <w:hyperlink w:anchor="_Toc192794211" w:history="1">
             <w:r>
               <w:rPr>
                 <w:rStyle w:val="Hyperlink"/>
@@ -1161,7 +1559,7 @@
                 <w:noProof/>
                 <w:webHidden/>
               </w:rPr>
-              <w:instrText xml:space="preserve"> PAGEREF _Toc192279281 \h </w:instrText>
+              <w:instrText xml:space="preserve"> PAGEREF _Toc192794211 \h </w:instrText>
             </w:r>
             <w:r>
               <w:rPr>
@@ -1181,7 +1579,7 @@
                 <w:noProof/>
                 <w:webHidden/>
               </w:rPr>
-              <w:t>1</w:t>
+              <w:t>10</w:t>
             </w:r>
             <w:r>
               <w:rPr>
@@ -1208,7 +1606,7 @@
               <w14:ligatures w14:val="standardContextual"/>
             </w:rPr>
           </w:pPr>
-          <w:hyperlink w:anchor="_Toc192279282" w:history="1">
+          <w:hyperlink w:anchor="_Toc192794212" w:history="1">
             <w:r>
               <w:rPr>
                 <w:rStyle w:val="Hyperlink"/>
@@ -1253,7 +1651,7 @@
                 <w:noProof/>
                 <w:webHidden/>
               </w:rPr>
-              <w:instrText xml:space="preserve"> PAGEREF _Toc192279282 \h </w:instrText>
+              <w:instrText xml:space="preserve"> PAGEREF _Toc192794212 \h </w:instrText>
             </w:r>
             <w:r>
               <w:rPr>
@@ -1273,7 +1671,7 @@
                 <w:noProof/>
                 <w:webHidden/>
               </w:rPr>
-              <w:t>1</w:t>
+              <w:t>11</w:t>
             </w:r>
             <w:r>
               <w:rPr>
@@ -1316,7 +1714,7 @@
         <w:pStyle w:val="Heading1"/>
         <w:jc w:val="both"/>
       </w:pPr>
-      <w:bookmarkStart w:id="0" w:name="_Toc192279274"/>
+      <w:bookmarkStart w:id="0" w:name="_Toc192794200"/>
       <w:r>
         <w:t xml:space="preserve">Executive </w:t>
       </w:r>
@@ -1347,14 +1745,39 @@
           <w:rFonts w:eastAsia="Times New Roman"/>
           <w:lang w:val="en-US" w:eastAsia="es-ES"/>
         </w:rPr>
-        <w:t>the second deliverable</w:t>
-      </w:r>
-      <w:r>
-        <w:rPr>
-          <w:rFonts w:eastAsia="Times New Roman"/>
-          <w:lang w:val="en-US" w:eastAsia="es-ES"/>
-        </w:rPr>
-        <w:t xml:space="preserve">, including task estimations, budget considerations, and work distribution among team members. The planning section outlines the tasks necessary to complete the deliverable, including descriptions, assignees, and estimated time commitments. </w:t>
+        <w:t xml:space="preserve">the second </w:t>
+      </w:r>
+      <w:proofErr w:type="gramStart"/>
+      <w:r>
+        <w:rPr>
+          <w:rFonts w:eastAsia="Times New Roman"/>
+          <w:lang w:val="en-US" w:eastAsia="es-ES"/>
+        </w:rPr>
+        <w:t>deliverable</w:t>
+      </w:r>
+      <w:proofErr w:type="gramEnd"/>
+      <w:r>
+        <w:rPr>
+          <w:rFonts w:eastAsia="Times New Roman"/>
+          <w:lang w:val="en-US" w:eastAsia="es-ES"/>
+        </w:rPr>
+        <w:t xml:space="preserve">, including task estimations, budget considerations, and work distribution. The planning section outlines the tasks necessary to complete the </w:t>
+      </w:r>
+      <w:proofErr w:type="gramStart"/>
+      <w:r>
+        <w:rPr>
+          <w:rFonts w:eastAsia="Times New Roman"/>
+          <w:lang w:val="en-US" w:eastAsia="es-ES"/>
+        </w:rPr>
+        <w:t>deliverable</w:t>
+      </w:r>
+      <w:proofErr w:type="gramEnd"/>
+      <w:r>
+        <w:rPr>
+          <w:rFonts w:eastAsia="Times New Roman"/>
+          <w:lang w:val="en-US" w:eastAsia="es-ES"/>
+        </w:rPr>
+        <w:t xml:space="preserve">, including descriptions, assignees, and estimated time commitments. </w:t>
       </w:r>
       <w:r>
         <w:rPr>
@@ -1382,7 +1805,35 @@
           <w:rFonts w:eastAsia="Times New Roman"/>
           <w:lang w:val="en-US" w:eastAsia="es-ES"/>
         </w:rPr>
-        <w:t xml:space="preserve"> highlights performance metrics, conflict resolutions, and a comparison between estimated and actual costs.</w:t>
+        <w:t xml:space="preserve"> highlights performance metrics</w:t>
+      </w:r>
+      <w:r>
+        <w:rPr>
+          <w:rFonts w:eastAsia="Times New Roman"/>
+          <w:lang w:val="en-US" w:eastAsia="es-ES"/>
+        </w:rPr>
+        <w:t xml:space="preserve"> </w:t>
+      </w:r>
+      <w:r>
+        <w:rPr>
+          <w:rFonts w:eastAsia="Times New Roman"/>
+          <w:lang w:val="en-US" w:eastAsia="es-ES"/>
+        </w:rPr>
+        <w:t xml:space="preserve">and a </w:t>
+      </w:r>
+      <w:r>
+        <w:rPr>
+          <w:rFonts w:eastAsia="Times New Roman"/>
+          <w:lang w:val="en-US" w:eastAsia="es-ES"/>
+        </w:rPr>
+        <w:t xml:space="preserve">reference to the </w:t>
+      </w:r>
+      <w:r>
+        <w:rPr>
+          <w:rFonts w:eastAsia="Times New Roman"/>
+          <w:lang w:val="en-US" w:eastAsia="es-ES"/>
+        </w:rPr>
+        <w:t>comparison between estimated and actual costs.</w:t>
       </w:r>
       <w:r>
         <w:rPr>
@@ -1420,7 +1871,7 @@
         <w:pStyle w:val="Heading1"/>
         <w:jc w:val="both"/>
       </w:pPr>
-      <w:bookmarkStart w:id="1" w:name="_Toc192279275"/>
+      <w:bookmarkStart w:id="1" w:name="_Toc192794201"/>
       <w:proofErr w:type="spellStart"/>
       <w:r>
         <w:t>Revision</w:t>
@@ -1827,7 +2278,7 @@
         <w:pStyle w:val="Heading1"/>
         <w:jc w:val="both"/>
       </w:pPr>
-      <w:bookmarkStart w:id="2" w:name="_Toc192279276"/>
+      <w:bookmarkStart w:id="2" w:name="_Toc192794202"/>
       <w:proofErr w:type="spellStart"/>
       <w:r>
         <w:t>Introduction</w:t>
@@ -1936,7 +2387,7 @@
           <w:szCs w:val="24"/>
           <w:lang w:val="en-US"/>
         </w:rPr>
-        <w:t xml:space="preserve"> Contains progress records, conflict resolutions, and a financial comparison between planned and actual costs.</w:t>
+        <w:t xml:space="preserve"> Contains progress records, conflict resolutions and a financial comparison between planned and actual costs.</w:t>
       </w:r>
     </w:p>
     <w:p>
@@ -1979,7 +2430,7 @@
         <w:pStyle w:val="Heading1"/>
         <w:jc w:val="both"/>
       </w:pPr>
-      <w:bookmarkStart w:id="3" w:name="_Toc192279277"/>
+      <w:bookmarkStart w:id="3" w:name="_Toc192794203"/>
       <w:proofErr w:type="spellStart"/>
       <w:r>
         <w:t>Contents</w:t>
@@ -2266,7 +2717,7 @@
           <w:lang w:val="en-US"/>
         </w:rPr>
       </w:pPr>
-      <w:bookmarkStart w:id="4" w:name="_Toc192279278"/>
+      <w:bookmarkStart w:id="4" w:name="_Toc192794204"/>
       <w:r>
         <w:rPr>
           <w:lang w:val="en-US"/>
@@ -2283,7 +2734,7 @@
           <w:lang w:val="en-US"/>
         </w:rPr>
       </w:pPr>
-      <w:bookmarkStart w:id="5" w:name="_Toc192279279"/>
+      <w:bookmarkStart w:id="5" w:name="_Toc192794205"/>
       <w:r>
         <w:rPr>
           <w:lang w:val="en-US"/>
@@ -2299,6 +2750,7 @@
           <w:ilvl w:val="0"/>
           <w:numId w:val="26"/>
         </w:numPr>
+        <w:jc w:val="both"/>
         <w:rPr>
           <w:rFonts w:eastAsia="Times New Roman"/>
           <w:lang w:val="en-US" w:eastAsia="es-ES"/>
@@ -2321,6 +2773,7 @@
           <w:ilvl w:val="1"/>
           <w:numId w:val="26"/>
         </w:numPr>
+        <w:jc w:val="both"/>
         <w:rPr>
           <w:rFonts w:eastAsia="Times New Roman"/>
           <w:lang w:val="en-US" w:eastAsia="es-ES"/>
@@ -2341,6 +2794,7 @@
           <w:ilvl w:val="1"/>
           <w:numId w:val="26"/>
         </w:numPr>
+        <w:jc w:val="both"/>
         <w:rPr>
           <w:rFonts w:eastAsia="Times New Roman"/>
           <w:lang w:val="en-US" w:eastAsia="es-ES"/>
@@ -2375,6 +2829,7 @@
           <w:ilvl w:val="1"/>
           <w:numId w:val="26"/>
         </w:numPr>
+        <w:jc w:val="both"/>
         <w:rPr>
           <w:rFonts w:eastAsia="Times New Roman"/>
           <w:lang w:val="en-US" w:eastAsia="es-ES"/>
@@ -2402,6 +2857,7 @@
           <w:ilvl w:val="1"/>
           <w:numId w:val="26"/>
         </w:numPr>
+        <w:jc w:val="both"/>
         <w:rPr>
           <w:rFonts w:eastAsia="Times New Roman"/>
           <w:lang w:val="en-US" w:eastAsia="es-ES"/>
@@ -2436,6 +2892,7 @@
           <w:ilvl w:val="0"/>
           <w:numId w:val="26"/>
         </w:numPr>
+        <w:jc w:val="both"/>
         <w:rPr>
           <w:rFonts w:eastAsia="Times New Roman"/>
           <w:lang w:val="en-US" w:eastAsia="es-ES"/>
@@ -2458,6 +2915,7 @@
           <w:ilvl w:val="1"/>
           <w:numId w:val="26"/>
         </w:numPr>
+        <w:jc w:val="both"/>
         <w:rPr>
           <w:rFonts w:eastAsia="Times New Roman"/>
           <w:lang w:val="en-US" w:eastAsia="es-ES"/>
@@ -2478,6 +2936,7 @@
           <w:ilvl w:val="1"/>
           <w:numId w:val="26"/>
         </w:numPr>
+        <w:jc w:val="both"/>
         <w:rPr>
           <w:rFonts w:eastAsia="Times New Roman"/>
           <w:lang w:val="en-US" w:eastAsia="es-ES"/>
@@ -2512,6 +2971,7 @@
           <w:ilvl w:val="1"/>
           <w:numId w:val="26"/>
         </w:numPr>
+        <w:jc w:val="both"/>
         <w:rPr>
           <w:rFonts w:eastAsia="Times New Roman"/>
           <w:lang w:val="en-US" w:eastAsia="es-ES"/>
@@ -2532,6 +2992,7 @@
           <w:ilvl w:val="1"/>
           <w:numId w:val="26"/>
         </w:numPr>
+        <w:jc w:val="both"/>
         <w:rPr>
           <w:rFonts w:eastAsia="Times New Roman"/>
           <w:lang w:val="en-US" w:eastAsia="es-ES"/>
@@ -2566,6 +3027,7 @@
           <w:ilvl w:val="0"/>
           <w:numId w:val="26"/>
         </w:numPr>
+        <w:jc w:val="both"/>
         <w:rPr>
           <w:rFonts w:eastAsia="Times New Roman"/>
           <w:lang w:val="en-US" w:eastAsia="es-ES"/>
@@ -2588,17 +3050,34 @@
           <w:ilvl w:val="1"/>
           <w:numId w:val="26"/>
         </w:numPr>
-        <w:rPr>
-          <w:rFonts w:eastAsia="Times New Roman"/>
-          <w:lang w:val="en-US" w:eastAsia="es-ES"/>
-        </w:rPr>
-      </w:pPr>
-      <w:r>
-        <w:rPr>
-          <w:rFonts w:eastAsia="Times New Roman"/>
-          <w:lang w:val="en-US" w:eastAsia="es-ES"/>
-        </w:rPr>
-        <w:t xml:space="preserve">Description: The technicians care of aircraft maintenance by conducting regular inspections, performing repairs, and carrying out other maintenance tasks. The system must store the following data about them: a license number (unique, pattern "^[A-Z]{2-3}\d{6}$"), a phone number (pattern "^+?\d{6,15}$"), their </w:t>
+        <w:jc w:val="both"/>
+        <w:rPr>
+          <w:rFonts w:eastAsia="Times New Roman"/>
+          <w:lang w:val="en-US" w:eastAsia="es-ES"/>
+        </w:rPr>
+      </w:pPr>
+      <w:r>
+        <w:rPr>
+          <w:rFonts w:eastAsia="Times New Roman"/>
+          <w:lang w:val="en-US" w:eastAsia="es-ES"/>
+        </w:rPr>
+        <w:t xml:space="preserve">Description: The technicians care </w:t>
+      </w:r>
+      <w:proofErr w:type="gramStart"/>
+      <w:r>
+        <w:rPr>
+          <w:rFonts w:eastAsia="Times New Roman"/>
+          <w:lang w:val="en-US" w:eastAsia="es-ES"/>
+        </w:rPr>
+        <w:t>of</w:t>
+      </w:r>
+      <w:proofErr w:type="gramEnd"/>
+      <w:r>
+        <w:rPr>
+          <w:rFonts w:eastAsia="Times New Roman"/>
+          <w:lang w:val="en-US" w:eastAsia="es-ES"/>
+        </w:rPr>
+        <w:t xml:space="preserve"> aircraft maintenance by conducting regular inspections, performing repairs, and carrying out other maintenance tasks. The system must store the following data about them: a license number (unique, pattern "^[A-Z]{2-3}\d{6}$"), a phone number (pattern "^+?\d{6,15}$"), their </w:t>
       </w:r>
       <w:proofErr w:type="spellStart"/>
       <w:r>
@@ -2624,6 +3103,7 @@
           <w:ilvl w:val="1"/>
           <w:numId w:val="26"/>
         </w:numPr>
+        <w:jc w:val="both"/>
         <w:rPr>
           <w:rFonts w:eastAsia="Times New Roman"/>
           <w:lang w:val="en-US" w:eastAsia="es-ES"/>
@@ -2658,6 +3138,7 @@
           <w:ilvl w:val="1"/>
           <w:numId w:val="26"/>
         </w:numPr>
+        <w:jc w:val="both"/>
         <w:rPr>
           <w:rFonts w:eastAsia="Times New Roman"/>
           <w:lang w:val="en-US" w:eastAsia="es-ES"/>
@@ -2685,6 +3166,7 @@
           <w:ilvl w:val="1"/>
           <w:numId w:val="26"/>
         </w:numPr>
+        <w:jc w:val="both"/>
         <w:rPr>
           <w:rFonts w:eastAsia="Times New Roman"/>
           <w:lang w:val="en-US" w:eastAsia="es-ES"/>
@@ -2719,6 +3201,7 @@
           <w:ilvl w:val="0"/>
           <w:numId w:val="26"/>
         </w:numPr>
+        <w:jc w:val="both"/>
         <w:rPr>
           <w:rFonts w:eastAsia="Times New Roman"/>
           <w:lang w:val="en-US" w:eastAsia="es-ES"/>
@@ -2741,17 +3224,34 @@
           <w:ilvl w:val="1"/>
           <w:numId w:val="26"/>
         </w:numPr>
-        <w:rPr>
-          <w:rFonts w:eastAsia="Times New Roman"/>
-          <w:lang w:val="en-US" w:eastAsia="es-ES"/>
-        </w:rPr>
-      </w:pPr>
-      <w:r>
-        <w:rPr>
-          <w:rFonts w:eastAsia="Times New Roman"/>
-          <w:lang w:val="en-US" w:eastAsia="es-ES"/>
-        </w:rPr>
-        <w:t>Description: Maintenance records are comprehensive records of activities performed on a given aircraft throughout its operational life. The system must store the following data about them: the moment when a maintenance takes place, its status ("PENDING", "IN PROGRESS", "COMPLETED"), the next inspection due date, an estimated cost, and some optional notes (up to 255 characters).</w:t>
+        <w:jc w:val="both"/>
+        <w:rPr>
+          <w:rFonts w:eastAsia="Times New Roman"/>
+          <w:lang w:val="en-US" w:eastAsia="es-ES"/>
+        </w:rPr>
+      </w:pPr>
+      <w:r>
+        <w:rPr>
+          <w:rFonts w:eastAsia="Times New Roman"/>
+          <w:lang w:val="en-US" w:eastAsia="es-ES"/>
+        </w:rPr>
+        <w:t xml:space="preserve">Description: Maintenance records are comprehensive records of activities performed on a given aircraft throughout its operational life. The system must store the following data about them: the moment when </w:t>
+      </w:r>
+      <w:proofErr w:type="gramStart"/>
+      <w:r>
+        <w:rPr>
+          <w:rFonts w:eastAsia="Times New Roman"/>
+          <w:lang w:val="en-US" w:eastAsia="es-ES"/>
+        </w:rPr>
+        <w:t>a maintenance</w:t>
+      </w:r>
+      <w:proofErr w:type="gramEnd"/>
+      <w:r>
+        <w:rPr>
+          <w:rFonts w:eastAsia="Times New Roman"/>
+          <w:lang w:val="en-US" w:eastAsia="es-ES"/>
+        </w:rPr>
+        <w:t xml:space="preserve"> takes place, its status ("PENDING", "IN PROGRESS", "COMPLETED"), the next inspection due date, an estimated cost, and some optional notes (up to 255 characters).</w:t>
       </w:r>
     </w:p>
     <w:p>
@@ -2761,6 +3261,7 @@
           <w:ilvl w:val="1"/>
           <w:numId w:val="26"/>
         </w:numPr>
+        <w:jc w:val="both"/>
         <w:rPr>
           <w:rFonts w:eastAsia="Times New Roman"/>
           <w:lang w:val="en-US" w:eastAsia="es-ES"/>
@@ -2795,6 +3296,7 @@
           <w:ilvl w:val="1"/>
           <w:numId w:val="26"/>
         </w:numPr>
+        <w:jc w:val="both"/>
         <w:rPr>
           <w:rFonts w:eastAsia="Times New Roman"/>
           <w:lang w:val="en-US" w:eastAsia="es-ES"/>
@@ -2815,6 +3317,7 @@
           <w:ilvl w:val="1"/>
           <w:numId w:val="26"/>
         </w:numPr>
+        <w:jc w:val="both"/>
         <w:rPr>
           <w:rFonts w:eastAsia="Times New Roman"/>
           <w:lang w:val="en-US" w:eastAsia="es-ES"/>
@@ -2849,6 +3352,7 @@
           <w:ilvl w:val="0"/>
           <w:numId w:val="26"/>
         </w:numPr>
+        <w:jc w:val="both"/>
         <w:rPr>
           <w:rFonts w:eastAsia="Times New Roman"/>
           <w:lang w:val="en-US" w:eastAsia="es-ES"/>
@@ -2871,17 +3375,34 @@
           <w:ilvl w:val="1"/>
           <w:numId w:val="26"/>
         </w:numPr>
-        <w:rPr>
-          <w:rFonts w:eastAsia="Times New Roman"/>
-          <w:lang w:val="en-US" w:eastAsia="es-ES"/>
-        </w:rPr>
-      </w:pPr>
-      <w:r>
-        <w:rPr>
-          <w:rFonts w:eastAsia="Times New Roman"/>
-          <w:lang w:val="en-US" w:eastAsia="es-ES"/>
-        </w:rPr>
-        <w:t>Description: Maintenance records rely on tasks. A task is a specific predefined operational duty carried out by a technician on aircrafts. The system must store the following data about tasks: their type ("MAINTENANCE", "INSPECTION", "REPAIR", "SYSTEM CHECK"), a description (limited to 255 characters), a priority (ranging from 0 to 10), and an estimated duration (in hours).</w:t>
+        <w:jc w:val="both"/>
+        <w:rPr>
+          <w:rFonts w:eastAsia="Times New Roman"/>
+          <w:lang w:val="en-US" w:eastAsia="es-ES"/>
+        </w:rPr>
+      </w:pPr>
+      <w:r>
+        <w:rPr>
+          <w:rFonts w:eastAsia="Times New Roman"/>
+          <w:lang w:val="en-US" w:eastAsia="es-ES"/>
+        </w:rPr>
+        <w:t xml:space="preserve">Description: Maintenance records rely on tasks. A task is a specific predefined operational duty carried out by a technician on </w:t>
+      </w:r>
+      <w:proofErr w:type="gramStart"/>
+      <w:r>
+        <w:rPr>
+          <w:rFonts w:eastAsia="Times New Roman"/>
+          <w:lang w:val="en-US" w:eastAsia="es-ES"/>
+        </w:rPr>
+        <w:t>aircrafts</w:t>
+      </w:r>
+      <w:proofErr w:type="gramEnd"/>
+      <w:r>
+        <w:rPr>
+          <w:rFonts w:eastAsia="Times New Roman"/>
+          <w:lang w:val="en-US" w:eastAsia="es-ES"/>
+        </w:rPr>
+        <w:t>. The system must store the following data about tasks: their type ("MAINTENANCE", "INSPECTION", "REPAIR", "SYSTEM CHECK"), a description (limited to 255 characters), a priority (ranging from 0 to 10), and an estimated duration (in hours).</w:t>
       </w:r>
     </w:p>
     <w:p>
@@ -2891,6 +3412,7 @@
           <w:ilvl w:val="1"/>
           <w:numId w:val="26"/>
         </w:numPr>
+        <w:jc w:val="both"/>
         <w:rPr>
           <w:rFonts w:eastAsia="Times New Roman"/>
           <w:lang w:val="en-US" w:eastAsia="es-ES"/>
@@ -2925,6 +3447,7 @@
           <w:ilvl w:val="1"/>
           <w:numId w:val="26"/>
         </w:numPr>
+        <w:jc w:val="both"/>
         <w:rPr>
           <w:rFonts w:eastAsia="Times New Roman"/>
           <w:lang w:val="en-US" w:eastAsia="es-ES"/>
@@ -2945,6 +3468,7 @@
           <w:ilvl w:val="1"/>
           <w:numId w:val="26"/>
         </w:numPr>
+        <w:jc w:val="both"/>
         <w:rPr>
           <w:rFonts w:eastAsia="Times New Roman"/>
           <w:lang w:val="en-US" w:eastAsia="es-ES"/>
@@ -2979,6 +3503,7 @@
           <w:ilvl w:val="0"/>
           <w:numId w:val="26"/>
         </w:numPr>
+        <w:jc w:val="both"/>
         <w:rPr>
           <w:rFonts w:eastAsia="Times New Roman"/>
           <w:lang w:val="en-US" w:eastAsia="es-ES"/>
@@ -3001,6 +3526,7 @@
           <w:ilvl w:val="1"/>
           <w:numId w:val="26"/>
         </w:numPr>
+        <w:jc w:val="both"/>
         <w:rPr>
           <w:rFonts w:eastAsia="Times New Roman"/>
           <w:lang w:val="en-US" w:eastAsia="es-ES"/>
@@ -3021,6 +3547,7 @@
           <w:ilvl w:val="1"/>
           <w:numId w:val="26"/>
         </w:numPr>
+        <w:jc w:val="both"/>
         <w:rPr>
           <w:rFonts w:eastAsia="Times New Roman"/>
           <w:lang w:val="en-US" w:eastAsia="es-ES"/>
@@ -3055,6 +3582,7 @@
           <w:ilvl w:val="1"/>
           <w:numId w:val="26"/>
         </w:numPr>
+        <w:jc w:val="both"/>
         <w:rPr>
           <w:rFonts w:eastAsia="Times New Roman"/>
           <w:lang w:val="en-US" w:eastAsia="es-ES"/>
@@ -3075,6 +3603,7 @@
           <w:ilvl w:val="1"/>
           <w:numId w:val="26"/>
         </w:numPr>
+        <w:jc w:val="both"/>
         <w:rPr>
           <w:rFonts w:eastAsia="Times New Roman"/>
           <w:lang w:val="en-US" w:eastAsia="es-ES"/>
@@ -3109,6 +3638,7 @@
           <w:ilvl w:val="0"/>
           <w:numId w:val="26"/>
         </w:numPr>
+        <w:jc w:val="both"/>
         <w:rPr>
           <w:rFonts w:eastAsia="Times New Roman"/>
           <w:lang w:val="en-US" w:eastAsia="es-ES"/>
@@ -3131,6 +3661,7 @@
           <w:ilvl w:val="1"/>
           <w:numId w:val="26"/>
         </w:numPr>
+        <w:jc w:val="both"/>
         <w:rPr>
           <w:rFonts w:eastAsia="Times New Roman"/>
           <w:lang w:val="en-US" w:eastAsia="es-ES"/>
@@ -3151,6 +3682,7 @@
           <w:ilvl w:val="1"/>
           <w:numId w:val="26"/>
         </w:numPr>
+        <w:jc w:val="both"/>
         <w:rPr>
           <w:rFonts w:eastAsia="Times New Roman"/>
           <w:lang w:val="en-US" w:eastAsia="es-ES"/>
@@ -3185,6 +3717,7 @@
           <w:ilvl w:val="1"/>
           <w:numId w:val="26"/>
         </w:numPr>
+        <w:jc w:val="both"/>
         <w:rPr>
           <w:rFonts w:eastAsia="Times New Roman"/>
           <w:lang w:val="en-US" w:eastAsia="es-ES"/>
@@ -3212,6 +3745,7 @@
           <w:ilvl w:val="1"/>
           <w:numId w:val="26"/>
         </w:numPr>
+        <w:jc w:val="both"/>
         <w:rPr>
           <w:rFonts w:eastAsia="Times New Roman"/>
           <w:lang w:val="en-US" w:eastAsia="es-ES"/>
@@ -3246,6 +3780,7 @@
           <w:ilvl w:val="0"/>
           <w:numId w:val="26"/>
         </w:numPr>
+        <w:jc w:val="both"/>
         <w:rPr>
           <w:rFonts w:eastAsia="Times New Roman"/>
           <w:lang w:val="en-US" w:eastAsia="es-ES"/>
@@ -3268,6 +3803,7 @@
           <w:ilvl w:val="1"/>
           <w:numId w:val="26"/>
         </w:numPr>
+        <w:jc w:val="both"/>
         <w:rPr>
           <w:rFonts w:eastAsia="Times New Roman"/>
           <w:lang w:val="en-US" w:eastAsia="es-ES"/>
@@ -3288,6 +3824,7 @@
           <w:ilvl w:val="1"/>
           <w:numId w:val="26"/>
         </w:numPr>
+        <w:jc w:val="both"/>
         <w:rPr>
           <w:rFonts w:eastAsia="Times New Roman"/>
           <w:lang w:val="en-US" w:eastAsia="es-ES"/>
@@ -3322,6 +3859,7 @@
           <w:ilvl w:val="1"/>
           <w:numId w:val="26"/>
         </w:numPr>
+        <w:jc w:val="both"/>
         <w:rPr>
           <w:rFonts w:eastAsia="Times New Roman"/>
           <w:lang w:val="en-US" w:eastAsia="es-ES"/>
@@ -3349,6 +3887,7 @@
           <w:ilvl w:val="1"/>
           <w:numId w:val="26"/>
         </w:numPr>
+        <w:jc w:val="both"/>
         <w:rPr>
           <w:rFonts w:eastAsia="Times New Roman"/>
           <w:lang w:val="en-US" w:eastAsia="es-ES"/>
@@ -3383,6 +3922,7 @@
           <w:ilvl w:val="0"/>
           <w:numId w:val="26"/>
         </w:numPr>
+        <w:jc w:val="both"/>
         <w:rPr>
           <w:rFonts w:eastAsia="Times New Roman"/>
           <w:lang w:val="en-US" w:eastAsia="es-ES"/>
@@ -3405,6 +3945,7 @@
           <w:ilvl w:val="1"/>
           <w:numId w:val="26"/>
         </w:numPr>
+        <w:jc w:val="both"/>
         <w:rPr>
           <w:rFonts w:eastAsia="Times New Roman"/>
           <w:lang w:val="en-US" w:eastAsia="es-ES"/>
@@ -3425,6 +3966,7 @@
           <w:ilvl w:val="1"/>
           <w:numId w:val="26"/>
         </w:numPr>
+        <w:jc w:val="both"/>
         <w:rPr>
           <w:rFonts w:eastAsia="Times New Roman"/>
           <w:lang w:val="en-US" w:eastAsia="es-ES"/>
@@ -3459,6 +4001,7 @@
           <w:ilvl w:val="1"/>
           <w:numId w:val="26"/>
         </w:numPr>
+        <w:jc w:val="both"/>
         <w:rPr>
           <w:rFonts w:eastAsia="Times New Roman"/>
           <w:lang w:val="en-US" w:eastAsia="es-ES"/>
@@ -3486,6 +4029,7 @@
           <w:ilvl w:val="1"/>
           <w:numId w:val="26"/>
         </w:numPr>
+        <w:jc w:val="both"/>
         <w:rPr>
           <w:rFonts w:eastAsia="Times New Roman"/>
           <w:lang w:val="en-US" w:eastAsia="es-ES"/>
@@ -3578,7 +4122,35 @@
         <w:rPr>
           <w:lang w:val="en-US"/>
         </w:rPr>
-        <w:t>The system is required to have a notice board to advertise courses for technicians. A web service must be used to populate this entity with information about courses. Select a service that provides with courses information and create an entity that uses that data.</w:t>
+        <w:t xml:space="preserve">The system </w:t>
+      </w:r>
+      <w:proofErr w:type="gramStart"/>
+      <w:r>
+        <w:rPr>
+          <w:lang w:val="en-US"/>
+        </w:rPr>
+        <w:t>is required to have</w:t>
+      </w:r>
+      <w:proofErr w:type="gramEnd"/>
+      <w:r>
+        <w:rPr>
+          <w:lang w:val="en-US"/>
+        </w:rPr>
+        <w:t xml:space="preserve"> a notice board to advertise courses for technicians. A web service must be used to populate this entity with information about courses. Select a service that </w:t>
+      </w:r>
+      <w:proofErr w:type="gramStart"/>
+      <w:r>
+        <w:rPr>
+          <w:lang w:val="en-US"/>
+        </w:rPr>
+        <w:t>provides with</w:t>
+      </w:r>
+      <w:proofErr w:type="gramEnd"/>
+      <w:r>
+        <w:rPr>
+          <w:lang w:val="en-US"/>
+        </w:rPr>
+        <w:t xml:space="preserve"> courses information and create an entity that uses that data.</w:t>
       </w:r>
     </w:p>
     <w:p>
@@ -4038,11 +4610,13 @@
     <w:p>
       <w:pPr>
         <w:pStyle w:val="Heading3"/>
-      </w:pPr>
-      <w:bookmarkStart w:id="6" w:name="_Toc192279280"/>
+        <w:jc w:val="both"/>
+      </w:pPr>
+      <w:bookmarkStart w:id="6" w:name="_Toc192794206"/>
       <w:r>
         <w:t>SCREENSHOTS</w:t>
       </w:r>
+      <w:bookmarkEnd w:id="6"/>
     </w:p>
     <w:p>
       <w:pPr>
@@ -4051,6 +4625,7 @@
           <w:ilvl w:val="0"/>
           <w:numId w:val="27"/>
         </w:numPr>
+        <w:jc w:val="both"/>
       </w:pPr>
       <w:proofErr w:type="spellStart"/>
       <w:r>
@@ -4088,6 +4663,7 @@
     <w:p>
       <w:pPr>
         <w:pStyle w:val="ListParagraph"/>
+        <w:jc w:val="both"/>
       </w:pPr>
       <w:r>
         <w:rPr>
@@ -4111,7 +4687,7 @@
                     </pic:cNvPicPr>
                   </pic:nvPicPr>
                   <pic:blipFill>
-                    <a:blip r:embed="rId15" cstate="print">
+                    <a:blip r:embed="rId13" cstate="print">
                       <a:extLst>
                         <a:ext uri="{28A0092B-C50C-407E-A947-70E740481C1C}">
                           <a14:useLocalDpi xmlns:a14="http://schemas.microsoft.com/office/drawing/2010/main" val="0"/>
@@ -4146,6 +4722,7 @@
     <w:p>
       <w:pPr>
         <w:pStyle w:val="ListParagraph"/>
+        <w:jc w:val="both"/>
       </w:pPr>
     </w:p>
     <w:p>
@@ -4155,6 +4732,7 @@
           <w:ilvl w:val="0"/>
           <w:numId w:val="27"/>
         </w:numPr>
+        <w:jc w:val="both"/>
       </w:pPr>
       <w:proofErr w:type="spellStart"/>
       <w:r>
@@ -4192,13 +4770,14 @@
     <w:p>
       <w:pPr>
         <w:pStyle w:val="ListParagraph"/>
+        <w:jc w:val="both"/>
       </w:pPr>
       <w:r>
         <w:rPr>
           <w:noProof/>
         </w:rPr>
         <w:drawing>
-          <wp:inline distT="0" distB="0" distL="0" distR="0" wp14:anchorId="0C300443" wp14:editId="413551E4">
+          <wp:inline distT="0" distB="0" distL="0" distR="0" wp14:anchorId="0C300443" wp14:editId="3808EB51">
             <wp:extent cx="5394960" cy="2331720"/>
             <wp:effectExtent l="0" t="0" r="0" b="0"/>
             <wp:docPr id="190851830" name="Picture 2"/>
@@ -4215,7 +4794,7 @@
                     </pic:cNvPicPr>
                   </pic:nvPicPr>
                   <pic:blipFill>
-                    <a:blip r:embed="rId16" cstate="print">
+                    <a:blip r:embed="rId14" cstate="print">
                       <a:extLst>
                         <a:ext uri="{28A0092B-C50C-407E-A947-70E740481C1C}">
                           <a14:useLocalDpi xmlns:a14="http://schemas.microsoft.com/office/drawing/2010/main" val="0"/>
@@ -4250,6 +4829,7 @@
     <w:p>
       <w:pPr>
         <w:pStyle w:val="ListParagraph"/>
+        <w:jc w:val="both"/>
       </w:pPr>
     </w:p>
     <w:p>
@@ -4259,6 +4839,7 @@
           <w:ilvl w:val="0"/>
           <w:numId w:val="27"/>
         </w:numPr>
+        <w:jc w:val="both"/>
         <w:rPr>
           <w:lang w:val="en-US"/>
         </w:rPr>
@@ -4273,11 +4854,13 @@
     <w:p>
       <w:pPr>
         <w:pStyle w:val="Heading3"/>
-      </w:pPr>
+        <w:jc w:val="both"/>
+      </w:pPr>
+      <w:bookmarkStart w:id="7" w:name="_Toc192794207"/>
       <w:r>
         <w:t>BUDGET ESTIMATION</w:t>
       </w:r>
-      <w:bookmarkEnd w:id="6"/>
+      <w:bookmarkEnd w:id="7"/>
     </w:p>
     <w:tbl>
       <w:tblPr>
@@ -4316,6 +4899,7 @@
           <w:p>
             <w:pPr>
               <w:spacing w:after="0"/>
+              <w:jc w:val="both"/>
               <w:rPr>
                 <w:rFonts w:ascii="Aptos" w:eastAsia="Aptos" w:hAnsi="Aptos" w:cs="Aptos"/>
                 <w:szCs w:val="24"/>
@@ -4348,6 +4932,7 @@
           <w:p>
             <w:pPr>
               <w:spacing w:after="0"/>
+              <w:jc w:val="both"/>
               <w:rPr>
                 <w:rFonts w:ascii="Aptos" w:eastAsia="Aptos" w:hAnsi="Aptos" w:cs="Aptos"/>
                 <w:szCs w:val="24"/>
@@ -4397,6 +4982,7 @@
           </w:tcPr>
           <w:p>
             <w:pPr>
+              <w:jc w:val="both"/>
               <w:rPr>
                 <w:rFonts w:ascii="Aptos" w:eastAsia="Aptos" w:hAnsi="Aptos" w:cs="Aptos"/>
                 <w:szCs w:val="24"/>
@@ -4438,6 +5024,7 @@
           <w:p>
             <w:pPr>
               <w:spacing w:after="0"/>
+              <w:jc w:val="both"/>
               <w:rPr>
                 <w:rFonts w:ascii="Aptos" w:eastAsia="Aptos" w:hAnsi="Aptos" w:cs="Aptos"/>
                 <w:szCs w:val="24"/>
@@ -4495,6 +5082,7 @@
           <w:p>
             <w:pPr>
               <w:spacing w:after="0"/>
+              <w:jc w:val="both"/>
               <w:rPr>
                 <w:rFonts w:ascii="Aptos" w:eastAsia="Aptos" w:hAnsi="Aptos" w:cs="Aptos"/>
                 <w:szCs w:val="24"/>
@@ -4551,6 +5139,7 @@
           </w:tcPr>
           <w:p>
             <w:pPr>
+              <w:jc w:val="both"/>
               <w:rPr>
                 <w:rFonts w:ascii="Aptos" w:eastAsia="Aptos" w:hAnsi="Aptos" w:cs="Aptos"/>
                 <w:szCs w:val="24"/>
@@ -4592,6 +5181,7 @@
           <w:p>
             <w:pPr>
               <w:spacing w:after="0"/>
+              <w:jc w:val="both"/>
               <w:rPr>
                 <w:rFonts w:ascii="Aptos" w:eastAsia="Aptos" w:hAnsi="Aptos" w:cs="Aptos"/>
                 <w:szCs w:val="24"/>
@@ -4625,6 +5215,7 @@
           </w:p>
           <w:p>
             <w:pPr>
+              <w:jc w:val="both"/>
               <w:rPr>
                 <w:rFonts w:ascii="Aptos" w:eastAsia="Aptos" w:hAnsi="Aptos" w:cs="Aptos"/>
                 <w:szCs w:val="24"/>
@@ -4655,6 +5246,7 @@
           <w:p>
             <w:pPr>
               <w:spacing w:after="0"/>
+              <w:jc w:val="both"/>
               <w:rPr>
                 <w:rFonts w:ascii="Aptos" w:eastAsia="Aptos" w:hAnsi="Aptos" w:cs="Aptos"/>
                 <w:szCs w:val="24"/>
@@ -4705,6 +5297,7 @@
           <w:p>
             <w:pPr>
               <w:spacing w:after="0"/>
+              <w:jc w:val="both"/>
               <w:rPr>
                 <w:rFonts w:ascii="Aptos" w:eastAsia="Aptos" w:hAnsi="Aptos" w:cs="Aptos"/>
                 <w:szCs w:val="24"/>
@@ -4736,6 +5329,7 @@
           </w:tcPr>
           <w:p>
             <w:pPr>
+              <w:jc w:val="both"/>
               <w:rPr>
                 <w:rFonts w:ascii="Aptos" w:eastAsia="Aptos" w:hAnsi="Aptos" w:cs="Aptos"/>
                 <w:szCs w:val="24"/>
@@ -4768,6 +5362,7 @@
           <w:p>
             <w:pPr>
               <w:spacing w:after="0"/>
+              <w:jc w:val="both"/>
               <w:rPr>
                 <w:rFonts w:ascii="Aptos" w:eastAsia="Aptos" w:hAnsi="Aptos" w:cs="Aptos"/>
                 <w:szCs w:val="24"/>
@@ -4800,6 +5395,7 @@
           <w:p>
             <w:pPr>
               <w:spacing w:after="0"/>
+              <w:jc w:val="both"/>
               <w:rPr>
                 <w:rFonts w:ascii="Aptos" w:eastAsia="Aptos" w:hAnsi="Aptos" w:cs="Aptos"/>
                 <w:szCs w:val="24"/>
@@ -4831,6 +5427,7 @@
           </w:tcPr>
           <w:p>
             <w:pPr>
+              <w:jc w:val="both"/>
               <w:rPr>
                 <w:rFonts w:ascii="Aptos" w:eastAsia="Aptos" w:hAnsi="Aptos" w:cs="Aptos"/>
                 <w:szCs w:val="24"/>
@@ -4862,6 +5459,7 @@
           </w:tcPr>
           <w:p>
             <w:pPr>
+              <w:jc w:val="both"/>
               <w:rPr>
                 <w:rFonts w:ascii="Aptos" w:eastAsia="Aptos" w:hAnsi="Aptos" w:cs="Aptos"/>
                 <w:szCs w:val="24"/>
@@ -4881,6 +5479,7 @@
     <w:p>
       <w:pPr>
         <w:spacing w:before="240" w:after="240"/>
+        <w:jc w:val="both"/>
         <w:rPr>
           <w:rFonts w:ascii="Aptos" w:eastAsia="Aptos" w:hAnsi="Aptos" w:cs="Aptos"/>
           <w:color w:val="000000" w:themeColor="text1"/>
@@ -4921,6 +5520,7 @@
     <w:p>
       <w:pPr>
         <w:spacing w:before="240" w:after="240"/>
+        <w:jc w:val="both"/>
         <w:rPr>
           <w:rFonts w:ascii="Aptos" w:eastAsia="Aptos" w:hAnsi="Aptos" w:cs="Aptos"/>
           <w:szCs w:val="24"/>
@@ -5039,11 +5639,13 @@
     <w:p>
       <w:pPr>
         <w:pStyle w:val="Heading2"/>
+        <w:jc w:val="both"/>
         <w:rPr>
           <w:rFonts w:eastAsia="Aptos"/>
           <w:lang w:val="en-US"/>
         </w:rPr>
       </w:pPr>
+      <w:bookmarkStart w:id="8" w:name="_Toc192794208"/>
       <w:r>
         <w:rPr>
           <w:rFonts w:eastAsia="Aptos"/>
@@ -5051,24 +5653,29 @@
         </w:rPr>
         <w:t>Progress</w:t>
       </w:r>
+      <w:bookmarkEnd w:id="8"/>
     </w:p>
     <w:p>
       <w:pPr>
         <w:pStyle w:val="Heading3"/>
-        <w:rPr>
-          <w:lang w:val="en-US"/>
-        </w:rPr>
-      </w:pPr>
+        <w:jc w:val="both"/>
+        <w:rPr>
+          <w:lang w:val="en-US"/>
+        </w:rPr>
+      </w:pPr>
+      <w:bookmarkStart w:id="9" w:name="_Toc192794209"/>
       <w:r>
         <w:rPr>
           <w:lang w:val="en-US"/>
         </w:rPr>
         <w:t>PROGRESS RECORDS</w:t>
       </w:r>
+      <w:bookmarkEnd w:id="9"/>
     </w:p>
     <w:p>
       <w:pPr>
         <w:spacing w:after="0"/>
+        <w:jc w:val="both"/>
         <w:rPr>
           <w:rFonts w:ascii="Aptos" w:eastAsia="Aptos" w:hAnsi="Aptos" w:cs="Aptos"/>
           <w:szCs w:val="24"/>
@@ -5169,11 +5776,13 @@
     <w:p>
       <w:pPr>
         <w:pStyle w:val="Heading3"/>
+        <w:jc w:val="both"/>
         <w:rPr>
           <w:rFonts w:eastAsia="Aptos"/>
           <w:lang w:val="en-US"/>
         </w:rPr>
       </w:pPr>
+      <w:bookmarkStart w:id="10" w:name="_Toc192794210"/>
       <w:r>
         <w:rPr>
           <w:rFonts w:eastAsia="Aptos"/>
@@ -5181,10 +5790,12 @@
         </w:rPr>
         <w:t>COST COMPARISON</w:t>
       </w:r>
+      <w:bookmarkEnd w:id="10"/>
     </w:p>
     <w:p>
       <w:pPr>
         <w:spacing w:before="240" w:after="240"/>
+        <w:jc w:val="both"/>
         <w:rPr>
           <w:rFonts w:ascii="Aptos" w:eastAsia="Aptos" w:hAnsi="Aptos" w:cs="Aptos"/>
           <w:szCs w:val="24"/>
@@ -5228,17 +5839,74 @@
     </w:p>
     <w:p>
       <w:pPr>
-        <w:spacing w:after="0"/>
+        <w:spacing w:before="240" w:after="240"/>
+        <w:jc w:val="both"/>
         <w:rPr>
           <w:rFonts w:ascii="Aptos" w:eastAsia="Aptos" w:hAnsi="Aptos" w:cs="Aptos"/>
           <w:szCs w:val="24"/>
           <w:lang w:val="en-US"/>
         </w:rPr>
       </w:pPr>
+      <w:r>
+        <w:rPr>
+          <w:rFonts w:ascii="Aptos" w:eastAsia="Aptos" w:hAnsi="Aptos" w:cs="Aptos"/>
+          <w:szCs w:val="24"/>
+          <w:lang w:val="en-US"/>
+        </w:rPr>
+        <w:t xml:space="preserve">The initial estimation was significantly lower than the actual effort required, leading to a much higher real cost. This suggests either an underestimation of the work complexity or unexpected challenges that </w:t>
+      </w:r>
+      <w:proofErr w:type="gramStart"/>
+      <w:r>
+        <w:rPr>
+          <w:rFonts w:ascii="Aptos" w:eastAsia="Aptos" w:hAnsi="Aptos" w:cs="Aptos"/>
+          <w:szCs w:val="24"/>
+          <w:lang w:val="en-US"/>
+        </w:rPr>
+        <w:t>increased</w:t>
+      </w:r>
+      <w:proofErr w:type="gramEnd"/>
+      <w:r>
+        <w:rPr>
+          <w:rFonts w:ascii="Aptos" w:eastAsia="Aptos" w:hAnsi="Aptos" w:cs="Aptos"/>
+          <w:szCs w:val="24"/>
+          <w:lang w:val="en-US"/>
+        </w:rPr>
+        <w:t xml:space="preserve"> the time needed. Future estimates should </w:t>
+      </w:r>
+      <w:proofErr w:type="gramStart"/>
+      <w:r>
+        <w:rPr>
+          <w:rFonts w:ascii="Aptos" w:eastAsia="Aptos" w:hAnsi="Aptos" w:cs="Aptos"/>
+          <w:szCs w:val="24"/>
+          <w:lang w:val="en-US"/>
+        </w:rPr>
+        <w:t>a more</w:t>
+      </w:r>
+      <w:proofErr w:type="gramEnd"/>
+      <w:r>
+        <w:rPr>
+          <w:rFonts w:ascii="Aptos" w:eastAsia="Aptos" w:hAnsi="Aptos" w:cs="Aptos"/>
+          <w:szCs w:val="24"/>
+          <w:lang w:val="en-US"/>
+        </w:rPr>
+        <w:t xml:space="preserve"> detailed analysis to improve accuracy.</w:t>
+      </w:r>
+    </w:p>
+    <w:p>
+      <w:pPr>
+        <w:spacing w:after="0"/>
+        <w:jc w:val="both"/>
+        <w:rPr>
+          <w:rFonts w:ascii="Aptos" w:eastAsia="Aptos" w:hAnsi="Aptos" w:cs="Aptos"/>
+          <w:szCs w:val="24"/>
+          <w:lang w:val="en-US"/>
+        </w:rPr>
+      </w:pPr>
     </w:p>
     <w:p>
       <w:pPr>
         <w:spacing w:before="240" w:after="240"/>
+        <w:jc w:val="both"/>
         <w:rPr>
           <w:rFonts w:ascii="Aptos" w:eastAsia="Aptos" w:hAnsi="Aptos" w:cs="Aptos"/>
           <w:color w:val="000000" w:themeColor="text1"/>
@@ -5258,12 +5926,12 @@
         <w:pStyle w:val="Heading1"/>
         <w:jc w:val="both"/>
       </w:pPr>
-      <w:bookmarkStart w:id="7" w:name="_Toc192279281"/>
+      <w:bookmarkStart w:id="11" w:name="_Toc192794211"/>
       <w:proofErr w:type="spellStart"/>
       <w:r>
         <w:t>Conclusions</w:t>
       </w:r>
-      <w:bookmarkEnd w:id="7"/>
+      <w:bookmarkEnd w:id="11"/>
       <w:proofErr w:type="spellEnd"/>
     </w:p>
     <w:p>
@@ -5275,39 +5943,57 @@
       </w:pPr>
       <w:r>
         <w:rPr>
-          <w:rFonts w:ascii="Times New Roman" w:eastAsia="Times New Roman" w:hAnsi="Times New Roman" w:cs="Times New Roman"/>
+          <w:rFonts w:eastAsia="Times New Roman" w:cs="Times New Roman"/>
           <w:szCs w:val="24"/>
           <w:lang w:val="en-US" w:eastAsia="es-ES"/>
         </w:rPr>
-        <w:t xml:space="preserve">In conclusion, the data from Deliverable 02 reveals some discrepancies between the planned and actual time, particularly in tasks such as "Produce Test Technician Sample Data" and "Produce UML Domain Model." These differences indicate that the estimated time for certain tasks may have been too optimistic, and future planning should account for more realistic timeframes. The real cost, significantly higher than the estimated cost, points to the importance of closely monitoring expenses to stay within budget. Addressing these </w:t>
-      </w:r>
-      <w:r>
-        <w:rPr>
-          <w:rFonts w:ascii="Times New Roman" w:eastAsia="Times New Roman" w:hAnsi="Times New Roman" w:cs="Times New Roman"/>
+        <w:t xml:space="preserve">In conclusion, the data from Deliverable 02 reveals some discrepancies between the planned and actual time, particularly in tasks such as "Produce Test Technician Sample Data" and "Produce UML Domain Model." These differences indicate that the estimated time for certain tasks may have been too optimistic, and future planning should account for more realistic timeframes. The real cost, significantly higher than the estimated cost, points to the importance of closely monitoring expenses to stay within budget. Addressing </w:t>
+      </w:r>
+      <w:proofErr w:type="gramStart"/>
+      <w:r>
+        <w:rPr>
+          <w:rFonts w:eastAsia="Times New Roman" w:cs="Times New Roman"/>
           <w:szCs w:val="24"/>
           <w:lang w:val="en-US" w:eastAsia="es-ES"/>
         </w:rPr>
+        <w:t xml:space="preserve">these </w:t>
+      </w:r>
+      <w:r>
+        <w:rPr>
+          <w:rFonts w:eastAsia="Times New Roman" w:cs="Times New Roman"/>
+          <w:szCs w:val="24"/>
+          <w:lang w:val="en-US" w:eastAsia="es-ES"/>
+        </w:rPr>
         <w:t xml:space="preserve">kind of </w:t>
       </w:r>
       <w:r>
         <w:rPr>
-          <w:rFonts w:ascii="Times New Roman" w:eastAsia="Times New Roman" w:hAnsi="Times New Roman" w:cs="Times New Roman"/>
+          <w:rFonts w:eastAsia="Times New Roman" w:cs="Times New Roman"/>
           <w:szCs w:val="24"/>
           <w:lang w:val="en-US" w:eastAsia="es-ES"/>
         </w:rPr>
-        <w:t xml:space="preserve">discrepancies will be essential to ensuring smoother execution and more accurate planning for </w:t>
-      </w:r>
-      <w:r>
-        <w:rPr>
-          <w:rFonts w:ascii="Times New Roman" w:eastAsia="Times New Roman" w:hAnsi="Times New Roman" w:cs="Times New Roman"/>
+        <w:t>discrepancies</w:t>
+      </w:r>
+      <w:proofErr w:type="gramEnd"/>
+      <w:r>
+        <w:rPr>
+          <w:rFonts w:eastAsia="Times New Roman" w:cs="Times New Roman"/>
           <w:szCs w:val="24"/>
           <w:lang w:val="en-US" w:eastAsia="es-ES"/>
         </w:rPr>
+        <w:t xml:space="preserve"> will be essential to ensuring smoother execution and more accurate planning for </w:t>
+      </w:r>
+      <w:r>
+        <w:rPr>
+          <w:rFonts w:eastAsia="Times New Roman" w:cs="Times New Roman"/>
+          <w:szCs w:val="24"/>
+          <w:lang w:val="en-US" w:eastAsia="es-ES"/>
+        </w:rPr>
         <w:t xml:space="preserve">the following </w:t>
       </w:r>
       <w:r>
         <w:rPr>
-          <w:rFonts w:ascii="Times New Roman" w:eastAsia="Times New Roman" w:hAnsi="Times New Roman" w:cs="Times New Roman"/>
+          <w:rFonts w:eastAsia="Times New Roman" w:cs="Times New Roman"/>
           <w:szCs w:val="24"/>
           <w:lang w:val="en-US" w:eastAsia="es-ES"/>
         </w:rPr>
@@ -5315,7 +6001,7 @@
       </w:r>
       <w:r>
         <w:rPr>
-          <w:rFonts w:ascii="Times New Roman" w:eastAsia="Times New Roman" w:hAnsi="Times New Roman" w:cs="Times New Roman"/>
+          <w:rFonts w:eastAsia="Times New Roman" w:cs="Times New Roman"/>
           <w:szCs w:val="24"/>
           <w:lang w:val="en-US" w:eastAsia="es-ES"/>
         </w:rPr>
@@ -5323,7 +6009,7 @@
       </w:r>
       <w:r>
         <w:rPr>
-          <w:rFonts w:ascii="Times New Roman" w:eastAsia="Times New Roman" w:hAnsi="Times New Roman" w:cs="Times New Roman"/>
+          <w:rFonts w:eastAsia="Times New Roman" w:cs="Times New Roman"/>
           <w:szCs w:val="24"/>
           <w:lang w:val="en-US" w:eastAsia="es-ES"/>
         </w:rPr>
@@ -5341,12 +6027,12 @@
         <w:pStyle w:val="Heading1"/>
         <w:jc w:val="both"/>
       </w:pPr>
-      <w:bookmarkStart w:id="8" w:name="_Toc192279282"/>
+      <w:bookmarkStart w:id="12" w:name="_Toc192794212"/>
       <w:proofErr w:type="spellStart"/>
       <w:r>
         <w:t>Bibliography</w:t>
       </w:r>
-      <w:bookmarkEnd w:id="8"/>
+      <w:bookmarkEnd w:id="12"/>
       <w:proofErr w:type="spellEnd"/>
     </w:p>
     <w:p>
@@ -5380,7 +6066,7 @@
       </w:pPr>
     </w:p>
     <w:sectPr>
-      <w:footerReference w:type="default" r:id="rId17"/>
+      <w:footerReference w:type="default" r:id="rId15"/>
       <w:pgSz w:w="11906" w:h="16838"/>
       <w:pgMar w:top="1417" w:right="1701" w:bottom="1417" w:left="1701" w:header="708" w:footer="708" w:gutter="0"/>
       <w:pgNumType w:start="0"/>
@@ -8619,6 +9305,7 @@
   <w:style w:type="character" w:default="1" w:styleId="DefaultParagraphFont">
     <w:name w:val="Default Paragraph Font"/>
     <w:uiPriority w:val="1"/>
+    <w:semiHidden/>
     <w:unhideWhenUsed/>
   </w:style>
   <w:style w:type="table" w:default="1" w:styleId="TableNormal">

--- a/reports/D02/Student #5/Planning and Progress Report (Student #5).docx
+++ b/reports/D02/Student #5/Planning and Progress Report (Student #5).docx
@@ -133,29 +133,16 @@
         </w:rPr>
         <w:t xml:space="preserve"> </w:t>
       </w:r>
-      <w:r>
-        <w:fldChar w:fldCharType="begin"/>
-      </w:r>
-      <w:r>
-        <w:rPr>
-          <w:lang w:val="en-US"/>
-        </w:rPr>
-        <w:instrText>HYPERLINK "https://github.com/DP2-C1-037/Acme-ANS-D01"</w:instrText>
-      </w:r>
-      <w:r>
-        <w:fldChar w:fldCharType="separate"/>
-      </w:r>
-      <w:r>
-        <w:rPr>
-          <w:rStyle w:val="Hyperlink"/>
-          <w:szCs w:val="24"/>
-          <w:lang w:val="en-US"/>
-        </w:rPr>
-        <w:t>https://github.com/DP2-C1-037/Acme-ANS-D01</w:t>
-      </w:r>
-      <w:r>
-        <w:fldChar w:fldCharType="end"/>
-      </w:r>
+      <w:hyperlink r:id="rId9" w:history="1">
+        <w:r>
+          <w:rPr>
+            <w:rStyle w:val="Hyperlink"/>
+            <w:szCs w:val="24"/>
+            <w:lang w:val="en-US"/>
+          </w:rPr>
+          <w:t>https://github.com/DP2-C1-037/Acme-ANS-D02</w:t>
+        </w:r>
+      </w:hyperlink>
     </w:p>
     <w:p>
       <w:pPr>
@@ -208,66 +195,53 @@
         </w:rPr>
         <w:t xml:space="preserve"> - </w:t>
       </w:r>
-      <w:r>
-        <w:fldChar w:fldCharType="begin"/>
-      </w:r>
-      <w:r>
-        <w:rPr>
-          <w:lang w:val="en-US"/>
-        </w:rPr>
-        <w:instrText>HYPERLINK "mailto:igngutser@alum.us.es"</w:instrText>
-      </w:r>
-      <w:r>
-        <w:fldChar w:fldCharType="separate"/>
-      </w:r>
-      <w:r>
-        <w:rPr>
-          <w:rStyle w:val="Hyperlink"/>
+      <w:hyperlink r:id="rId10" w:history="1">
+        <w:r>
+          <w:rPr>
+            <w:rStyle w:val="Hyperlink"/>
+            <w:szCs w:val="24"/>
+            <w:lang w:val="en-US"/>
+          </w:rPr>
+          <w:t>igngutser@alum.us.es</w:t>
+        </w:r>
+      </w:hyperlink>
+    </w:p>
+    <w:p>
+      <w:pPr>
+        <w:spacing w:after="0" w:line="276" w:lineRule="auto"/>
+        <w:rPr>
           <w:szCs w:val="24"/>
-          <w:lang w:val="en-US"/>
-        </w:rPr>
-        <w:t>igngutser@alum.us.es</w:t>
-      </w:r>
-      <w:r>
-        <w:fldChar w:fldCharType="end"/>
-      </w:r>
-    </w:p>
-    <w:p>
-      <w:pPr>
-        <w:spacing w:after="0" w:line="276" w:lineRule="auto"/>
+        </w:rPr>
+      </w:pPr>
+      <w:proofErr w:type="spellStart"/>
+      <w:r>
         <w:rPr>
           <w:szCs w:val="24"/>
         </w:rPr>
-      </w:pPr>
+        <w:t>Student</w:t>
+      </w:r>
+      <w:proofErr w:type="spellEnd"/>
+      <w:r>
+        <w:rPr>
+          <w:szCs w:val="24"/>
+        </w:rPr>
+        <w:t xml:space="preserve"> 2: Adrián </w:t>
+      </w:r>
       <w:proofErr w:type="spellStart"/>
       <w:r>
         <w:rPr>
           <w:szCs w:val="24"/>
         </w:rPr>
-        <w:t>Student</w:t>
+        <w:t>Chabrera</w:t>
       </w:r>
       <w:proofErr w:type="spellEnd"/>
       <w:r>
         <w:rPr>
           <w:szCs w:val="24"/>
         </w:rPr>
-        <w:t xml:space="preserve"> 2: Adrián </w:t>
-      </w:r>
-      <w:proofErr w:type="spellStart"/>
-      <w:r>
-        <w:rPr>
-          <w:szCs w:val="24"/>
-        </w:rPr>
-        <w:t>Chabrera</w:t>
-      </w:r>
-      <w:proofErr w:type="spellEnd"/>
-      <w:r>
-        <w:rPr>
-          <w:szCs w:val="24"/>
-        </w:rPr>
         <w:t xml:space="preserve"> Rubio - </w:t>
       </w:r>
-      <w:hyperlink r:id="rId9" w:tgtFrame="_blank" w:history="1">
+      <w:hyperlink r:id="rId11" w:tgtFrame="_blank" w:history="1">
         <w:r>
           <w:rPr>
             <w:rStyle w:val="Hyperlink"/>
@@ -298,7 +272,7 @@
         </w:rPr>
         <w:t xml:space="preserve"> 3: Miguel Álvarez Raya - </w:t>
       </w:r>
-      <w:hyperlink r:id="rId10" w:tgtFrame="_blank" w:history="1">
+      <w:hyperlink r:id="rId12" w:tgtFrame="_blank" w:history="1">
         <w:r>
           <w:rPr>
             <w:rStyle w:val="Hyperlink"/>
@@ -343,7 +317,7 @@
         </w:rPr>
         <w:t xml:space="preserve"> - </w:t>
       </w:r>
-      <w:hyperlink r:id="rId11" w:tgtFrame="_blank" w:history="1">
+      <w:hyperlink r:id="rId13" w:tgtFrame="_blank" w:history="1">
         <w:r>
           <w:rPr>
             <w:rStyle w:val="Hyperlink"/>
@@ -376,7 +350,7 @@
         </w:rPr>
         <w:t xml:space="preserve"> 5: Alejandro González Macías- </w:t>
       </w:r>
-      <w:hyperlink r:id="rId12" w:tgtFrame="_blank" w:history="1">
+      <w:hyperlink r:id="rId14" w:tgtFrame="_blank" w:history="1">
         <w:r>
           <w:rPr>
             <w:rStyle w:val="Hyperlink"/>
@@ -498,7 +472,7 @@
           <w:r>
             <w:fldChar w:fldCharType="separate"/>
           </w:r>
-          <w:hyperlink w:anchor="_Toc192794200" w:history="1">
+          <w:hyperlink w:anchor="_Toc192799260" w:history="1">
             <w:r>
               <w:rPr>
                 <w:rStyle w:val="Hyperlink"/>
@@ -543,7 +517,7 @@
                 <w:noProof/>
                 <w:webHidden/>
               </w:rPr>
-              <w:instrText xml:space="preserve"> PAGEREF _Toc192794200 \h </w:instrText>
+              <w:instrText xml:space="preserve"> PAGEREF _Toc192799260 \h </w:instrText>
             </w:r>
             <w:r>
               <w:rPr>
@@ -590,7 +564,7 @@
               <w14:ligatures w14:val="standardContextual"/>
             </w:rPr>
           </w:pPr>
-          <w:hyperlink w:anchor="_Toc192794201" w:history="1">
+          <w:hyperlink w:anchor="_Toc192799261" w:history="1">
             <w:r>
               <w:rPr>
                 <w:rStyle w:val="Hyperlink"/>
@@ -635,7 +609,7 @@
                 <w:noProof/>
                 <w:webHidden/>
               </w:rPr>
-              <w:instrText xml:space="preserve"> PAGEREF _Toc192794201 \h </w:instrText>
+              <w:instrText xml:space="preserve"> PAGEREF _Toc192799261 \h </w:instrText>
             </w:r>
             <w:r>
               <w:rPr>
@@ -682,7 +656,7 @@
               <w14:ligatures w14:val="standardContextual"/>
             </w:rPr>
           </w:pPr>
-          <w:hyperlink w:anchor="_Toc192794202" w:history="1">
+          <w:hyperlink w:anchor="_Toc192799262" w:history="1">
             <w:r>
               <w:rPr>
                 <w:rStyle w:val="Hyperlink"/>
@@ -727,7 +701,7 @@
                 <w:noProof/>
                 <w:webHidden/>
               </w:rPr>
-              <w:instrText xml:space="preserve"> PAGEREF _Toc192794202 \h </w:instrText>
+              <w:instrText xml:space="preserve"> PAGEREF _Toc192799262 \h </w:instrText>
             </w:r>
             <w:r>
               <w:rPr>
@@ -774,7 +748,7 @@
               <w14:ligatures w14:val="standardContextual"/>
             </w:rPr>
           </w:pPr>
-          <w:hyperlink w:anchor="_Toc192794203" w:history="1">
+          <w:hyperlink w:anchor="_Toc192799263" w:history="1">
             <w:r>
               <w:rPr>
                 <w:rStyle w:val="Hyperlink"/>
@@ -819,7 +793,7 @@
                 <w:noProof/>
                 <w:webHidden/>
               </w:rPr>
-              <w:instrText xml:space="preserve"> PAGEREF _Toc192794203 \h </w:instrText>
+              <w:instrText xml:space="preserve"> PAGEREF _Toc192799263 \h </w:instrText>
             </w:r>
             <w:r>
               <w:rPr>
@@ -866,7 +840,7 @@
               <w14:ligatures w14:val="standardContextual"/>
             </w:rPr>
           </w:pPr>
-          <w:hyperlink w:anchor="_Toc192794204" w:history="1">
+          <w:hyperlink w:anchor="_Toc192799264" w:history="1">
             <w:r>
               <w:rPr>
                 <w:rStyle w:val="Hyperlink"/>
@@ -911,7 +885,7 @@
                 <w:noProof/>
                 <w:webHidden/>
               </w:rPr>
-              <w:instrText xml:space="preserve"> PAGEREF _Toc192794204 \h </w:instrText>
+              <w:instrText xml:space="preserve"> PAGEREF _Toc192799264 \h </w:instrText>
             </w:r>
             <w:r>
               <w:rPr>
@@ -958,7 +932,7 @@
               <w14:ligatures w14:val="standardContextual"/>
             </w:rPr>
           </w:pPr>
-          <w:hyperlink w:anchor="_Toc192794205" w:history="1">
+          <w:hyperlink w:anchor="_Toc192799265" w:history="1">
             <w:r>
               <w:rPr>
                 <w:rStyle w:val="Hyperlink"/>
@@ -1003,7 +977,7 @@
                 <w:noProof/>
                 <w:webHidden/>
               </w:rPr>
-              <w:instrText xml:space="preserve"> PAGEREF _Toc192794205 \h </w:instrText>
+              <w:instrText xml:space="preserve"> PAGEREF _Toc192799265 \h </w:instrText>
             </w:r>
             <w:r>
               <w:rPr>
@@ -1050,7 +1024,7 @@
               <w14:ligatures w14:val="standardContextual"/>
             </w:rPr>
           </w:pPr>
-          <w:hyperlink w:anchor="_Toc192794206" w:history="1">
+          <w:hyperlink w:anchor="_Toc192799266" w:history="1">
             <w:r>
               <w:rPr>
                 <w:rStyle w:val="Hyperlink"/>
@@ -1095,7 +1069,7 @@
                 <w:noProof/>
                 <w:webHidden/>
               </w:rPr>
-              <w:instrText xml:space="preserve"> PAGEREF _Toc192794206 \h </w:instrText>
+              <w:instrText xml:space="preserve"> PAGEREF _Toc192799266 \h </w:instrText>
             </w:r>
             <w:r>
               <w:rPr>
@@ -1142,7 +1116,7 @@
               <w14:ligatures w14:val="standardContextual"/>
             </w:rPr>
           </w:pPr>
-          <w:hyperlink w:anchor="_Toc192794207" w:history="1">
+          <w:hyperlink w:anchor="_Toc192799267" w:history="1">
             <w:r>
               <w:rPr>
                 <w:rStyle w:val="Hyperlink"/>
@@ -1187,7 +1161,7 @@
                 <w:noProof/>
                 <w:webHidden/>
               </w:rPr>
-              <w:instrText xml:space="preserve"> PAGEREF _Toc192794207 \h </w:instrText>
+              <w:instrText xml:space="preserve"> PAGEREF _Toc192799267 \h </w:instrText>
             </w:r>
             <w:r>
               <w:rPr>
@@ -1234,7 +1208,7 @@
               <w14:ligatures w14:val="standardContextual"/>
             </w:rPr>
           </w:pPr>
-          <w:hyperlink w:anchor="_Toc192794208" w:history="1">
+          <w:hyperlink w:anchor="_Toc192799268" w:history="1">
             <w:r>
               <w:rPr>
                 <w:rStyle w:val="Hyperlink"/>
@@ -1281,7 +1255,7 @@
                 <w:noProof/>
                 <w:webHidden/>
               </w:rPr>
-              <w:instrText xml:space="preserve"> PAGEREF _Toc192794208 \h </w:instrText>
+              <w:instrText xml:space="preserve"> PAGEREF _Toc192799268 \h </w:instrText>
             </w:r>
             <w:r>
               <w:rPr>
@@ -1301,7 +1275,7 @@
                 <w:noProof/>
                 <w:webHidden/>
               </w:rPr>
-              <w:t>8</w:t>
+              <w:t>9</w:t>
             </w:r>
             <w:r>
               <w:rPr>
@@ -1328,7 +1302,7 @@
               <w14:ligatures w14:val="standardContextual"/>
             </w:rPr>
           </w:pPr>
-          <w:hyperlink w:anchor="_Toc192794209" w:history="1">
+          <w:hyperlink w:anchor="_Toc192799269" w:history="1">
             <w:r>
               <w:rPr>
                 <w:rStyle w:val="Hyperlink"/>
@@ -1373,7 +1347,7 @@
                 <w:noProof/>
                 <w:webHidden/>
               </w:rPr>
-              <w:instrText xml:space="preserve"> PAGEREF _Toc192794209 \h </w:instrText>
+              <w:instrText xml:space="preserve"> PAGEREF _Toc192799269 \h </w:instrText>
             </w:r>
             <w:r>
               <w:rPr>
@@ -1393,7 +1367,7 @@
                 <w:noProof/>
                 <w:webHidden/>
               </w:rPr>
-              <w:t>8</w:t>
+              <w:t>9</w:t>
             </w:r>
             <w:r>
               <w:rPr>
@@ -1420,7 +1394,7 @@
               <w14:ligatures w14:val="standardContextual"/>
             </w:rPr>
           </w:pPr>
-          <w:hyperlink w:anchor="_Toc192794210" w:history="1">
+          <w:hyperlink w:anchor="_Toc192799270" w:history="1">
             <w:r>
               <w:rPr>
                 <w:rStyle w:val="Hyperlink"/>
@@ -1467,7 +1441,7 @@
                 <w:noProof/>
                 <w:webHidden/>
               </w:rPr>
-              <w:instrText xml:space="preserve"> PAGEREF _Toc192794210 \h </w:instrText>
+              <w:instrText xml:space="preserve"> PAGEREF _Toc192799270 \h </w:instrText>
             </w:r>
             <w:r>
               <w:rPr>
@@ -1487,7 +1461,7 @@
                 <w:noProof/>
                 <w:webHidden/>
               </w:rPr>
-              <w:t>8</w:t>
+              <w:t>9</w:t>
             </w:r>
             <w:r>
               <w:rPr>
@@ -1514,7 +1488,7 @@
               <w14:ligatures w14:val="standardContextual"/>
             </w:rPr>
           </w:pPr>
-          <w:hyperlink w:anchor="_Toc192794211" w:history="1">
+          <w:hyperlink w:anchor="_Toc192799271" w:history="1">
             <w:r>
               <w:rPr>
                 <w:rStyle w:val="Hyperlink"/>
@@ -1559,7 +1533,7 @@
                 <w:noProof/>
                 <w:webHidden/>
               </w:rPr>
-              <w:instrText xml:space="preserve"> PAGEREF _Toc192794211 \h </w:instrText>
+              <w:instrText xml:space="preserve"> PAGEREF _Toc192799271 \h </w:instrText>
             </w:r>
             <w:r>
               <w:rPr>
@@ -1606,7 +1580,7 @@
               <w14:ligatures w14:val="standardContextual"/>
             </w:rPr>
           </w:pPr>
-          <w:hyperlink w:anchor="_Toc192794212" w:history="1">
+          <w:hyperlink w:anchor="_Toc192799272" w:history="1">
             <w:r>
               <w:rPr>
                 <w:rStyle w:val="Hyperlink"/>
@@ -1651,7 +1625,7 @@
                 <w:noProof/>
                 <w:webHidden/>
               </w:rPr>
-              <w:instrText xml:space="preserve"> PAGEREF _Toc192794212 \h </w:instrText>
+              <w:instrText xml:space="preserve"> PAGEREF _Toc192799272 \h </w:instrText>
             </w:r>
             <w:r>
               <w:rPr>
@@ -1714,7 +1688,7 @@
         <w:pStyle w:val="Heading1"/>
         <w:jc w:val="both"/>
       </w:pPr>
-      <w:bookmarkStart w:id="0" w:name="_Toc192794200"/>
+      <w:bookmarkStart w:id="0" w:name="_Toc192799260"/>
       <w:r>
         <w:t xml:space="preserve">Executive </w:t>
       </w:r>
@@ -1761,7 +1735,7 @@
           <w:rFonts w:eastAsia="Times New Roman"/>
           <w:lang w:val="en-US" w:eastAsia="es-ES"/>
         </w:rPr>
-        <w:t xml:space="preserve">, including task estimations, budget considerations, and work distribution. The planning section outlines the tasks necessary to complete the </w:t>
+        <w:t xml:space="preserve">, including task estimations, budget considerations, and work distribution among team members. The planning section outlines the tasks necessary to complete the </w:t>
       </w:r>
       <w:proofErr w:type="gramStart"/>
       <w:r>
@@ -1805,35 +1779,7 @@
           <w:rFonts w:eastAsia="Times New Roman"/>
           <w:lang w:val="en-US" w:eastAsia="es-ES"/>
         </w:rPr>
-        <w:t xml:space="preserve"> highlights performance metrics</w:t>
-      </w:r>
-      <w:r>
-        <w:rPr>
-          <w:rFonts w:eastAsia="Times New Roman"/>
-          <w:lang w:val="en-US" w:eastAsia="es-ES"/>
-        </w:rPr>
-        <w:t xml:space="preserve"> </w:t>
-      </w:r>
-      <w:r>
-        <w:rPr>
-          <w:rFonts w:eastAsia="Times New Roman"/>
-          <w:lang w:val="en-US" w:eastAsia="es-ES"/>
-        </w:rPr>
-        <w:t xml:space="preserve">and a </w:t>
-      </w:r>
-      <w:r>
-        <w:rPr>
-          <w:rFonts w:eastAsia="Times New Roman"/>
-          <w:lang w:val="en-US" w:eastAsia="es-ES"/>
-        </w:rPr>
-        <w:t xml:space="preserve">reference to the </w:t>
-      </w:r>
-      <w:r>
-        <w:rPr>
-          <w:rFonts w:eastAsia="Times New Roman"/>
-          <w:lang w:val="en-US" w:eastAsia="es-ES"/>
-        </w:rPr>
-        <w:t>comparison between estimated and actual costs.</w:t>
+        <w:t xml:space="preserve"> highlights performance metrics, conflict resolutions, and a comparison between estimated and actual costs.</w:t>
       </w:r>
       <w:r>
         <w:rPr>
@@ -1871,7 +1817,7 @@
         <w:pStyle w:val="Heading1"/>
         <w:jc w:val="both"/>
       </w:pPr>
-      <w:bookmarkStart w:id="1" w:name="_Toc192794201"/>
+      <w:bookmarkStart w:id="1" w:name="_Toc192799261"/>
       <w:proofErr w:type="spellStart"/>
       <w:r>
         <w:t>Revision</w:t>
@@ -2278,7 +2224,7 @@
         <w:pStyle w:val="Heading1"/>
         <w:jc w:val="both"/>
       </w:pPr>
-      <w:bookmarkStart w:id="2" w:name="_Toc192794202"/>
+      <w:bookmarkStart w:id="2" w:name="_Toc192799262"/>
       <w:proofErr w:type="spellStart"/>
       <w:r>
         <w:t>Introduction</w:t>
@@ -2387,7 +2333,7 @@
           <w:szCs w:val="24"/>
           <w:lang w:val="en-US"/>
         </w:rPr>
-        <w:t xml:space="preserve"> Contains progress records, conflict resolutions and a financial comparison between planned and actual costs.</w:t>
+        <w:t xml:space="preserve"> Contains progress records, conflict resolutions, and a financial comparison between planned and actual costs.</w:t>
       </w:r>
     </w:p>
     <w:p>
@@ -2430,7 +2376,7 @@
         <w:pStyle w:val="Heading1"/>
         <w:jc w:val="both"/>
       </w:pPr>
-      <w:bookmarkStart w:id="3" w:name="_Toc192794203"/>
+      <w:bookmarkStart w:id="3" w:name="_Toc192799263"/>
       <w:proofErr w:type="spellStart"/>
       <w:r>
         <w:t>Contents</w:t>
@@ -2717,7 +2663,7 @@
           <w:lang w:val="en-US"/>
         </w:rPr>
       </w:pPr>
-      <w:bookmarkStart w:id="4" w:name="_Toc192794204"/>
+      <w:bookmarkStart w:id="4" w:name="_Toc192799264"/>
       <w:r>
         <w:rPr>
           <w:lang w:val="en-US"/>
@@ -2734,7 +2680,7 @@
           <w:lang w:val="en-US"/>
         </w:rPr>
       </w:pPr>
-      <w:bookmarkStart w:id="5" w:name="_Toc192794205"/>
+      <w:bookmarkStart w:id="5" w:name="_Toc192799265"/>
       <w:r>
         <w:rPr>
           <w:lang w:val="en-US"/>
@@ -2847,7 +2793,7 @@
           <w:rFonts w:eastAsia="Times New Roman"/>
           <w:lang w:val="en-US" w:eastAsia="es-ES"/>
         </w:rPr>
-        <w:t>h 45 min</w:t>
+        <w:t>h 45min</w:t>
       </w:r>
     </w:p>
     <w:p>
@@ -4612,7 +4558,7 @@
         <w:pStyle w:val="Heading3"/>
         <w:jc w:val="both"/>
       </w:pPr>
-      <w:bookmarkStart w:id="6" w:name="_Toc192794206"/>
+      <w:bookmarkStart w:id="6" w:name="_Toc192799266"/>
       <w:r>
         <w:t>SCREENSHOTS</w:t>
       </w:r>
@@ -4687,7 +4633,7 @@
                     </pic:cNvPicPr>
                   </pic:nvPicPr>
                   <pic:blipFill>
-                    <a:blip r:embed="rId13" cstate="print">
+                    <a:blip r:embed="rId15" cstate="print">
                       <a:extLst>
                         <a:ext uri="{28A0092B-C50C-407E-A947-70E740481C1C}">
                           <a14:useLocalDpi xmlns:a14="http://schemas.microsoft.com/office/drawing/2010/main" val="0"/>
@@ -4777,7 +4723,7 @@
           <w:noProof/>
         </w:rPr>
         <w:drawing>
-          <wp:inline distT="0" distB="0" distL="0" distR="0" wp14:anchorId="0C300443" wp14:editId="3808EB51">
+          <wp:inline distT="0" distB="0" distL="0" distR="0" wp14:anchorId="0C300443" wp14:editId="3DACE060">
             <wp:extent cx="5394960" cy="2331720"/>
             <wp:effectExtent l="0" t="0" r="0" b="0"/>
             <wp:docPr id="190851830" name="Picture 2"/>
@@ -4794,7 +4740,7 @@
                     </pic:cNvPicPr>
                   </pic:nvPicPr>
                   <pic:blipFill>
-                    <a:blip r:embed="rId14" cstate="print">
+                    <a:blip r:embed="rId16" cstate="print">
                       <a:extLst>
                         <a:ext uri="{28A0092B-C50C-407E-A947-70E740481C1C}">
                           <a14:useLocalDpi xmlns:a14="http://schemas.microsoft.com/office/drawing/2010/main" val="0"/>
@@ -4853,10 +4799,73 @@
     </w:p>
     <w:p>
       <w:pPr>
+        <w:pStyle w:val="ListParagraph"/>
+        <w:jc w:val="both"/>
+        <w:rPr>
+          <w:lang w:val="en-US"/>
+        </w:rPr>
+      </w:pPr>
+      <w:r>
+        <w:rPr>
+          <w:noProof/>
+          <w:lang w:val="en-US"/>
+        </w:rPr>
+        <w:drawing>
+          <wp:inline distT="0" distB="0" distL="0" distR="0" wp14:anchorId="754056A3" wp14:editId="63A48255">
+            <wp:extent cx="5387340" cy="2339340"/>
+            <wp:effectExtent l="0" t="0" r="3810" b="3810"/>
+            <wp:docPr id="1535780523" name="Picture 1"/>
+            <wp:cNvGraphicFramePr>
+              <a:graphicFrameLocks xmlns:a="http://schemas.openxmlformats.org/drawingml/2006/main" noChangeAspect="1"/>
+            </wp:cNvGraphicFramePr>
+            <a:graphic xmlns:a="http://schemas.openxmlformats.org/drawingml/2006/main">
+              <a:graphicData uri="http://schemas.openxmlformats.org/drawingml/2006/picture">
+                <pic:pic xmlns:pic="http://schemas.openxmlformats.org/drawingml/2006/picture">
+                  <pic:nvPicPr>
+                    <pic:cNvPr id="0" name="Picture 1"/>
+                    <pic:cNvPicPr>
+                      <a:picLocks noChangeAspect="1" noChangeArrowheads="1"/>
+                    </pic:cNvPicPr>
+                  </pic:nvPicPr>
+                  <pic:blipFill>
+                    <a:blip r:embed="rId17" cstate="print">
+                      <a:extLst>
+                        <a:ext uri="{28A0092B-C50C-407E-A947-70E740481C1C}">
+                          <a14:useLocalDpi xmlns:a14="http://schemas.microsoft.com/office/drawing/2010/main" val="0"/>
+                        </a:ext>
+                      </a:extLst>
+                    </a:blip>
+                    <a:srcRect/>
+                    <a:stretch>
+                      <a:fillRect/>
+                    </a:stretch>
+                  </pic:blipFill>
+                  <pic:spPr bwMode="auto">
+                    <a:xfrm>
+                      <a:off x="0" y="0"/>
+                      <a:ext cx="5387340" cy="2339340"/>
+                    </a:xfrm>
+                    <a:prstGeom prst="rect">
+                      <a:avLst/>
+                    </a:prstGeom>
+                    <a:noFill/>
+                    <a:ln>
+                      <a:noFill/>
+                    </a:ln>
+                  </pic:spPr>
+                </pic:pic>
+              </a:graphicData>
+            </a:graphic>
+          </wp:inline>
+        </w:drawing>
+      </w:r>
+    </w:p>
+    <w:p>
+      <w:pPr>
         <w:pStyle w:val="Heading3"/>
         <w:jc w:val="both"/>
       </w:pPr>
-      <w:bookmarkStart w:id="7" w:name="_Toc192794207"/>
+      <w:bookmarkStart w:id="7" w:name="_Toc192799267"/>
       <w:r>
         <w:t>BUDGET ESTIMATION</w:t>
       </w:r>
@@ -5645,7 +5654,7 @@
           <w:lang w:val="en-US"/>
         </w:rPr>
       </w:pPr>
-      <w:bookmarkStart w:id="8" w:name="_Toc192794208"/>
+      <w:bookmarkStart w:id="8" w:name="_Toc192799268"/>
       <w:r>
         <w:rPr>
           <w:rFonts w:eastAsia="Aptos"/>
@@ -5663,7 +5672,7 @@
           <w:lang w:val="en-US"/>
         </w:rPr>
       </w:pPr>
-      <w:bookmarkStart w:id="9" w:name="_Toc192794209"/>
+      <w:bookmarkStart w:id="9" w:name="_Toc192799269"/>
       <w:r>
         <w:rPr>
           <w:lang w:val="en-US"/>
@@ -5675,7 +5684,6 @@
     <w:p>
       <w:pPr>
         <w:spacing w:after="0"/>
-        <w:jc w:val="both"/>
         <w:rPr>
           <w:rFonts w:ascii="Aptos" w:eastAsia="Aptos" w:hAnsi="Aptos" w:cs="Aptos"/>
           <w:szCs w:val="24"/>
@@ -5782,7 +5790,7 @@
           <w:lang w:val="en-US"/>
         </w:rPr>
       </w:pPr>
-      <w:bookmarkStart w:id="10" w:name="_Toc192794210"/>
+      <w:bookmarkStart w:id="10" w:name="_Toc192799270"/>
       <w:r>
         <w:rPr>
           <w:rFonts w:eastAsia="Aptos"/>
@@ -5871,49 +5879,8 @@
           <w:szCs w:val="24"/>
           <w:lang w:val="en-US"/>
         </w:rPr>
-        <w:t xml:space="preserve"> the time needed. Future estimates should </w:t>
-      </w:r>
-      <w:proofErr w:type="gramStart"/>
-      <w:r>
-        <w:rPr>
-          <w:rFonts w:ascii="Aptos" w:eastAsia="Aptos" w:hAnsi="Aptos" w:cs="Aptos"/>
-          <w:szCs w:val="24"/>
-          <w:lang w:val="en-US"/>
-        </w:rPr>
-        <w:t>a more</w:t>
-      </w:r>
-      <w:proofErr w:type="gramEnd"/>
-      <w:r>
-        <w:rPr>
-          <w:rFonts w:ascii="Aptos" w:eastAsia="Aptos" w:hAnsi="Aptos" w:cs="Aptos"/>
-          <w:szCs w:val="24"/>
-          <w:lang w:val="en-US"/>
-        </w:rPr>
-        <w:t xml:space="preserve"> detailed analysis to improve accuracy.</w:t>
-      </w:r>
-    </w:p>
-    <w:p>
-      <w:pPr>
-        <w:spacing w:after="0"/>
-        <w:jc w:val="both"/>
-        <w:rPr>
-          <w:rFonts w:ascii="Aptos" w:eastAsia="Aptos" w:hAnsi="Aptos" w:cs="Aptos"/>
-          <w:szCs w:val="24"/>
-          <w:lang w:val="en-US"/>
-        </w:rPr>
-      </w:pPr>
-    </w:p>
-    <w:p>
-      <w:pPr>
-        <w:spacing w:before="240" w:after="240"/>
-        <w:jc w:val="both"/>
-        <w:rPr>
-          <w:rFonts w:ascii="Aptos" w:eastAsia="Aptos" w:hAnsi="Aptos" w:cs="Aptos"/>
-          <w:color w:val="000000" w:themeColor="text1"/>
-          <w:szCs w:val="24"/>
-          <w:lang w:val="en-US"/>
-        </w:rPr>
-      </w:pPr>
+        <w:t xml:space="preserve"> the time needed. Future estimates should incorporate a more detailed analysis to improve accuracy.</w:t>
+      </w:r>
       <w:r>
         <w:rPr>
           <w:lang w:val="en-US"/>
@@ -5926,7 +5893,7 @@
         <w:pStyle w:val="Heading1"/>
         <w:jc w:val="both"/>
       </w:pPr>
-      <w:bookmarkStart w:id="11" w:name="_Toc192794211"/>
+      <w:bookmarkStart w:id="11" w:name="_Toc192799271"/>
       <w:proofErr w:type="spellStart"/>
       <w:r>
         <w:t>Conclusions</w:t>
@@ -6027,7 +5994,7 @@
         <w:pStyle w:val="Heading1"/>
         <w:jc w:val="both"/>
       </w:pPr>
-      <w:bookmarkStart w:id="12" w:name="_Toc192794212"/>
+      <w:bookmarkStart w:id="12" w:name="_Toc192799272"/>
       <w:proofErr w:type="spellStart"/>
       <w:r>
         <w:t>Bibliography</w:t>
@@ -6066,7 +6033,7 @@
       </w:pPr>
     </w:p>
     <w:sectPr>
-      <w:footerReference w:type="default" r:id="rId15"/>
+      <w:footerReference w:type="default" r:id="rId18"/>
       <w:pgSz w:w="11906" w:h="16838"/>
       <w:pgMar w:top="1417" w:right="1701" w:bottom="1417" w:left="1701" w:header="708" w:footer="708" w:gutter="0"/>
       <w:pgNumType w:start="0"/>
@@ -9305,7 +9272,6 @@
   <w:style w:type="character" w:default="1" w:styleId="DefaultParagraphFont">
     <w:name w:val="Default Paragraph Font"/>
     <w:uiPriority w:val="1"/>
-    <w:semiHidden/>
     <w:unhideWhenUsed/>
   </w:style>
   <w:style w:type="table" w:default="1" w:styleId="TableNormal">
